--- a/KZP_Lab2_Cholaniuk/Lab2.docx
+++ b/KZP_Lab2_Cholaniuk/Lab2.docx
@@ -296,12 +296,132 @@
     <w:p>
       <w:pPr>
         <w:spacing w:after="160"/>
-        <w:jc w:val="center"/>
+        <w:ind w:firstLine="709"/>
+        <w:jc w:val="right"/>
         <w:rPr>
           <w:rFonts w:ascii="Times New Roman" w:eastAsia="Times New Roman" w:hAnsi="Times New Roman" w:cs="Times New Roman"/>
           <w:sz w:val="28"/>
           <w:szCs w:val="28"/>
-          <w:lang w:val="uk-UA"/>
+          <w:lang w:val="en-US"/>
+        </w:rPr>
+      </w:pPr>
+      <w:r>
+        <w:rPr>
+          <w:rFonts w:ascii="Times New Roman" w:eastAsia="Times New Roman" w:hAnsi="Times New Roman" w:cs="Times New Roman"/>
+          <w:sz w:val="28"/>
+          <w:szCs w:val="28"/>
+        </w:rPr>
+        <w:t>Виконав: ст. гр. КІ-3</w:t>
+      </w:r>
+      <w:r>
+        <w:rPr>
+          <w:rFonts w:ascii="Times New Roman" w:eastAsia="Times New Roman" w:hAnsi="Times New Roman" w:cs="Times New Roman"/>
+          <w:sz w:val="28"/>
+          <w:szCs w:val="28"/>
+          <w:lang w:val="en-US"/>
+        </w:rPr>
+        <w:t>01</w:t>
+      </w:r>
+    </w:p>
+    <w:p>
+      <w:pPr>
+        <w:spacing w:after="160"/>
+        <w:ind w:firstLine="709"/>
+        <w:jc w:val="right"/>
+        <w:rPr>
+          <w:rFonts w:ascii="Times New Roman" w:eastAsia="Times New Roman" w:hAnsi="Times New Roman" w:cs="Times New Roman"/>
+          <w:sz w:val="28"/>
+          <w:szCs w:val="28"/>
+        </w:rPr>
+      </w:pPr>
+      <w:proofErr w:type="spellStart"/>
+      <w:r>
+        <w:rPr>
+          <w:rFonts w:ascii="Times New Roman" w:eastAsia="Times New Roman" w:hAnsi="Times New Roman" w:cs="Times New Roman"/>
+          <w:sz w:val="28"/>
+          <w:szCs w:val="28"/>
+        </w:rPr>
+        <w:t>Чоланюк</w:t>
+      </w:r>
+      <w:proofErr w:type="spellEnd"/>
+      <w:r>
+        <w:rPr>
+          <w:rFonts w:ascii="Times New Roman" w:eastAsia="Times New Roman" w:hAnsi="Times New Roman" w:cs="Times New Roman"/>
+          <w:sz w:val="28"/>
+          <w:szCs w:val="28"/>
+        </w:rPr>
+        <w:t xml:space="preserve"> О.Ю</w:t>
+      </w:r>
+    </w:p>
+    <w:p>
+      <w:pPr>
+        <w:spacing w:after="160"/>
+        <w:ind w:firstLine="709"/>
+        <w:jc w:val="right"/>
+        <w:rPr>
+          <w:rFonts w:ascii="Times New Roman" w:eastAsia="Times New Roman" w:hAnsi="Times New Roman" w:cs="Times New Roman"/>
+          <w:sz w:val="28"/>
+          <w:szCs w:val="28"/>
+        </w:rPr>
+      </w:pPr>
+      <w:r>
+        <w:rPr>
+          <w:rFonts w:ascii="Times New Roman" w:eastAsia="Times New Roman" w:hAnsi="Times New Roman" w:cs="Times New Roman"/>
+          <w:sz w:val="28"/>
+          <w:szCs w:val="28"/>
+        </w:rPr>
+        <w:t xml:space="preserve">                                                                 </w:t>
+      </w:r>
+    </w:p>
+    <w:p>
+      <w:pPr>
+        <w:spacing w:after="160"/>
+        <w:ind w:right="140" w:firstLine="720"/>
+        <w:jc w:val="right"/>
+        <w:rPr>
+          <w:rFonts w:ascii="Times New Roman" w:eastAsia="Times New Roman" w:hAnsi="Times New Roman" w:cs="Times New Roman"/>
+          <w:sz w:val="28"/>
+          <w:szCs w:val="28"/>
+        </w:rPr>
+      </w:pPr>
+      <w:r>
+        <w:rPr>
+          <w:rFonts w:ascii="Times New Roman" w:eastAsia="Times New Roman" w:hAnsi="Times New Roman" w:cs="Times New Roman"/>
+          <w:sz w:val="28"/>
+          <w:szCs w:val="28"/>
+        </w:rPr>
+        <w:t xml:space="preserve"> Прийняв:</w:t>
+      </w:r>
+    </w:p>
+    <w:p>
+      <w:pPr>
+        <w:spacing w:after="160"/>
+        <w:ind w:firstLine="709"/>
+        <w:jc w:val="right"/>
+        <w:rPr>
+          <w:rFonts w:ascii="Times New Roman" w:eastAsiaTheme="minorEastAsia" w:hAnsi="Times New Roman" w:cs="Times New Roman"/>
+          <w:sz w:val="28"/>
+          <w:szCs w:val="28"/>
+        </w:rPr>
+      </w:pPr>
+      <w:r>
+        <w:rPr>
+          <w:rFonts w:ascii="Times New Roman" w:eastAsiaTheme="minorEastAsia" w:hAnsi="Times New Roman" w:cs="Times New Roman"/>
+          <w:sz w:val="28"/>
+          <w:szCs w:val="28"/>
+        </w:rPr>
+        <w:t>Майдан М.В.</w:t>
+      </w:r>
+    </w:p>
+    <w:p>
+      <w:pPr>
+        <w:spacing w:after="160"/>
+        <w:ind w:firstLine="709"/>
+        <w:jc w:val="right"/>
+        <w:rPr>
+          <w:rFonts w:ascii="Times New Roman" w:eastAsiaTheme="minorEastAsia" w:hAnsi="Times New Roman" w:cs="Times New Roman"/>
+          <w:sz w:val="28"/>
+          <w:szCs w:val="28"/>
         </w:rPr>
       </w:pPr>
     </w:p>
@@ -311,100 +431,41 @@
         <w:ind w:firstLine="709"/>
         <w:jc w:val="right"/>
         <w:rPr>
-          <w:rFonts w:ascii="Times New Roman" w:eastAsia="Times New Roman" w:hAnsi="Times New Roman" w:cs="Times New Roman"/>
-          <w:sz w:val="28"/>
-          <w:szCs w:val="28"/>
-          <w:lang w:val="uk-UA"/>
+          <w:rFonts w:ascii="Times New Roman" w:eastAsiaTheme="minorEastAsia" w:hAnsi="Times New Roman" w:cs="Times New Roman"/>
+          <w:sz w:val="28"/>
+          <w:szCs w:val="28"/>
         </w:rPr>
       </w:pPr>
-      <w:r>
-        <w:rPr>
-          <w:rFonts w:ascii="Times New Roman" w:eastAsia="Times New Roman" w:hAnsi="Times New Roman" w:cs="Times New Roman"/>
-          <w:sz w:val="28"/>
-          <w:szCs w:val="28"/>
-          <w:lang w:val="uk-UA"/>
-        </w:rPr>
-        <w:t>Виконав: ст. гр. КІ-3</w:t>
-      </w:r>
     </w:p>
     <w:p>
       <w:pPr>
-        <w:spacing w:after="160"/>
-        <w:ind w:firstLine="709"/>
-        <w:jc w:val="right"/>
+        <w:jc w:val="center"/>
         <w:rPr>
           <w:rFonts w:ascii="Times New Roman" w:eastAsia="Times New Roman" w:hAnsi="Times New Roman" w:cs="Times New Roman"/>
           <w:sz w:val="28"/>
           <w:szCs w:val="28"/>
-          <w:lang w:val="uk-UA"/>
         </w:rPr>
       </w:pPr>
-      <w:r>
-        <w:rPr>
-          <w:rFonts w:ascii="Times New Roman" w:eastAsia="Times New Roman" w:hAnsi="Times New Roman" w:cs="Times New Roman"/>
-          <w:sz w:val="28"/>
-          <w:szCs w:val="28"/>
-          <w:lang w:val="uk-UA"/>
-        </w:rPr>
-        <w:t xml:space="preserve">                                                                 </w:t>
-      </w:r>
     </w:p>
     <w:p>
       <w:pPr>
-        <w:spacing w:after="160"/>
-        <w:ind w:right="140" w:firstLine="720"/>
-        <w:jc w:val="right"/>
+        <w:jc w:val="center"/>
         <w:rPr>
           <w:rFonts w:ascii="Times New Roman" w:eastAsia="Times New Roman" w:hAnsi="Times New Roman" w:cs="Times New Roman"/>
           <w:sz w:val="28"/>
           <w:szCs w:val="28"/>
-          <w:lang w:val="uk-UA"/>
         </w:rPr>
       </w:pPr>
-      <w:r>
-        <w:rPr>
-          <w:rFonts w:ascii="Times New Roman" w:eastAsia="Times New Roman" w:hAnsi="Times New Roman" w:cs="Times New Roman"/>
-          <w:sz w:val="28"/>
-          <w:szCs w:val="28"/>
-          <w:lang w:val="uk-UA"/>
-        </w:rPr>
-        <w:t xml:space="preserve"> Прийняв:</w:t>
-      </w:r>
     </w:p>
     <w:p>
       <w:pPr>
-        <w:spacing w:after="160"/>
-        <w:ind w:firstLine="709"/>
-        <w:jc w:val="right"/>
+        <w:jc w:val="center"/>
         <w:rPr>
           <w:rFonts w:ascii="Times New Roman" w:eastAsia="Times New Roman" w:hAnsi="Times New Roman" w:cs="Times New Roman"/>
-          <w:b/>
-          <w:i/>
-          <w:sz w:val="28"/>
-          <w:szCs w:val="28"/>
-          <w:lang w:val="uk-UA"/>
+          <w:sz w:val="28"/>
+          <w:szCs w:val="28"/>
         </w:rPr>
       </w:pPr>
-      <w:proofErr w:type="spellStart"/>
-      <w:r>
-        <w:rPr>
-          <w:rFonts w:ascii="Times New Roman" w:eastAsiaTheme="minorEastAsia" w:hAnsi="Times New Roman" w:cs="Times New Roman"/>
-          <w:sz w:val="28"/>
-          <w:szCs w:val="28"/>
-          <w:lang w:val="uk-UA"/>
-        </w:rPr>
-        <w:t>Олексів</w:t>
-      </w:r>
-      <w:proofErr w:type="spellEnd"/>
-      <w:r>
-        <w:rPr>
-          <w:rFonts w:ascii="Times New Roman" w:eastAsiaTheme="minorEastAsia" w:hAnsi="Times New Roman" w:cs="Times New Roman"/>
-          <w:sz w:val="28"/>
-          <w:szCs w:val="28"/>
-          <w:lang w:val="uk-UA"/>
-        </w:rPr>
-        <w:t xml:space="preserve"> М.В.</w:t>
-      </w:r>
     </w:p>
     <w:p>
       <w:pPr>
@@ -441,6 +502,7 @@
           <w:sz w:val="28"/>
           <w:szCs w:val="28"/>
         </w:rPr>
+        <w:lastRenderedPageBreak/>
         <w:t xml:space="preserve">Мета роботи: </w:t>
       </w:r>
       <w:r>
@@ -751,7 +813,6 @@
           <w:sz w:val="28"/>
           <w:szCs w:val="28"/>
         </w:rPr>
-        <w:lastRenderedPageBreak/>
         <w:t>тому вона</w:t>
       </w:r>
       <w:r>
@@ -2468,7 +2529,15 @@
           <w:sz w:val="28"/>
           <w:szCs w:val="28"/>
         </w:rPr>
-        <w:t>класу та призначений для початкової ініціалізації об’єктів класу. Синтаксис оголошення</w:t>
+        <w:t xml:space="preserve">класу та призначений для початкової ініціалізації об’єктів класу. </w:t>
+      </w:r>
+      <w:r>
+        <w:rPr>
+          <w:sz w:val="28"/>
+          <w:szCs w:val="28"/>
+        </w:rPr>
+        <w:lastRenderedPageBreak/>
+        <w:t>Синтаксис оголошення</w:t>
       </w:r>
       <w:r>
         <w:rPr>
@@ -2630,7 +2699,6 @@
           <w:sz w:val="28"/>
           <w:szCs w:val="28"/>
         </w:rPr>
-        <w:lastRenderedPageBreak/>
         <w:t>}</w:t>
       </w:r>
     </w:p>
@@ -5442,7 +5510,43 @@
         <w:t>запитання.</w:t>
       </w:r>
     </w:p>
-    <w:p/>
+    <w:p>
+      <w:pPr>
+        <w:rPr>
+          <w:rFonts w:ascii="Times New Roman" w:hAnsi="Times New Roman" w:cs="Times New Roman"/>
+          <w:sz w:val="28"/>
+          <w:szCs w:val="28"/>
+        </w:rPr>
+      </w:pPr>
+    </w:p>
+    <w:p>
+      <w:pPr>
+        <w:rPr>
+          <w:rFonts w:ascii="Times New Roman" w:hAnsi="Times New Roman" w:cs="Times New Roman"/>
+          <w:sz w:val="28"/>
+          <w:szCs w:val="28"/>
+          <w:lang w:val="uk-UA"/>
+        </w:rPr>
+      </w:pPr>
+      <w:r>
+        <w:rPr>
+          <w:rFonts w:ascii="Times New Roman" w:hAnsi="Times New Roman" w:cs="Times New Roman"/>
+          <w:sz w:val="28"/>
+          <w:szCs w:val="28"/>
+          <w:lang w:val="uk-UA"/>
+        </w:rPr>
+        <w:t>Варіант 24:</w:t>
+      </w:r>
+      <w:r>
+        <w:rPr>
+          <w:rFonts w:ascii="Times New Roman" w:hAnsi="Times New Roman" w:cs="Times New Roman"/>
+          <w:sz w:val="28"/>
+          <w:szCs w:val="28"/>
+          <w:lang w:val="uk-UA"/>
+        </w:rPr>
+        <w:t xml:space="preserve"> спорядження альпініста</w:t>
+      </w:r>
+    </w:p>
     <w:p>
       <w:pPr>
         <w:shd w:val="clear" w:color="auto" w:fill="1E1F22"/>
@@ -5525,587 +5629,6 @@
         </w:rPr>
         <w:br/>
       </w:r>
-      <w:r>
-        <w:rPr>
-          <w:rFonts w:ascii="Courier New" w:eastAsia="Times New Roman" w:hAnsi="Courier New" w:cs="Courier New"/>
-          <w:color w:val="7A7E85"/>
-          <w:sz w:val="20"/>
-          <w:szCs w:val="20"/>
-          <w:lang w:val="uk-UA" w:eastAsia="uk-UA"/>
-        </w:rPr>
-        <w:t xml:space="preserve">// </w:t>
-      </w:r>
-      <w:proofErr w:type="spellStart"/>
-      <w:r>
-        <w:rPr>
-          <w:rFonts w:ascii="Courier New" w:eastAsia="Times New Roman" w:hAnsi="Courier New" w:cs="Courier New"/>
-          <w:color w:val="7A7E85"/>
-          <w:sz w:val="20"/>
-          <w:szCs w:val="20"/>
-          <w:lang w:val="uk-UA" w:eastAsia="uk-UA"/>
-        </w:rPr>
-        <w:t>Press</w:t>
-      </w:r>
-      <w:proofErr w:type="spellEnd"/>
-      <w:r>
-        <w:rPr>
-          <w:rFonts w:ascii="Courier New" w:eastAsia="Times New Roman" w:hAnsi="Courier New" w:cs="Courier New"/>
-          <w:color w:val="7A7E85"/>
-          <w:sz w:val="20"/>
-          <w:szCs w:val="20"/>
-          <w:lang w:val="uk-UA" w:eastAsia="uk-UA"/>
-        </w:rPr>
-        <w:t xml:space="preserve"> </w:t>
-      </w:r>
-      <w:proofErr w:type="spellStart"/>
-      <w:r>
-        <w:rPr>
-          <w:rFonts w:ascii="Courier New" w:eastAsia="Times New Roman" w:hAnsi="Courier New" w:cs="Courier New"/>
-          <w:color w:val="7A7E85"/>
-          <w:sz w:val="20"/>
-          <w:szCs w:val="20"/>
-          <w:lang w:val="uk-UA" w:eastAsia="uk-UA"/>
-        </w:rPr>
-        <w:t>Shift</w:t>
-      </w:r>
-      <w:proofErr w:type="spellEnd"/>
-      <w:r>
-        <w:rPr>
-          <w:rFonts w:ascii="Courier New" w:eastAsia="Times New Roman" w:hAnsi="Courier New" w:cs="Courier New"/>
-          <w:color w:val="7A7E85"/>
-          <w:sz w:val="20"/>
-          <w:szCs w:val="20"/>
-          <w:lang w:val="uk-UA" w:eastAsia="uk-UA"/>
-        </w:rPr>
-        <w:t xml:space="preserve"> </w:t>
-      </w:r>
-      <w:proofErr w:type="spellStart"/>
-      <w:r>
-        <w:rPr>
-          <w:rFonts w:ascii="Courier New" w:eastAsia="Times New Roman" w:hAnsi="Courier New" w:cs="Courier New"/>
-          <w:color w:val="7A7E85"/>
-          <w:sz w:val="20"/>
-          <w:szCs w:val="20"/>
-          <w:lang w:val="uk-UA" w:eastAsia="uk-UA"/>
-        </w:rPr>
-        <w:t>twice</w:t>
-      </w:r>
-      <w:proofErr w:type="spellEnd"/>
-      <w:r>
-        <w:rPr>
-          <w:rFonts w:ascii="Courier New" w:eastAsia="Times New Roman" w:hAnsi="Courier New" w:cs="Courier New"/>
-          <w:color w:val="7A7E85"/>
-          <w:sz w:val="20"/>
-          <w:szCs w:val="20"/>
-          <w:lang w:val="uk-UA" w:eastAsia="uk-UA"/>
-        </w:rPr>
-        <w:t xml:space="preserve"> </w:t>
-      </w:r>
-      <w:proofErr w:type="spellStart"/>
-      <w:r>
-        <w:rPr>
-          <w:rFonts w:ascii="Courier New" w:eastAsia="Times New Roman" w:hAnsi="Courier New" w:cs="Courier New"/>
-          <w:color w:val="7A7E85"/>
-          <w:sz w:val="20"/>
-          <w:szCs w:val="20"/>
-          <w:lang w:val="uk-UA" w:eastAsia="uk-UA"/>
-        </w:rPr>
-        <w:t>to</w:t>
-      </w:r>
-      <w:proofErr w:type="spellEnd"/>
-      <w:r>
-        <w:rPr>
-          <w:rFonts w:ascii="Courier New" w:eastAsia="Times New Roman" w:hAnsi="Courier New" w:cs="Courier New"/>
-          <w:color w:val="7A7E85"/>
-          <w:sz w:val="20"/>
-          <w:szCs w:val="20"/>
-          <w:lang w:val="uk-UA" w:eastAsia="uk-UA"/>
-        </w:rPr>
-        <w:t xml:space="preserve"> </w:t>
-      </w:r>
-      <w:proofErr w:type="spellStart"/>
-      <w:r>
-        <w:rPr>
-          <w:rFonts w:ascii="Courier New" w:eastAsia="Times New Roman" w:hAnsi="Courier New" w:cs="Courier New"/>
-          <w:color w:val="7A7E85"/>
-          <w:sz w:val="20"/>
-          <w:szCs w:val="20"/>
-          <w:lang w:val="uk-UA" w:eastAsia="uk-UA"/>
-        </w:rPr>
-        <w:t>open</w:t>
-      </w:r>
-      <w:proofErr w:type="spellEnd"/>
-      <w:r>
-        <w:rPr>
-          <w:rFonts w:ascii="Courier New" w:eastAsia="Times New Roman" w:hAnsi="Courier New" w:cs="Courier New"/>
-          <w:color w:val="7A7E85"/>
-          <w:sz w:val="20"/>
-          <w:szCs w:val="20"/>
-          <w:lang w:val="uk-UA" w:eastAsia="uk-UA"/>
-        </w:rPr>
-        <w:t xml:space="preserve"> </w:t>
-      </w:r>
-      <w:proofErr w:type="spellStart"/>
-      <w:r>
-        <w:rPr>
-          <w:rFonts w:ascii="Courier New" w:eastAsia="Times New Roman" w:hAnsi="Courier New" w:cs="Courier New"/>
-          <w:color w:val="7A7E85"/>
-          <w:sz w:val="20"/>
-          <w:szCs w:val="20"/>
-          <w:lang w:val="uk-UA" w:eastAsia="uk-UA"/>
-        </w:rPr>
-        <w:t>the</w:t>
-      </w:r>
-      <w:proofErr w:type="spellEnd"/>
-      <w:r>
-        <w:rPr>
-          <w:rFonts w:ascii="Courier New" w:eastAsia="Times New Roman" w:hAnsi="Courier New" w:cs="Courier New"/>
-          <w:color w:val="7A7E85"/>
-          <w:sz w:val="20"/>
-          <w:szCs w:val="20"/>
-          <w:lang w:val="uk-UA" w:eastAsia="uk-UA"/>
-        </w:rPr>
-        <w:t xml:space="preserve"> </w:t>
-      </w:r>
-      <w:proofErr w:type="spellStart"/>
-      <w:r>
-        <w:rPr>
-          <w:rFonts w:ascii="Courier New" w:eastAsia="Times New Roman" w:hAnsi="Courier New" w:cs="Courier New"/>
-          <w:color w:val="7A7E85"/>
-          <w:sz w:val="20"/>
-          <w:szCs w:val="20"/>
-          <w:lang w:val="uk-UA" w:eastAsia="uk-UA"/>
-        </w:rPr>
-        <w:t>Search</w:t>
-      </w:r>
-      <w:proofErr w:type="spellEnd"/>
-      <w:r>
-        <w:rPr>
-          <w:rFonts w:ascii="Courier New" w:eastAsia="Times New Roman" w:hAnsi="Courier New" w:cs="Courier New"/>
-          <w:color w:val="7A7E85"/>
-          <w:sz w:val="20"/>
-          <w:szCs w:val="20"/>
-          <w:lang w:val="uk-UA" w:eastAsia="uk-UA"/>
-        </w:rPr>
-        <w:t xml:space="preserve"> </w:t>
-      </w:r>
-      <w:proofErr w:type="spellStart"/>
-      <w:r>
-        <w:rPr>
-          <w:rFonts w:ascii="Courier New" w:eastAsia="Times New Roman" w:hAnsi="Courier New" w:cs="Courier New"/>
-          <w:color w:val="7A7E85"/>
-          <w:sz w:val="20"/>
-          <w:szCs w:val="20"/>
-          <w:lang w:val="uk-UA" w:eastAsia="uk-UA"/>
-        </w:rPr>
-        <w:t>Everywhere</w:t>
-      </w:r>
-      <w:proofErr w:type="spellEnd"/>
-      <w:r>
-        <w:rPr>
-          <w:rFonts w:ascii="Courier New" w:eastAsia="Times New Roman" w:hAnsi="Courier New" w:cs="Courier New"/>
-          <w:color w:val="7A7E85"/>
-          <w:sz w:val="20"/>
-          <w:szCs w:val="20"/>
-          <w:lang w:val="uk-UA" w:eastAsia="uk-UA"/>
-        </w:rPr>
-        <w:t xml:space="preserve"> </w:t>
-      </w:r>
-      <w:proofErr w:type="spellStart"/>
-      <w:r>
-        <w:rPr>
-          <w:rFonts w:ascii="Courier New" w:eastAsia="Times New Roman" w:hAnsi="Courier New" w:cs="Courier New"/>
-          <w:color w:val="7A7E85"/>
-          <w:sz w:val="20"/>
-          <w:szCs w:val="20"/>
-          <w:lang w:val="uk-UA" w:eastAsia="uk-UA"/>
-        </w:rPr>
-        <w:t>dialog</w:t>
-      </w:r>
-      <w:proofErr w:type="spellEnd"/>
-      <w:r>
-        <w:rPr>
-          <w:rFonts w:ascii="Courier New" w:eastAsia="Times New Roman" w:hAnsi="Courier New" w:cs="Courier New"/>
-          <w:color w:val="7A7E85"/>
-          <w:sz w:val="20"/>
-          <w:szCs w:val="20"/>
-          <w:lang w:val="uk-UA" w:eastAsia="uk-UA"/>
-        </w:rPr>
-        <w:t xml:space="preserve"> </w:t>
-      </w:r>
-      <w:proofErr w:type="spellStart"/>
-      <w:r>
-        <w:rPr>
-          <w:rFonts w:ascii="Courier New" w:eastAsia="Times New Roman" w:hAnsi="Courier New" w:cs="Courier New"/>
-          <w:color w:val="7A7E85"/>
-          <w:sz w:val="20"/>
-          <w:szCs w:val="20"/>
-          <w:lang w:val="uk-UA" w:eastAsia="uk-UA"/>
-        </w:rPr>
-        <w:t>and</w:t>
-      </w:r>
-      <w:proofErr w:type="spellEnd"/>
-      <w:r>
-        <w:rPr>
-          <w:rFonts w:ascii="Courier New" w:eastAsia="Times New Roman" w:hAnsi="Courier New" w:cs="Courier New"/>
-          <w:color w:val="7A7E85"/>
-          <w:sz w:val="20"/>
-          <w:szCs w:val="20"/>
-          <w:lang w:val="uk-UA" w:eastAsia="uk-UA"/>
-        </w:rPr>
-        <w:t xml:space="preserve"> </w:t>
-      </w:r>
-      <w:proofErr w:type="spellStart"/>
-      <w:r>
-        <w:rPr>
-          <w:rFonts w:ascii="Courier New" w:eastAsia="Times New Roman" w:hAnsi="Courier New" w:cs="Courier New"/>
-          <w:color w:val="7A7E85"/>
-          <w:sz w:val="20"/>
-          <w:szCs w:val="20"/>
-          <w:lang w:val="uk-UA" w:eastAsia="uk-UA"/>
-        </w:rPr>
-        <w:t>type</w:t>
-      </w:r>
-      <w:proofErr w:type="spellEnd"/>
-      <w:r>
-        <w:rPr>
-          <w:rFonts w:ascii="Courier New" w:eastAsia="Times New Roman" w:hAnsi="Courier New" w:cs="Courier New"/>
-          <w:color w:val="7A7E85"/>
-          <w:sz w:val="20"/>
-          <w:szCs w:val="20"/>
-          <w:lang w:val="uk-UA" w:eastAsia="uk-UA"/>
-        </w:rPr>
-        <w:t xml:space="preserve"> `</w:t>
-      </w:r>
-      <w:proofErr w:type="spellStart"/>
-      <w:r>
-        <w:rPr>
-          <w:rFonts w:ascii="Courier New" w:eastAsia="Times New Roman" w:hAnsi="Courier New" w:cs="Courier New"/>
-          <w:color w:val="7A7E85"/>
-          <w:sz w:val="20"/>
-          <w:szCs w:val="20"/>
-          <w:lang w:val="uk-UA" w:eastAsia="uk-UA"/>
-        </w:rPr>
-        <w:t>show</w:t>
-      </w:r>
-      <w:proofErr w:type="spellEnd"/>
-      <w:r>
-        <w:rPr>
-          <w:rFonts w:ascii="Courier New" w:eastAsia="Times New Roman" w:hAnsi="Courier New" w:cs="Courier New"/>
-          <w:color w:val="7A7E85"/>
-          <w:sz w:val="20"/>
-          <w:szCs w:val="20"/>
-          <w:lang w:val="uk-UA" w:eastAsia="uk-UA"/>
-        </w:rPr>
-        <w:t xml:space="preserve"> </w:t>
-      </w:r>
-      <w:proofErr w:type="spellStart"/>
-      <w:r>
-        <w:rPr>
-          <w:rFonts w:ascii="Courier New" w:eastAsia="Times New Roman" w:hAnsi="Courier New" w:cs="Courier New"/>
-          <w:color w:val="7A7E85"/>
-          <w:sz w:val="20"/>
-          <w:szCs w:val="20"/>
-          <w:lang w:val="uk-UA" w:eastAsia="uk-UA"/>
-        </w:rPr>
-        <w:t>whitespaces</w:t>
-      </w:r>
-      <w:proofErr w:type="spellEnd"/>
-      <w:r>
-        <w:rPr>
-          <w:rFonts w:ascii="Courier New" w:eastAsia="Times New Roman" w:hAnsi="Courier New" w:cs="Courier New"/>
-          <w:color w:val="7A7E85"/>
-          <w:sz w:val="20"/>
-          <w:szCs w:val="20"/>
-          <w:lang w:val="uk-UA" w:eastAsia="uk-UA"/>
-        </w:rPr>
-        <w:t>`,</w:t>
-      </w:r>
-      <w:r>
-        <w:rPr>
-          <w:rFonts w:ascii="Courier New" w:eastAsia="Times New Roman" w:hAnsi="Courier New" w:cs="Courier New"/>
-          <w:color w:val="7A7E85"/>
-          <w:sz w:val="20"/>
-          <w:szCs w:val="20"/>
-          <w:lang w:val="uk-UA" w:eastAsia="uk-UA"/>
-        </w:rPr>
-        <w:br/>
-        <w:t xml:space="preserve">// </w:t>
-      </w:r>
-      <w:proofErr w:type="spellStart"/>
-      <w:r>
-        <w:rPr>
-          <w:rFonts w:ascii="Courier New" w:eastAsia="Times New Roman" w:hAnsi="Courier New" w:cs="Courier New"/>
-          <w:color w:val="7A7E85"/>
-          <w:sz w:val="20"/>
-          <w:szCs w:val="20"/>
-          <w:lang w:val="uk-UA" w:eastAsia="uk-UA"/>
-        </w:rPr>
-        <w:t>then</w:t>
-      </w:r>
-      <w:proofErr w:type="spellEnd"/>
-      <w:r>
-        <w:rPr>
-          <w:rFonts w:ascii="Courier New" w:eastAsia="Times New Roman" w:hAnsi="Courier New" w:cs="Courier New"/>
-          <w:color w:val="7A7E85"/>
-          <w:sz w:val="20"/>
-          <w:szCs w:val="20"/>
-          <w:lang w:val="uk-UA" w:eastAsia="uk-UA"/>
-        </w:rPr>
-        <w:t xml:space="preserve"> </w:t>
-      </w:r>
-      <w:proofErr w:type="spellStart"/>
-      <w:r>
-        <w:rPr>
-          <w:rFonts w:ascii="Courier New" w:eastAsia="Times New Roman" w:hAnsi="Courier New" w:cs="Courier New"/>
-          <w:color w:val="7A7E85"/>
-          <w:sz w:val="20"/>
-          <w:szCs w:val="20"/>
-          <w:lang w:val="uk-UA" w:eastAsia="uk-UA"/>
-        </w:rPr>
-        <w:t>press</w:t>
-      </w:r>
-      <w:proofErr w:type="spellEnd"/>
-      <w:r>
-        <w:rPr>
-          <w:rFonts w:ascii="Courier New" w:eastAsia="Times New Roman" w:hAnsi="Courier New" w:cs="Courier New"/>
-          <w:color w:val="7A7E85"/>
-          <w:sz w:val="20"/>
-          <w:szCs w:val="20"/>
-          <w:lang w:val="uk-UA" w:eastAsia="uk-UA"/>
-        </w:rPr>
-        <w:t xml:space="preserve"> </w:t>
-      </w:r>
-      <w:proofErr w:type="spellStart"/>
-      <w:r>
-        <w:rPr>
-          <w:rFonts w:ascii="Courier New" w:eastAsia="Times New Roman" w:hAnsi="Courier New" w:cs="Courier New"/>
-          <w:color w:val="7A7E85"/>
-          <w:sz w:val="20"/>
-          <w:szCs w:val="20"/>
-          <w:lang w:val="uk-UA" w:eastAsia="uk-UA"/>
-        </w:rPr>
-        <w:t>Enter</w:t>
-      </w:r>
-      <w:proofErr w:type="spellEnd"/>
-      <w:r>
-        <w:rPr>
-          <w:rFonts w:ascii="Courier New" w:eastAsia="Times New Roman" w:hAnsi="Courier New" w:cs="Courier New"/>
-          <w:color w:val="7A7E85"/>
-          <w:sz w:val="20"/>
-          <w:szCs w:val="20"/>
-          <w:lang w:val="uk-UA" w:eastAsia="uk-UA"/>
-        </w:rPr>
-        <w:t xml:space="preserve">. </w:t>
-      </w:r>
-      <w:proofErr w:type="spellStart"/>
-      <w:r>
-        <w:rPr>
-          <w:rFonts w:ascii="Courier New" w:eastAsia="Times New Roman" w:hAnsi="Courier New" w:cs="Courier New"/>
-          <w:color w:val="7A7E85"/>
-          <w:sz w:val="20"/>
-          <w:szCs w:val="20"/>
-          <w:lang w:val="uk-UA" w:eastAsia="uk-UA"/>
-        </w:rPr>
-        <w:t>You</w:t>
-      </w:r>
-      <w:proofErr w:type="spellEnd"/>
-      <w:r>
-        <w:rPr>
-          <w:rFonts w:ascii="Courier New" w:eastAsia="Times New Roman" w:hAnsi="Courier New" w:cs="Courier New"/>
-          <w:color w:val="7A7E85"/>
-          <w:sz w:val="20"/>
-          <w:szCs w:val="20"/>
-          <w:lang w:val="uk-UA" w:eastAsia="uk-UA"/>
-        </w:rPr>
-        <w:t xml:space="preserve"> </w:t>
-      </w:r>
-      <w:proofErr w:type="spellStart"/>
-      <w:r>
-        <w:rPr>
-          <w:rFonts w:ascii="Courier New" w:eastAsia="Times New Roman" w:hAnsi="Courier New" w:cs="Courier New"/>
-          <w:color w:val="7A7E85"/>
-          <w:sz w:val="20"/>
-          <w:szCs w:val="20"/>
-          <w:lang w:val="uk-UA" w:eastAsia="uk-UA"/>
-        </w:rPr>
-        <w:t>can</w:t>
-      </w:r>
-      <w:proofErr w:type="spellEnd"/>
-      <w:r>
-        <w:rPr>
-          <w:rFonts w:ascii="Courier New" w:eastAsia="Times New Roman" w:hAnsi="Courier New" w:cs="Courier New"/>
-          <w:color w:val="7A7E85"/>
-          <w:sz w:val="20"/>
-          <w:szCs w:val="20"/>
-          <w:lang w:val="uk-UA" w:eastAsia="uk-UA"/>
-        </w:rPr>
-        <w:t xml:space="preserve"> </w:t>
-      </w:r>
-      <w:proofErr w:type="spellStart"/>
-      <w:r>
-        <w:rPr>
-          <w:rFonts w:ascii="Courier New" w:eastAsia="Times New Roman" w:hAnsi="Courier New" w:cs="Courier New"/>
-          <w:color w:val="7A7E85"/>
-          <w:sz w:val="20"/>
-          <w:szCs w:val="20"/>
-          <w:lang w:val="uk-UA" w:eastAsia="uk-UA"/>
-        </w:rPr>
-        <w:t>now</w:t>
-      </w:r>
-      <w:proofErr w:type="spellEnd"/>
-      <w:r>
-        <w:rPr>
-          <w:rFonts w:ascii="Courier New" w:eastAsia="Times New Roman" w:hAnsi="Courier New" w:cs="Courier New"/>
-          <w:color w:val="7A7E85"/>
-          <w:sz w:val="20"/>
-          <w:szCs w:val="20"/>
-          <w:lang w:val="uk-UA" w:eastAsia="uk-UA"/>
-        </w:rPr>
-        <w:t xml:space="preserve"> </w:t>
-      </w:r>
-      <w:proofErr w:type="spellStart"/>
-      <w:r>
-        <w:rPr>
-          <w:rFonts w:ascii="Courier New" w:eastAsia="Times New Roman" w:hAnsi="Courier New" w:cs="Courier New"/>
-          <w:color w:val="7A7E85"/>
-          <w:sz w:val="20"/>
-          <w:szCs w:val="20"/>
-          <w:lang w:val="uk-UA" w:eastAsia="uk-UA"/>
-        </w:rPr>
-        <w:t>see</w:t>
-      </w:r>
-      <w:proofErr w:type="spellEnd"/>
-      <w:r>
-        <w:rPr>
-          <w:rFonts w:ascii="Courier New" w:eastAsia="Times New Roman" w:hAnsi="Courier New" w:cs="Courier New"/>
-          <w:color w:val="7A7E85"/>
-          <w:sz w:val="20"/>
-          <w:szCs w:val="20"/>
-          <w:lang w:val="uk-UA" w:eastAsia="uk-UA"/>
-        </w:rPr>
-        <w:t xml:space="preserve"> </w:t>
-      </w:r>
-      <w:proofErr w:type="spellStart"/>
-      <w:r>
-        <w:rPr>
-          <w:rFonts w:ascii="Courier New" w:eastAsia="Times New Roman" w:hAnsi="Courier New" w:cs="Courier New"/>
-          <w:color w:val="7A7E85"/>
-          <w:sz w:val="20"/>
-          <w:szCs w:val="20"/>
-          <w:lang w:val="uk-UA" w:eastAsia="uk-UA"/>
-        </w:rPr>
-        <w:t>whitespace</w:t>
-      </w:r>
-      <w:proofErr w:type="spellEnd"/>
-      <w:r>
-        <w:rPr>
-          <w:rFonts w:ascii="Courier New" w:eastAsia="Times New Roman" w:hAnsi="Courier New" w:cs="Courier New"/>
-          <w:color w:val="7A7E85"/>
-          <w:sz w:val="20"/>
-          <w:szCs w:val="20"/>
-          <w:lang w:val="uk-UA" w:eastAsia="uk-UA"/>
-        </w:rPr>
-        <w:t xml:space="preserve"> </w:t>
-      </w:r>
-      <w:proofErr w:type="spellStart"/>
-      <w:r>
-        <w:rPr>
-          <w:rFonts w:ascii="Courier New" w:eastAsia="Times New Roman" w:hAnsi="Courier New" w:cs="Courier New"/>
-          <w:color w:val="7A7E85"/>
-          <w:sz w:val="20"/>
-          <w:szCs w:val="20"/>
-          <w:lang w:val="uk-UA" w:eastAsia="uk-UA"/>
-        </w:rPr>
-        <w:t>characters</w:t>
-      </w:r>
-      <w:proofErr w:type="spellEnd"/>
-      <w:r>
-        <w:rPr>
-          <w:rFonts w:ascii="Courier New" w:eastAsia="Times New Roman" w:hAnsi="Courier New" w:cs="Courier New"/>
-          <w:color w:val="7A7E85"/>
-          <w:sz w:val="20"/>
-          <w:szCs w:val="20"/>
-          <w:lang w:val="uk-UA" w:eastAsia="uk-UA"/>
-        </w:rPr>
-        <w:t xml:space="preserve"> </w:t>
-      </w:r>
-      <w:proofErr w:type="spellStart"/>
-      <w:r>
-        <w:rPr>
-          <w:rFonts w:ascii="Courier New" w:eastAsia="Times New Roman" w:hAnsi="Courier New" w:cs="Courier New"/>
-          <w:color w:val="7A7E85"/>
-          <w:sz w:val="20"/>
-          <w:szCs w:val="20"/>
-          <w:lang w:val="uk-UA" w:eastAsia="uk-UA"/>
-        </w:rPr>
-        <w:t>in</w:t>
-      </w:r>
-      <w:proofErr w:type="spellEnd"/>
-      <w:r>
-        <w:rPr>
-          <w:rFonts w:ascii="Courier New" w:eastAsia="Times New Roman" w:hAnsi="Courier New" w:cs="Courier New"/>
-          <w:color w:val="7A7E85"/>
-          <w:sz w:val="20"/>
-          <w:szCs w:val="20"/>
-          <w:lang w:val="uk-UA" w:eastAsia="uk-UA"/>
-        </w:rPr>
-        <w:t xml:space="preserve"> </w:t>
-      </w:r>
-      <w:proofErr w:type="spellStart"/>
-      <w:r>
-        <w:rPr>
-          <w:rFonts w:ascii="Courier New" w:eastAsia="Times New Roman" w:hAnsi="Courier New" w:cs="Courier New"/>
-          <w:color w:val="7A7E85"/>
-          <w:sz w:val="20"/>
-          <w:szCs w:val="20"/>
-          <w:lang w:val="uk-UA" w:eastAsia="uk-UA"/>
-        </w:rPr>
-        <w:t>your</w:t>
-      </w:r>
-      <w:proofErr w:type="spellEnd"/>
-      <w:r>
-        <w:rPr>
-          <w:rFonts w:ascii="Courier New" w:eastAsia="Times New Roman" w:hAnsi="Courier New" w:cs="Courier New"/>
-          <w:color w:val="7A7E85"/>
-          <w:sz w:val="20"/>
-          <w:szCs w:val="20"/>
-          <w:lang w:val="uk-UA" w:eastAsia="uk-UA"/>
-        </w:rPr>
-        <w:t xml:space="preserve"> </w:t>
-      </w:r>
-      <w:proofErr w:type="spellStart"/>
-      <w:r>
-        <w:rPr>
-          <w:rFonts w:ascii="Courier New" w:eastAsia="Times New Roman" w:hAnsi="Courier New" w:cs="Courier New"/>
-          <w:color w:val="7A7E85"/>
-          <w:sz w:val="20"/>
-          <w:szCs w:val="20"/>
-          <w:lang w:val="uk-UA" w:eastAsia="uk-UA"/>
-        </w:rPr>
-        <w:t>code</w:t>
-      </w:r>
-      <w:proofErr w:type="spellEnd"/>
-      <w:r>
-        <w:rPr>
-          <w:rFonts w:ascii="Courier New" w:eastAsia="Times New Roman" w:hAnsi="Courier New" w:cs="Courier New"/>
-          <w:color w:val="7A7E85"/>
-          <w:sz w:val="20"/>
-          <w:szCs w:val="20"/>
-          <w:lang w:val="uk-UA" w:eastAsia="uk-UA"/>
-        </w:rPr>
-        <w:t>.</w:t>
-      </w:r>
-      <w:r>
-        <w:rPr>
-          <w:rFonts w:ascii="Courier New" w:eastAsia="Times New Roman" w:hAnsi="Courier New" w:cs="Courier New"/>
-          <w:color w:val="7A7E85"/>
-          <w:sz w:val="20"/>
-          <w:szCs w:val="20"/>
-          <w:lang w:val="uk-UA" w:eastAsia="uk-UA"/>
-        </w:rPr>
-        <w:br/>
-      </w:r>
       <w:proofErr w:type="spellStart"/>
       <w:r>
         <w:rPr>
@@ -6911,22 +6434,11 @@
           <w:lang w:val="uk-UA" w:eastAsia="uk-UA"/>
         </w:rPr>
         <w:br/>
-        <w:t xml:space="preserve">    </w:t>
-      </w:r>
-      <w:r>
-        <w:rPr>
-          <w:rFonts w:ascii="Courier New" w:eastAsia="Times New Roman" w:hAnsi="Courier New" w:cs="Courier New"/>
-          <w:color w:val="7A7E85"/>
-          <w:sz w:val="20"/>
-          <w:szCs w:val="20"/>
-          <w:lang w:val="uk-UA" w:eastAsia="uk-UA"/>
-        </w:rPr>
-        <w:t>// Файл для "Log.txt"</w:t>
-      </w:r>
-      <w:r>
-        <w:rPr>
-          <w:rFonts w:ascii="Courier New" w:eastAsia="Times New Roman" w:hAnsi="Courier New" w:cs="Courier New"/>
-          <w:color w:val="7A7E85"/>
+      </w:r>
+      <w:r>
+        <w:rPr>
+          <w:rFonts w:ascii="Courier New" w:eastAsia="Times New Roman" w:hAnsi="Courier New" w:cs="Courier New"/>
+          <w:color w:val="BCBEC4"/>
           <w:sz w:val="20"/>
           <w:szCs w:val="20"/>
           <w:lang w:val="uk-UA" w:eastAsia="uk-UA"/>
@@ -7083,22 +6595,11 @@
           <w:lang w:val="uk-UA" w:eastAsia="uk-UA"/>
         </w:rPr>
         <w:br/>
-        <w:t xml:space="preserve">    </w:t>
-      </w:r>
-      <w:r>
-        <w:rPr>
-          <w:rFonts w:ascii="Courier New" w:eastAsia="Times New Roman" w:hAnsi="Courier New" w:cs="Courier New"/>
-          <w:color w:val="7A7E85"/>
-          <w:sz w:val="20"/>
-          <w:szCs w:val="20"/>
-          <w:lang w:val="uk-UA" w:eastAsia="uk-UA"/>
-        </w:rPr>
-        <w:t>// Файл для "ActionLog.txt"</w:t>
-      </w:r>
-      <w:r>
-        <w:rPr>
-          <w:rFonts w:ascii="Courier New" w:eastAsia="Times New Roman" w:hAnsi="Courier New" w:cs="Courier New"/>
-          <w:color w:val="7A7E85"/>
+      </w:r>
+      <w:r>
+        <w:rPr>
+          <w:rFonts w:ascii="Courier New" w:eastAsia="Times New Roman" w:hAnsi="Courier New" w:cs="Courier New"/>
+          <w:color w:val="BCBEC4"/>
           <w:sz w:val="20"/>
           <w:szCs w:val="20"/>
           <w:lang w:val="uk-UA" w:eastAsia="uk-UA"/>
@@ -8051,6 +7552,127 @@
           <w:lang w:val="uk-UA" w:eastAsia="uk-UA"/>
         </w:rPr>
         <w:br/>
+        <w:t xml:space="preserve">    </w:t>
+      </w:r>
+      <w:proofErr w:type="spellStart"/>
+      <w:r>
+        <w:rPr>
+          <w:rFonts w:ascii="Courier New" w:eastAsia="Times New Roman" w:hAnsi="Courier New" w:cs="Courier New"/>
+          <w:color w:val="CF8E6D"/>
+          <w:sz w:val="20"/>
+          <w:szCs w:val="20"/>
+          <w:lang w:val="uk-UA" w:eastAsia="uk-UA"/>
+        </w:rPr>
+        <w:t>private</w:t>
+      </w:r>
+      <w:proofErr w:type="spellEnd"/>
+      <w:r>
+        <w:rPr>
+          <w:rFonts w:ascii="Courier New" w:eastAsia="Times New Roman" w:hAnsi="Courier New" w:cs="Courier New"/>
+          <w:color w:val="CF8E6D"/>
+          <w:sz w:val="20"/>
+          <w:szCs w:val="20"/>
+          <w:lang w:val="uk-UA" w:eastAsia="uk-UA"/>
+        </w:rPr>
+        <w:t xml:space="preserve"> </w:t>
+      </w:r>
+      <w:proofErr w:type="spellStart"/>
+      <w:r>
+        <w:rPr>
+          <w:rFonts w:ascii="Courier New" w:eastAsia="Times New Roman" w:hAnsi="Courier New" w:cs="Courier New"/>
+          <w:color w:val="CF8E6D"/>
+          <w:sz w:val="20"/>
+          <w:szCs w:val="20"/>
+          <w:lang w:val="uk-UA" w:eastAsia="uk-UA"/>
+        </w:rPr>
+        <w:t>void</w:t>
+      </w:r>
+      <w:proofErr w:type="spellEnd"/>
+      <w:r>
+        <w:rPr>
+          <w:rFonts w:ascii="Courier New" w:eastAsia="Times New Roman" w:hAnsi="Courier New" w:cs="Courier New"/>
+          <w:color w:val="CF8E6D"/>
+          <w:sz w:val="20"/>
+          <w:szCs w:val="20"/>
+          <w:lang w:val="uk-UA" w:eastAsia="uk-UA"/>
+        </w:rPr>
+        <w:t xml:space="preserve"> </w:t>
+      </w:r>
+      <w:proofErr w:type="spellStart"/>
+      <w:r>
+        <w:rPr>
+          <w:rFonts w:ascii="Courier New" w:eastAsia="Times New Roman" w:hAnsi="Courier New" w:cs="Courier New"/>
+          <w:color w:val="56A8F5"/>
+          <w:sz w:val="20"/>
+          <w:szCs w:val="20"/>
+          <w:lang w:val="uk-UA" w:eastAsia="uk-UA"/>
+        </w:rPr>
+        <w:t>logToFile</w:t>
+      </w:r>
+      <w:proofErr w:type="spellEnd"/>
+      <w:r>
+        <w:rPr>
+          <w:rFonts w:ascii="Courier New" w:eastAsia="Times New Roman" w:hAnsi="Courier New" w:cs="Courier New"/>
+          <w:color w:val="BCBEC4"/>
+          <w:sz w:val="20"/>
+          <w:szCs w:val="20"/>
+          <w:lang w:val="uk-UA" w:eastAsia="uk-UA"/>
+        </w:rPr>
+        <w:t>(</w:t>
+      </w:r>
+      <w:proofErr w:type="spellStart"/>
+      <w:r>
+        <w:rPr>
+          <w:rFonts w:ascii="Courier New" w:eastAsia="Times New Roman" w:hAnsi="Courier New" w:cs="Courier New"/>
+          <w:color w:val="BCBEC4"/>
+          <w:sz w:val="20"/>
+          <w:szCs w:val="20"/>
+          <w:lang w:val="uk-UA" w:eastAsia="uk-UA"/>
+        </w:rPr>
+        <w:t>String</w:t>
+      </w:r>
+      <w:proofErr w:type="spellEnd"/>
+      <w:r>
+        <w:rPr>
+          <w:rFonts w:ascii="Courier New" w:eastAsia="Times New Roman" w:hAnsi="Courier New" w:cs="Courier New"/>
+          <w:color w:val="BCBEC4"/>
+          <w:sz w:val="20"/>
+          <w:szCs w:val="20"/>
+          <w:lang w:val="uk-UA" w:eastAsia="uk-UA"/>
+        </w:rPr>
+        <w:t xml:space="preserve"> </w:t>
+      </w:r>
+      <w:proofErr w:type="spellStart"/>
+      <w:r>
+        <w:rPr>
+          <w:rFonts w:ascii="Courier New" w:eastAsia="Times New Roman" w:hAnsi="Courier New" w:cs="Courier New"/>
+          <w:color w:val="BCBEC4"/>
+          <w:sz w:val="20"/>
+          <w:szCs w:val="20"/>
+          <w:lang w:val="uk-UA" w:eastAsia="uk-UA"/>
+        </w:rPr>
+        <w:t>message</w:t>
+      </w:r>
+      <w:proofErr w:type="spellEnd"/>
+      <w:r>
+        <w:rPr>
+          <w:rFonts w:ascii="Courier New" w:eastAsia="Times New Roman" w:hAnsi="Courier New" w:cs="Courier New"/>
+          <w:color w:val="BCBEC4"/>
+          <w:sz w:val="20"/>
+          <w:szCs w:val="20"/>
+          <w:lang w:val="uk-UA" w:eastAsia="uk-UA"/>
+        </w:rPr>
+        <w:t>) {</w:t>
+      </w:r>
+      <w:r>
+        <w:rPr>
+          <w:rFonts w:ascii="Courier New" w:eastAsia="Times New Roman" w:hAnsi="Courier New" w:cs="Courier New"/>
+          <w:color w:val="BCBEC4"/>
+          <w:sz w:val="20"/>
+          <w:szCs w:val="20"/>
+          <w:lang w:val="uk-UA" w:eastAsia="uk-UA"/>
+        </w:rPr>
+        <w:br/>
       </w:r>
       <w:r>
         <w:rPr>
@@ -8061,127 +7683,6 @@
           <w:lang w:val="uk-UA" w:eastAsia="uk-UA"/>
         </w:rPr>
         <w:lastRenderedPageBreak/>
-        <w:t xml:space="preserve">    </w:t>
-      </w:r>
-      <w:proofErr w:type="spellStart"/>
-      <w:r>
-        <w:rPr>
-          <w:rFonts w:ascii="Courier New" w:eastAsia="Times New Roman" w:hAnsi="Courier New" w:cs="Courier New"/>
-          <w:color w:val="CF8E6D"/>
-          <w:sz w:val="20"/>
-          <w:szCs w:val="20"/>
-          <w:lang w:val="uk-UA" w:eastAsia="uk-UA"/>
-        </w:rPr>
-        <w:t>private</w:t>
-      </w:r>
-      <w:proofErr w:type="spellEnd"/>
-      <w:r>
-        <w:rPr>
-          <w:rFonts w:ascii="Courier New" w:eastAsia="Times New Roman" w:hAnsi="Courier New" w:cs="Courier New"/>
-          <w:color w:val="CF8E6D"/>
-          <w:sz w:val="20"/>
-          <w:szCs w:val="20"/>
-          <w:lang w:val="uk-UA" w:eastAsia="uk-UA"/>
-        </w:rPr>
-        <w:t xml:space="preserve"> </w:t>
-      </w:r>
-      <w:proofErr w:type="spellStart"/>
-      <w:r>
-        <w:rPr>
-          <w:rFonts w:ascii="Courier New" w:eastAsia="Times New Roman" w:hAnsi="Courier New" w:cs="Courier New"/>
-          <w:color w:val="CF8E6D"/>
-          <w:sz w:val="20"/>
-          <w:szCs w:val="20"/>
-          <w:lang w:val="uk-UA" w:eastAsia="uk-UA"/>
-        </w:rPr>
-        <w:t>void</w:t>
-      </w:r>
-      <w:proofErr w:type="spellEnd"/>
-      <w:r>
-        <w:rPr>
-          <w:rFonts w:ascii="Courier New" w:eastAsia="Times New Roman" w:hAnsi="Courier New" w:cs="Courier New"/>
-          <w:color w:val="CF8E6D"/>
-          <w:sz w:val="20"/>
-          <w:szCs w:val="20"/>
-          <w:lang w:val="uk-UA" w:eastAsia="uk-UA"/>
-        </w:rPr>
-        <w:t xml:space="preserve"> </w:t>
-      </w:r>
-      <w:proofErr w:type="spellStart"/>
-      <w:r>
-        <w:rPr>
-          <w:rFonts w:ascii="Courier New" w:eastAsia="Times New Roman" w:hAnsi="Courier New" w:cs="Courier New"/>
-          <w:color w:val="56A8F5"/>
-          <w:sz w:val="20"/>
-          <w:szCs w:val="20"/>
-          <w:lang w:val="uk-UA" w:eastAsia="uk-UA"/>
-        </w:rPr>
-        <w:t>logToFile</w:t>
-      </w:r>
-      <w:proofErr w:type="spellEnd"/>
-      <w:r>
-        <w:rPr>
-          <w:rFonts w:ascii="Courier New" w:eastAsia="Times New Roman" w:hAnsi="Courier New" w:cs="Courier New"/>
-          <w:color w:val="BCBEC4"/>
-          <w:sz w:val="20"/>
-          <w:szCs w:val="20"/>
-          <w:lang w:val="uk-UA" w:eastAsia="uk-UA"/>
-        </w:rPr>
-        <w:t>(</w:t>
-      </w:r>
-      <w:proofErr w:type="spellStart"/>
-      <w:r>
-        <w:rPr>
-          <w:rFonts w:ascii="Courier New" w:eastAsia="Times New Roman" w:hAnsi="Courier New" w:cs="Courier New"/>
-          <w:color w:val="BCBEC4"/>
-          <w:sz w:val="20"/>
-          <w:szCs w:val="20"/>
-          <w:lang w:val="uk-UA" w:eastAsia="uk-UA"/>
-        </w:rPr>
-        <w:t>String</w:t>
-      </w:r>
-      <w:proofErr w:type="spellEnd"/>
-      <w:r>
-        <w:rPr>
-          <w:rFonts w:ascii="Courier New" w:eastAsia="Times New Roman" w:hAnsi="Courier New" w:cs="Courier New"/>
-          <w:color w:val="BCBEC4"/>
-          <w:sz w:val="20"/>
-          <w:szCs w:val="20"/>
-          <w:lang w:val="uk-UA" w:eastAsia="uk-UA"/>
-        </w:rPr>
-        <w:t xml:space="preserve"> </w:t>
-      </w:r>
-      <w:proofErr w:type="spellStart"/>
-      <w:r>
-        <w:rPr>
-          <w:rFonts w:ascii="Courier New" w:eastAsia="Times New Roman" w:hAnsi="Courier New" w:cs="Courier New"/>
-          <w:color w:val="BCBEC4"/>
-          <w:sz w:val="20"/>
-          <w:szCs w:val="20"/>
-          <w:lang w:val="uk-UA" w:eastAsia="uk-UA"/>
-        </w:rPr>
-        <w:t>message</w:t>
-      </w:r>
-      <w:proofErr w:type="spellEnd"/>
-      <w:r>
-        <w:rPr>
-          <w:rFonts w:ascii="Courier New" w:eastAsia="Times New Roman" w:hAnsi="Courier New" w:cs="Courier New"/>
-          <w:color w:val="BCBEC4"/>
-          <w:sz w:val="20"/>
-          <w:szCs w:val="20"/>
-          <w:lang w:val="uk-UA" w:eastAsia="uk-UA"/>
-        </w:rPr>
-        <w:t>) {</w:t>
-      </w:r>
-      <w:r>
-        <w:rPr>
-          <w:rFonts w:ascii="Courier New" w:eastAsia="Times New Roman" w:hAnsi="Courier New" w:cs="Courier New"/>
-          <w:color w:val="BCBEC4"/>
-          <w:sz w:val="20"/>
-          <w:szCs w:val="20"/>
-          <w:lang w:val="uk-UA" w:eastAsia="uk-UA"/>
-        </w:rPr>
-        <w:br/>
         <w:t xml:space="preserve">        </w:t>
       </w:r>
       <w:proofErr w:type="spellStart"/>
@@ -12781,39 +12282,48 @@
           <w:szCs w:val="20"/>
           <w:lang w:val="uk-UA" w:eastAsia="uk-UA"/>
         </w:rPr>
+        <w:t>climbingEquipment</w:t>
+      </w:r>
+      <w:r>
+        <w:rPr>
+          <w:rFonts w:ascii="Courier New" w:eastAsia="Times New Roman" w:hAnsi="Courier New" w:cs="Courier New"/>
+          <w:color w:val="BCBEC4"/>
+          <w:sz w:val="20"/>
+          <w:szCs w:val="20"/>
+          <w:lang w:val="uk-UA" w:eastAsia="uk-UA"/>
+        </w:rPr>
+        <w:t>.getDirection</w:t>
+      </w:r>
+      <w:proofErr w:type="spellEnd"/>
+      <w:r>
+        <w:rPr>
+          <w:rFonts w:ascii="Courier New" w:eastAsia="Times New Roman" w:hAnsi="Courier New" w:cs="Courier New"/>
+          <w:color w:val="BCBEC4"/>
+          <w:sz w:val="20"/>
+          <w:szCs w:val="20"/>
+          <w:lang w:val="uk-UA" w:eastAsia="uk-UA"/>
+        </w:rPr>
+        <w:t>());</w:t>
+      </w:r>
+      <w:r>
+        <w:rPr>
+          <w:rFonts w:ascii="Courier New" w:eastAsia="Times New Roman" w:hAnsi="Courier New" w:cs="Courier New"/>
+          <w:color w:val="BCBEC4"/>
+          <w:sz w:val="20"/>
+          <w:szCs w:val="20"/>
+          <w:lang w:val="uk-UA" w:eastAsia="uk-UA"/>
+        </w:rPr>
+        <w:br/>
+      </w:r>
+      <w:r>
+        <w:rPr>
+          <w:rFonts w:ascii="Courier New" w:eastAsia="Times New Roman" w:hAnsi="Courier New" w:cs="Courier New"/>
+          <w:color w:val="BCBEC4"/>
+          <w:sz w:val="20"/>
+          <w:szCs w:val="20"/>
+          <w:lang w:val="uk-UA" w:eastAsia="uk-UA"/>
+        </w:rPr>
         <w:lastRenderedPageBreak/>
-        <w:t>climbingEquipment</w:t>
-      </w:r>
-      <w:r>
-        <w:rPr>
-          <w:rFonts w:ascii="Courier New" w:eastAsia="Times New Roman" w:hAnsi="Courier New" w:cs="Courier New"/>
-          <w:color w:val="BCBEC4"/>
-          <w:sz w:val="20"/>
-          <w:szCs w:val="20"/>
-          <w:lang w:val="uk-UA" w:eastAsia="uk-UA"/>
-        </w:rPr>
-        <w:t>.getDirection</w:t>
-      </w:r>
-      <w:proofErr w:type="spellEnd"/>
-      <w:r>
-        <w:rPr>
-          <w:rFonts w:ascii="Courier New" w:eastAsia="Times New Roman" w:hAnsi="Courier New" w:cs="Courier New"/>
-          <w:color w:val="BCBEC4"/>
-          <w:sz w:val="20"/>
-          <w:szCs w:val="20"/>
-          <w:lang w:val="uk-UA" w:eastAsia="uk-UA"/>
-        </w:rPr>
-        <w:t>());</w:t>
-      </w:r>
-      <w:r>
-        <w:rPr>
-          <w:rFonts w:ascii="Courier New" w:eastAsia="Times New Roman" w:hAnsi="Courier New" w:cs="Courier New"/>
-          <w:color w:val="BCBEC4"/>
-          <w:sz w:val="20"/>
-          <w:szCs w:val="20"/>
-          <w:lang w:val="uk-UA" w:eastAsia="uk-UA"/>
-        </w:rPr>
-        <w:br/>
         <w:t xml:space="preserve">        </w:t>
       </w:r>
       <w:proofErr w:type="spellStart"/>
@@ -15916,6 +15426,16 @@
           <w:lang w:val="uk-UA" w:eastAsia="uk-UA"/>
         </w:rPr>
         <w:br/>
+      </w:r>
+      <w:r>
+        <w:rPr>
+          <w:rFonts w:ascii="Courier New" w:eastAsia="Times New Roman" w:hAnsi="Courier New" w:cs="Courier New"/>
+          <w:color w:val="BCBEC4"/>
+          <w:sz w:val="20"/>
+          <w:szCs w:val="20"/>
+          <w:lang w:val="uk-UA" w:eastAsia="uk-UA"/>
+        </w:rPr>
+        <w:br/>
         <w:t xml:space="preserve">    </w:t>
       </w:r>
       <w:proofErr w:type="spellStart"/>
@@ -15949,6 +15469,50 @@
           <w:szCs w:val="20"/>
           <w:lang w:val="uk-UA" w:eastAsia="uk-UA"/>
         </w:rPr>
+        <w:t>void</w:t>
+      </w:r>
+      <w:proofErr w:type="spellEnd"/>
+      <w:r>
+        <w:rPr>
+          <w:rFonts w:ascii="Courier New" w:eastAsia="Times New Roman" w:hAnsi="Courier New" w:cs="Courier New"/>
+          <w:color w:val="CF8E6D"/>
+          <w:sz w:val="20"/>
+          <w:szCs w:val="20"/>
+          <w:lang w:val="uk-UA" w:eastAsia="uk-UA"/>
+        </w:rPr>
+        <w:t xml:space="preserve"> </w:t>
+      </w:r>
+      <w:proofErr w:type="spellStart"/>
+      <w:r>
+        <w:rPr>
+          <w:rFonts w:ascii="Courier New" w:eastAsia="Times New Roman" w:hAnsi="Courier New" w:cs="Courier New"/>
+          <w:color w:val="56A8F5"/>
+          <w:sz w:val="20"/>
+          <w:szCs w:val="20"/>
+          <w:lang w:val="uk-UA" w:eastAsia="uk-UA"/>
+        </w:rPr>
+        <w:t>setXPosition</w:t>
+      </w:r>
+      <w:proofErr w:type="spellEnd"/>
+      <w:r>
+        <w:rPr>
+          <w:rFonts w:ascii="Courier New" w:eastAsia="Times New Roman" w:hAnsi="Courier New" w:cs="Courier New"/>
+          <w:color w:val="BCBEC4"/>
+          <w:sz w:val="20"/>
+          <w:szCs w:val="20"/>
+          <w:lang w:val="uk-UA" w:eastAsia="uk-UA"/>
+        </w:rPr>
+        <w:t>(</w:t>
+      </w:r>
+      <w:proofErr w:type="spellStart"/>
+      <w:r>
+        <w:rPr>
+          <w:rFonts w:ascii="Courier New" w:eastAsia="Times New Roman" w:hAnsi="Courier New" w:cs="Courier New"/>
+          <w:color w:val="CF8E6D"/>
+          <w:sz w:val="20"/>
+          <w:szCs w:val="20"/>
+          <w:lang w:val="uk-UA" w:eastAsia="uk-UA"/>
+        </w:rPr>
         <w:t>int</w:t>
       </w:r>
       <w:proofErr w:type="spellEnd"/>
@@ -15966,23 +15530,23 @@
       <w:r>
         <w:rPr>
           <w:rFonts w:ascii="Courier New" w:eastAsia="Times New Roman" w:hAnsi="Courier New" w:cs="Courier New"/>
-          <w:color w:val="56A8F5"/>
-          <w:sz w:val="20"/>
-          <w:szCs w:val="20"/>
-          <w:lang w:val="uk-UA" w:eastAsia="uk-UA"/>
-        </w:rPr>
-        <w:t>getXPosition</w:t>
-      </w:r>
-      <w:proofErr w:type="spellEnd"/>
-      <w:r>
-        <w:rPr>
-          <w:rFonts w:ascii="Courier New" w:eastAsia="Times New Roman" w:hAnsi="Courier New" w:cs="Courier New"/>
-          <w:color w:val="BCBEC4"/>
-          <w:sz w:val="20"/>
-          <w:szCs w:val="20"/>
-          <w:lang w:val="uk-UA" w:eastAsia="uk-UA"/>
-        </w:rPr>
-        <w:t>() {</w:t>
+          <w:color w:val="BCBEC4"/>
+          <w:sz w:val="20"/>
+          <w:szCs w:val="20"/>
+          <w:lang w:val="uk-UA" w:eastAsia="uk-UA"/>
+        </w:rPr>
+        <w:t>xPos</w:t>
+      </w:r>
+      <w:proofErr w:type="spellEnd"/>
+      <w:r>
+        <w:rPr>
+          <w:rFonts w:ascii="Courier New" w:eastAsia="Times New Roman" w:hAnsi="Courier New" w:cs="Courier New"/>
+          <w:color w:val="BCBEC4"/>
+          <w:sz w:val="20"/>
+          <w:szCs w:val="20"/>
+          <w:lang w:val="uk-UA" w:eastAsia="uk-UA"/>
+        </w:rPr>
+        <w:t>) {</w:t>
       </w:r>
       <w:r>
         <w:rPr>
@@ -15995,28 +15559,6 @@
         <w:br/>
         <w:t xml:space="preserve">        </w:t>
       </w:r>
-      <w:proofErr w:type="spellStart"/>
-      <w:r>
-        <w:rPr>
-          <w:rFonts w:ascii="Courier New" w:eastAsia="Times New Roman" w:hAnsi="Courier New" w:cs="Courier New"/>
-          <w:color w:val="CF8E6D"/>
-          <w:sz w:val="20"/>
-          <w:szCs w:val="20"/>
-          <w:lang w:val="uk-UA" w:eastAsia="uk-UA"/>
-        </w:rPr>
-        <w:t>return</w:t>
-      </w:r>
-      <w:proofErr w:type="spellEnd"/>
-      <w:r>
-        <w:rPr>
-          <w:rFonts w:ascii="Courier New" w:eastAsia="Times New Roman" w:hAnsi="Courier New" w:cs="Courier New"/>
-          <w:color w:val="CF8E6D"/>
-          <w:sz w:val="20"/>
-          <w:szCs w:val="20"/>
-          <w:lang w:val="uk-UA" w:eastAsia="uk-UA"/>
-        </w:rPr>
-        <w:t xml:space="preserve"> </w:t>
-      </w:r>
       <w:r>
         <w:rPr>
           <w:rFonts w:ascii="Courier New" w:eastAsia="Times New Roman" w:hAnsi="Courier New" w:cs="Courier New"/>
@@ -16025,8 +15567,30 @@
           <w:szCs w:val="20"/>
           <w:lang w:val="uk-UA" w:eastAsia="uk-UA"/>
         </w:rPr>
-        <w:t>x</w:t>
-      </w:r>
+        <w:t xml:space="preserve">x </w:t>
+      </w:r>
+      <w:r>
+        <w:rPr>
+          <w:rFonts w:ascii="Courier New" w:eastAsia="Times New Roman" w:hAnsi="Courier New" w:cs="Courier New"/>
+          <w:color w:val="BCBEC4"/>
+          <w:sz w:val="20"/>
+          <w:szCs w:val="20"/>
+          <w:lang w:val="uk-UA" w:eastAsia="uk-UA"/>
+        </w:rPr>
+        <w:t xml:space="preserve">= </w:t>
+      </w:r>
+      <w:proofErr w:type="spellStart"/>
+      <w:r>
+        <w:rPr>
+          <w:rFonts w:ascii="Courier New" w:eastAsia="Times New Roman" w:hAnsi="Courier New" w:cs="Courier New"/>
+          <w:color w:val="BCBEC4"/>
+          <w:sz w:val="20"/>
+          <w:szCs w:val="20"/>
+          <w:lang w:val="uk-UA" w:eastAsia="uk-UA"/>
+        </w:rPr>
+        <w:t>xPos</w:t>
+      </w:r>
+      <w:proofErr w:type="spellEnd"/>
       <w:r>
         <w:rPr>
           <w:rFonts w:ascii="Courier New" w:eastAsia="Times New Roman" w:hAnsi="Courier New" w:cs="Courier New"/>
@@ -16110,6 +15674,50 @@
           <w:szCs w:val="20"/>
           <w:lang w:val="uk-UA" w:eastAsia="uk-UA"/>
         </w:rPr>
+        <w:t>void</w:t>
+      </w:r>
+      <w:proofErr w:type="spellEnd"/>
+      <w:r>
+        <w:rPr>
+          <w:rFonts w:ascii="Courier New" w:eastAsia="Times New Roman" w:hAnsi="Courier New" w:cs="Courier New"/>
+          <w:color w:val="CF8E6D"/>
+          <w:sz w:val="20"/>
+          <w:szCs w:val="20"/>
+          <w:lang w:val="uk-UA" w:eastAsia="uk-UA"/>
+        </w:rPr>
+        <w:t xml:space="preserve"> </w:t>
+      </w:r>
+      <w:proofErr w:type="spellStart"/>
+      <w:r>
+        <w:rPr>
+          <w:rFonts w:ascii="Courier New" w:eastAsia="Times New Roman" w:hAnsi="Courier New" w:cs="Courier New"/>
+          <w:color w:val="56A8F5"/>
+          <w:sz w:val="20"/>
+          <w:szCs w:val="20"/>
+          <w:lang w:val="uk-UA" w:eastAsia="uk-UA"/>
+        </w:rPr>
+        <w:t>setYPosition</w:t>
+      </w:r>
+      <w:proofErr w:type="spellEnd"/>
+      <w:r>
+        <w:rPr>
+          <w:rFonts w:ascii="Courier New" w:eastAsia="Times New Roman" w:hAnsi="Courier New" w:cs="Courier New"/>
+          <w:color w:val="BCBEC4"/>
+          <w:sz w:val="20"/>
+          <w:szCs w:val="20"/>
+          <w:lang w:val="uk-UA" w:eastAsia="uk-UA"/>
+        </w:rPr>
+        <w:t>(</w:t>
+      </w:r>
+      <w:proofErr w:type="spellStart"/>
+      <w:r>
+        <w:rPr>
+          <w:rFonts w:ascii="Courier New" w:eastAsia="Times New Roman" w:hAnsi="Courier New" w:cs="Courier New"/>
+          <w:color w:val="CF8E6D"/>
+          <w:sz w:val="20"/>
+          <w:szCs w:val="20"/>
+          <w:lang w:val="uk-UA" w:eastAsia="uk-UA"/>
+        </w:rPr>
         <w:t>int</w:t>
       </w:r>
       <w:proofErr w:type="spellEnd"/>
@@ -16127,23 +15735,23 @@
       <w:r>
         <w:rPr>
           <w:rFonts w:ascii="Courier New" w:eastAsia="Times New Roman" w:hAnsi="Courier New" w:cs="Courier New"/>
-          <w:color w:val="56A8F5"/>
-          <w:sz w:val="20"/>
-          <w:szCs w:val="20"/>
-          <w:lang w:val="uk-UA" w:eastAsia="uk-UA"/>
-        </w:rPr>
-        <w:t>getYPosition</w:t>
-      </w:r>
-      <w:proofErr w:type="spellEnd"/>
-      <w:r>
-        <w:rPr>
-          <w:rFonts w:ascii="Courier New" w:eastAsia="Times New Roman" w:hAnsi="Courier New" w:cs="Courier New"/>
-          <w:color w:val="BCBEC4"/>
-          <w:sz w:val="20"/>
-          <w:szCs w:val="20"/>
-          <w:lang w:val="uk-UA" w:eastAsia="uk-UA"/>
-        </w:rPr>
-        <w:t>() {</w:t>
+          <w:color w:val="BCBEC4"/>
+          <w:sz w:val="20"/>
+          <w:szCs w:val="20"/>
+          <w:lang w:val="uk-UA" w:eastAsia="uk-UA"/>
+        </w:rPr>
+        <w:t>yPos</w:t>
+      </w:r>
+      <w:proofErr w:type="spellEnd"/>
+      <w:r>
+        <w:rPr>
+          <w:rFonts w:ascii="Courier New" w:eastAsia="Times New Roman" w:hAnsi="Courier New" w:cs="Courier New"/>
+          <w:color w:val="BCBEC4"/>
+          <w:sz w:val="20"/>
+          <w:szCs w:val="20"/>
+          <w:lang w:val="uk-UA" w:eastAsia="uk-UA"/>
+        </w:rPr>
+        <w:t>) {</w:t>
       </w:r>
       <w:r>
         <w:rPr>
@@ -16156,28 +15764,6 @@
         <w:br/>
         <w:t xml:space="preserve">        </w:t>
       </w:r>
-      <w:proofErr w:type="spellStart"/>
-      <w:r>
-        <w:rPr>
-          <w:rFonts w:ascii="Courier New" w:eastAsia="Times New Roman" w:hAnsi="Courier New" w:cs="Courier New"/>
-          <w:color w:val="CF8E6D"/>
-          <w:sz w:val="20"/>
-          <w:szCs w:val="20"/>
-          <w:lang w:val="uk-UA" w:eastAsia="uk-UA"/>
-        </w:rPr>
-        <w:t>return</w:t>
-      </w:r>
-      <w:proofErr w:type="spellEnd"/>
-      <w:r>
-        <w:rPr>
-          <w:rFonts w:ascii="Courier New" w:eastAsia="Times New Roman" w:hAnsi="Courier New" w:cs="Courier New"/>
-          <w:color w:val="CF8E6D"/>
-          <w:sz w:val="20"/>
-          <w:szCs w:val="20"/>
-          <w:lang w:val="uk-UA" w:eastAsia="uk-UA"/>
-        </w:rPr>
-        <w:t xml:space="preserve"> </w:t>
-      </w:r>
       <w:r>
         <w:rPr>
           <w:rFonts w:ascii="Courier New" w:eastAsia="Times New Roman" w:hAnsi="Courier New" w:cs="Courier New"/>
@@ -16186,8 +15772,30 @@
           <w:szCs w:val="20"/>
           <w:lang w:val="uk-UA" w:eastAsia="uk-UA"/>
         </w:rPr>
-        <w:t>y</w:t>
-      </w:r>
+        <w:t xml:space="preserve">y </w:t>
+      </w:r>
+      <w:r>
+        <w:rPr>
+          <w:rFonts w:ascii="Courier New" w:eastAsia="Times New Roman" w:hAnsi="Courier New" w:cs="Courier New"/>
+          <w:color w:val="BCBEC4"/>
+          <w:sz w:val="20"/>
+          <w:szCs w:val="20"/>
+          <w:lang w:val="uk-UA" w:eastAsia="uk-UA"/>
+        </w:rPr>
+        <w:t xml:space="preserve">= </w:t>
+      </w:r>
+      <w:proofErr w:type="spellStart"/>
+      <w:r>
+        <w:rPr>
+          <w:rFonts w:ascii="Courier New" w:eastAsia="Times New Roman" w:hAnsi="Courier New" w:cs="Courier New"/>
+          <w:color w:val="BCBEC4"/>
+          <w:sz w:val="20"/>
+          <w:szCs w:val="20"/>
+          <w:lang w:val="uk-UA" w:eastAsia="uk-UA"/>
+        </w:rPr>
+        <w:t>yPos</w:t>
+      </w:r>
+      <w:proofErr w:type="spellEnd"/>
       <w:r>
         <w:rPr>
           <w:rFonts w:ascii="Courier New" w:eastAsia="Times New Roman" w:hAnsi="Courier New" w:cs="Courier New"/>
@@ -16218,6 +15826,71 @@
           <w:lang w:val="uk-UA" w:eastAsia="uk-UA"/>
         </w:rPr>
         <w:br/>
+        <w:t>}</w:t>
+      </w:r>
+      <w:r>
+        <w:rPr>
+          <w:rFonts w:ascii="Courier New" w:eastAsia="Times New Roman" w:hAnsi="Courier New" w:cs="Courier New"/>
+          <w:color w:val="BCBEC4"/>
+          <w:sz w:val="20"/>
+          <w:szCs w:val="20"/>
+          <w:lang w:val="uk-UA" w:eastAsia="uk-UA"/>
+        </w:rPr>
+        <w:br/>
+      </w:r>
+      <w:r>
+        <w:rPr>
+          <w:rFonts w:ascii="Courier New" w:eastAsia="Times New Roman" w:hAnsi="Courier New" w:cs="Courier New"/>
+          <w:color w:val="BCBEC4"/>
+          <w:sz w:val="20"/>
+          <w:szCs w:val="20"/>
+          <w:lang w:val="uk-UA" w:eastAsia="uk-UA"/>
+        </w:rPr>
+        <w:br/>
+      </w:r>
+      <w:proofErr w:type="spellStart"/>
+      <w:r>
+        <w:rPr>
+          <w:rFonts w:ascii="Courier New" w:eastAsia="Times New Roman" w:hAnsi="Courier New" w:cs="Courier New"/>
+          <w:color w:val="CF8E6D"/>
+          <w:sz w:val="20"/>
+          <w:szCs w:val="20"/>
+          <w:lang w:val="uk-UA" w:eastAsia="uk-UA"/>
+        </w:rPr>
+        <w:t>class</w:t>
+      </w:r>
+      <w:proofErr w:type="spellEnd"/>
+      <w:r>
+        <w:rPr>
+          <w:rFonts w:ascii="Courier New" w:eastAsia="Times New Roman" w:hAnsi="Courier New" w:cs="Courier New"/>
+          <w:color w:val="CF8E6D"/>
+          <w:sz w:val="20"/>
+          <w:szCs w:val="20"/>
+          <w:lang w:val="uk-UA" w:eastAsia="uk-UA"/>
+        </w:rPr>
+        <w:t xml:space="preserve"> </w:t>
+      </w:r>
+      <w:proofErr w:type="spellStart"/>
+      <w:r>
+        <w:rPr>
+          <w:rFonts w:ascii="Courier New" w:eastAsia="Times New Roman" w:hAnsi="Courier New" w:cs="Courier New"/>
+          <w:color w:val="BCBEC4"/>
+          <w:sz w:val="20"/>
+          <w:szCs w:val="20"/>
+          <w:lang w:val="uk-UA" w:eastAsia="uk-UA"/>
+        </w:rPr>
+        <w:t>Carabiner</w:t>
+      </w:r>
+      <w:proofErr w:type="spellEnd"/>
+      <w:r>
+        <w:rPr>
+          <w:rFonts w:ascii="Courier New" w:eastAsia="Times New Roman" w:hAnsi="Courier New" w:cs="Courier New"/>
+          <w:color w:val="BCBEC4"/>
+          <w:sz w:val="20"/>
+          <w:szCs w:val="20"/>
+          <w:lang w:val="uk-UA" w:eastAsia="uk-UA"/>
+        </w:rPr>
+        <w:t xml:space="preserve"> {</w:t>
       </w:r>
       <w:r>
         <w:rPr>
@@ -16239,6 +15912,93 @@
           <w:szCs w:val="20"/>
           <w:lang w:val="uk-UA" w:eastAsia="uk-UA"/>
         </w:rPr>
+        <w:t>private</w:t>
+      </w:r>
+      <w:proofErr w:type="spellEnd"/>
+      <w:r>
+        <w:rPr>
+          <w:rFonts w:ascii="Courier New" w:eastAsia="Times New Roman" w:hAnsi="Courier New" w:cs="Courier New"/>
+          <w:color w:val="CF8E6D"/>
+          <w:sz w:val="20"/>
+          <w:szCs w:val="20"/>
+          <w:lang w:val="uk-UA" w:eastAsia="uk-UA"/>
+        </w:rPr>
+        <w:t xml:space="preserve"> </w:t>
+      </w:r>
+      <w:proofErr w:type="spellStart"/>
+      <w:r>
+        <w:rPr>
+          <w:rFonts w:ascii="Courier New" w:eastAsia="Times New Roman" w:hAnsi="Courier New" w:cs="Courier New"/>
+          <w:color w:val="CF8E6D"/>
+          <w:sz w:val="20"/>
+          <w:szCs w:val="20"/>
+          <w:lang w:val="uk-UA" w:eastAsia="uk-UA"/>
+        </w:rPr>
+        <w:t>int</w:t>
+      </w:r>
+      <w:proofErr w:type="spellEnd"/>
+      <w:r>
+        <w:rPr>
+          <w:rFonts w:ascii="Courier New" w:eastAsia="Times New Roman" w:hAnsi="Courier New" w:cs="Courier New"/>
+          <w:color w:val="CF8E6D"/>
+          <w:sz w:val="20"/>
+          <w:szCs w:val="20"/>
+          <w:lang w:val="uk-UA" w:eastAsia="uk-UA"/>
+        </w:rPr>
+        <w:t xml:space="preserve"> </w:t>
+      </w:r>
+      <w:proofErr w:type="spellStart"/>
+      <w:r>
+        <w:rPr>
+          <w:rFonts w:ascii="Courier New" w:eastAsia="Times New Roman" w:hAnsi="Courier New" w:cs="Courier New"/>
+          <w:color w:val="C77DBB"/>
+          <w:sz w:val="20"/>
+          <w:szCs w:val="20"/>
+          <w:lang w:val="uk-UA" w:eastAsia="uk-UA"/>
+        </w:rPr>
+        <w:t>btnResource</w:t>
+      </w:r>
+      <w:proofErr w:type="spellEnd"/>
+      <w:r>
+        <w:rPr>
+          <w:rFonts w:ascii="Courier New" w:eastAsia="Times New Roman" w:hAnsi="Courier New" w:cs="Courier New"/>
+          <w:color w:val="BCBEC4"/>
+          <w:sz w:val="20"/>
+          <w:szCs w:val="20"/>
+          <w:lang w:val="uk-UA" w:eastAsia="uk-UA"/>
+        </w:rPr>
+        <w:t>;</w:t>
+      </w:r>
+      <w:r>
+        <w:rPr>
+          <w:rFonts w:ascii="Courier New" w:eastAsia="Times New Roman" w:hAnsi="Courier New" w:cs="Courier New"/>
+          <w:color w:val="BCBEC4"/>
+          <w:sz w:val="20"/>
+          <w:szCs w:val="20"/>
+          <w:lang w:val="uk-UA" w:eastAsia="uk-UA"/>
+        </w:rPr>
+        <w:br/>
+      </w:r>
+      <w:r>
+        <w:rPr>
+          <w:rFonts w:ascii="Courier New" w:eastAsia="Times New Roman" w:hAnsi="Courier New" w:cs="Courier New"/>
+          <w:color w:val="BCBEC4"/>
+          <w:sz w:val="20"/>
+          <w:szCs w:val="20"/>
+          <w:lang w:val="uk-UA" w:eastAsia="uk-UA"/>
+        </w:rPr>
+        <w:br/>
+        <w:t xml:space="preserve">    </w:t>
+      </w:r>
+      <w:proofErr w:type="spellStart"/>
+      <w:r>
+        <w:rPr>
+          <w:rFonts w:ascii="Courier New" w:eastAsia="Times New Roman" w:hAnsi="Courier New" w:cs="Courier New"/>
+          <w:color w:val="CF8E6D"/>
+          <w:sz w:val="20"/>
+          <w:szCs w:val="20"/>
+          <w:lang w:val="uk-UA" w:eastAsia="uk-UA"/>
+        </w:rPr>
         <w:t>public</w:t>
       </w:r>
       <w:proofErr w:type="spellEnd"/>
@@ -16256,89 +16016,23 @@
       <w:r>
         <w:rPr>
           <w:rFonts w:ascii="Courier New" w:eastAsia="Times New Roman" w:hAnsi="Courier New" w:cs="Courier New"/>
-          <w:color w:val="CF8E6D"/>
-          <w:sz w:val="20"/>
-          <w:szCs w:val="20"/>
-          <w:lang w:val="uk-UA" w:eastAsia="uk-UA"/>
-        </w:rPr>
-        <w:t>void</w:t>
-      </w:r>
-      <w:proofErr w:type="spellEnd"/>
-      <w:r>
-        <w:rPr>
-          <w:rFonts w:ascii="Courier New" w:eastAsia="Times New Roman" w:hAnsi="Courier New" w:cs="Courier New"/>
-          <w:color w:val="CF8E6D"/>
-          <w:sz w:val="20"/>
-          <w:szCs w:val="20"/>
-          <w:lang w:val="uk-UA" w:eastAsia="uk-UA"/>
-        </w:rPr>
-        <w:t xml:space="preserve"> </w:t>
-      </w:r>
-      <w:proofErr w:type="spellStart"/>
-      <w:r>
-        <w:rPr>
-          <w:rFonts w:ascii="Courier New" w:eastAsia="Times New Roman" w:hAnsi="Courier New" w:cs="Courier New"/>
           <w:color w:val="56A8F5"/>
           <w:sz w:val="20"/>
           <w:szCs w:val="20"/>
           <w:lang w:val="uk-UA" w:eastAsia="uk-UA"/>
         </w:rPr>
-        <w:t>getXPosition</w:t>
-      </w:r>
-      <w:proofErr w:type="spellEnd"/>
-      <w:r>
-        <w:rPr>
-          <w:rFonts w:ascii="Courier New" w:eastAsia="Times New Roman" w:hAnsi="Courier New" w:cs="Courier New"/>
-          <w:color w:val="BCBEC4"/>
-          <w:sz w:val="20"/>
-          <w:szCs w:val="20"/>
-          <w:lang w:val="uk-UA" w:eastAsia="uk-UA"/>
-        </w:rPr>
-        <w:t>(</w:t>
-      </w:r>
-      <w:proofErr w:type="spellStart"/>
-      <w:r>
-        <w:rPr>
-          <w:rFonts w:ascii="Courier New" w:eastAsia="Times New Roman" w:hAnsi="Courier New" w:cs="Courier New"/>
-          <w:color w:val="BCBEC4"/>
-          <w:sz w:val="20"/>
-          <w:szCs w:val="20"/>
-          <w:lang w:val="uk-UA" w:eastAsia="uk-UA"/>
-        </w:rPr>
-        <w:t>Position</w:t>
-      </w:r>
-      <w:proofErr w:type="spellEnd"/>
-      <w:r>
-        <w:rPr>
-          <w:rFonts w:ascii="Courier New" w:eastAsia="Times New Roman" w:hAnsi="Courier New" w:cs="Courier New"/>
-          <w:color w:val="BCBEC4"/>
-          <w:sz w:val="20"/>
-          <w:szCs w:val="20"/>
-          <w:lang w:val="uk-UA" w:eastAsia="uk-UA"/>
-        </w:rPr>
-        <w:t xml:space="preserve"> </w:t>
-      </w:r>
-      <w:proofErr w:type="spellStart"/>
-      <w:r>
-        <w:rPr>
-          <w:rFonts w:ascii="Courier New" w:eastAsia="Times New Roman" w:hAnsi="Courier New" w:cs="Courier New"/>
-          <w:color w:val="BCBEC4"/>
-          <w:sz w:val="20"/>
-          <w:szCs w:val="20"/>
-          <w:lang w:val="uk-UA" w:eastAsia="uk-UA"/>
-        </w:rPr>
-        <w:t>obj</w:t>
-      </w:r>
-      <w:proofErr w:type="spellEnd"/>
-      <w:r>
-        <w:rPr>
-          <w:rFonts w:ascii="Courier New" w:eastAsia="Times New Roman" w:hAnsi="Courier New" w:cs="Courier New"/>
-          <w:color w:val="BCBEC4"/>
-          <w:sz w:val="20"/>
-          <w:szCs w:val="20"/>
-          <w:lang w:val="uk-UA" w:eastAsia="uk-UA"/>
-        </w:rPr>
-        <w:t>) {</w:t>
+        <w:t>Carabiner</w:t>
+      </w:r>
+      <w:proofErr w:type="spellEnd"/>
+      <w:r>
+        <w:rPr>
+          <w:rFonts w:ascii="Courier New" w:eastAsia="Times New Roman" w:hAnsi="Courier New" w:cs="Courier New"/>
+          <w:color w:val="BCBEC4"/>
+          <w:sz w:val="20"/>
+          <w:szCs w:val="20"/>
+          <w:lang w:val="uk-UA" w:eastAsia="uk-UA"/>
+        </w:rPr>
+        <w:t>() {</w:t>
       </w:r>
       <w:r>
         <w:rPr>
@@ -16355,22 +16049,12 @@
       <w:r>
         <w:rPr>
           <w:rFonts w:ascii="Courier New" w:eastAsia="Times New Roman" w:hAnsi="Courier New" w:cs="Courier New"/>
-          <w:color w:val="BCBEC4"/>
-          <w:sz w:val="20"/>
-          <w:szCs w:val="20"/>
-          <w:lang w:val="uk-UA" w:eastAsia="uk-UA"/>
-        </w:rPr>
-        <w:t>obj.</w:t>
-      </w:r>
-      <w:r>
-        <w:rPr>
-          <w:rFonts w:ascii="Courier New" w:eastAsia="Times New Roman" w:hAnsi="Courier New" w:cs="Courier New"/>
           <w:color w:val="C77DBB"/>
           <w:sz w:val="20"/>
           <w:szCs w:val="20"/>
           <w:lang w:val="uk-UA" w:eastAsia="uk-UA"/>
         </w:rPr>
-        <w:t>x</w:t>
+        <w:t>btnResource</w:t>
       </w:r>
       <w:proofErr w:type="spellEnd"/>
       <w:r>
@@ -16396,12 +16080,12 @@
       <w:r>
         <w:rPr>
           <w:rFonts w:ascii="Courier New" w:eastAsia="Times New Roman" w:hAnsi="Courier New" w:cs="Courier New"/>
-          <w:color w:val="C77DBB"/>
-          <w:sz w:val="20"/>
-          <w:szCs w:val="20"/>
-          <w:lang w:val="uk-UA" w:eastAsia="uk-UA"/>
-        </w:rPr>
-        <w:t>x</w:t>
+          <w:color w:val="2AACB8"/>
+          <w:sz w:val="20"/>
+          <w:szCs w:val="20"/>
+          <w:lang w:val="uk-UA" w:eastAsia="uk-UA"/>
+        </w:rPr>
+        <w:t>10</w:t>
       </w:r>
       <w:r>
         <w:rPr>
@@ -16412,6 +16096,104 @@
           <w:lang w:val="uk-UA" w:eastAsia="uk-UA"/>
         </w:rPr>
         <w:t>;</w:t>
+      </w:r>
+      <w:r>
+        <w:rPr>
+          <w:rFonts w:ascii="Courier New" w:eastAsia="Times New Roman" w:hAnsi="Courier New" w:cs="Courier New"/>
+          <w:color w:val="BCBEC4"/>
+          <w:sz w:val="20"/>
+          <w:szCs w:val="20"/>
+          <w:lang w:val="uk-UA" w:eastAsia="uk-UA"/>
+        </w:rPr>
+        <w:br/>
+        <w:t xml:space="preserve">    }</w:t>
+      </w:r>
+      <w:r>
+        <w:rPr>
+          <w:rFonts w:ascii="Courier New" w:eastAsia="Times New Roman" w:hAnsi="Courier New" w:cs="Courier New"/>
+          <w:color w:val="BCBEC4"/>
+          <w:sz w:val="20"/>
+          <w:szCs w:val="20"/>
+          <w:lang w:val="uk-UA" w:eastAsia="uk-UA"/>
+        </w:rPr>
+        <w:br/>
+      </w:r>
+      <w:r>
+        <w:rPr>
+          <w:rFonts w:ascii="Courier New" w:eastAsia="Times New Roman" w:hAnsi="Courier New" w:cs="Courier New"/>
+          <w:color w:val="BCBEC4"/>
+          <w:sz w:val="20"/>
+          <w:szCs w:val="20"/>
+          <w:lang w:val="uk-UA" w:eastAsia="uk-UA"/>
+        </w:rPr>
+        <w:br/>
+        <w:t xml:space="preserve">    </w:t>
+      </w:r>
+      <w:proofErr w:type="spellStart"/>
+      <w:r>
+        <w:rPr>
+          <w:rFonts w:ascii="Courier New" w:eastAsia="Times New Roman" w:hAnsi="Courier New" w:cs="Courier New"/>
+          <w:color w:val="CF8E6D"/>
+          <w:sz w:val="20"/>
+          <w:szCs w:val="20"/>
+          <w:lang w:val="uk-UA" w:eastAsia="uk-UA"/>
+        </w:rPr>
+        <w:t>public</w:t>
+      </w:r>
+      <w:proofErr w:type="spellEnd"/>
+      <w:r>
+        <w:rPr>
+          <w:rFonts w:ascii="Courier New" w:eastAsia="Times New Roman" w:hAnsi="Courier New" w:cs="Courier New"/>
+          <w:color w:val="CF8E6D"/>
+          <w:sz w:val="20"/>
+          <w:szCs w:val="20"/>
+          <w:lang w:val="uk-UA" w:eastAsia="uk-UA"/>
+        </w:rPr>
+        <w:t xml:space="preserve"> </w:t>
+      </w:r>
+      <w:proofErr w:type="spellStart"/>
+      <w:r>
+        <w:rPr>
+          <w:rFonts w:ascii="Courier New" w:eastAsia="Times New Roman" w:hAnsi="Courier New" w:cs="Courier New"/>
+          <w:color w:val="CF8E6D"/>
+          <w:sz w:val="20"/>
+          <w:szCs w:val="20"/>
+          <w:lang w:val="uk-UA" w:eastAsia="uk-UA"/>
+        </w:rPr>
+        <w:t>void</w:t>
+      </w:r>
+      <w:proofErr w:type="spellEnd"/>
+      <w:r>
+        <w:rPr>
+          <w:rFonts w:ascii="Courier New" w:eastAsia="Times New Roman" w:hAnsi="Courier New" w:cs="Courier New"/>
+          <w:color w:val="CF8E6D"/>
+          <w:sz w:val="20"/>
+          <w:szCs w:val="20"/>
+          <w:lang w:val="uk-UA" w:eastAsia="uk-UA"/>
+        </w:rPr>
+        <w:t xml:space="preserve"> </w:t>
+      </w:r>
+      <w:proofErr w:type="spellStart"/>
+      <w:r>
+        <w:rPr>
+          <w:rFonts w:ascii="Courier New" w:eastAsia="Times New Roman" w:hAnsi="Courier New" w:cs="Courier New"/>
+          <w:color w:val="56A8F5"/>
+          <w:sz w:val="20"/>
+          <w:szCs w:val="20"/>
+          <w:lang w:val="uk-UA" w:eastAsia="uk-UA"/>
+        </w:rPr>
+        <w:t>clickButton</w:t>
+      </w:r>
+      <w:proofErr w:type="spellEnd"/>
+      <w:r>
+        <w:rPr>
+          <w:rFonts w:ascii="Courier New" w:eastAsia="Times New Roman" w:hAnsi="Courier New" w:cs="Courier New"/>
+          <w:color w:val="BCBEC4"/>
+          <w:sz w:val="20"/>
+          <w:szCs w:val="20"/>
+          <w:lang w:val="uk-UA" w:eastAsia="uk-UA"/>
+        </w:rPr>
+        <w:t>() {</w:t>
       </w:r>
       <w:r>
         <w:rPr>
@@ -16428,22 +16210,12 @@
       <w:r>
         <w:rPr>
           <w:rFonts w:ascii="Courier New" w:eastAsia="Times New Roman" w:hAnsi="Courier New" w:cs="Courier New"/>
-          <w:color w:val="BCBEC4"/>
-          <w:sz w:val="20"/>
-          <w:szCs w:val="20"/>
-          <w:lang w:val="uk-UA" w:eastAsia="uk-UA"/>
-        </w:rPr>
-        <w:t>obj.</w:t>
-      </w:r>
-      <w:r>
-        <w:rPr>
-          <w:rFonts w:ascii="Courier New" w:eastAsia="Times New Roman" w:hAnsi="Courier New" w:cs="Courier New"/>
           <w:color w:val="C77DBB"/>
           <w:sz w:val="20"/>
           <w:szCs w:val="20"/>
           <w:lang w:val="uk-UA" w:eastAsia="uk-UA"/>
         </w:rPr>
-        <w:t>y</w:t>
+        <w:t>btnResource</w:t>
       </w:r>
       <w:proofErr w:type="spellEnd"/>
       <w:r>
@@ -16466,6 +16238,7 @@
         </w:rPr>
         <w:t xml:space="preserve">= </w:t>
       </w:r>
+      <w:proofErr w:type="spellStart"/>
       <w:r>
         <w:rPr>
           <w:rFonts w:ascii="Courier New" w:eastAsia="Times New Roman" w:hAnsi="Courier New" w:cs="Courier New"/>
@@ -16474,7 +16247,38 @@
           <w:szCs w:val="20"/>
           <w:lang w:val="uk-UA" w:eastAsia="uk-UA"/>
         </w:rPr>
-        <w:t>y</w:t>
+        <w:t>btnResource</w:t>
+      </w:r>
+      <w:proofErr w:type="spellEnd"/>
+      <w:r>
+        <w:rPr>
+          <w:rFonts w:ascii="Courier New" w:eastAsia="Times New Roman" w:hAnsi="Courier New" w:cs="Courier New"/>
+          <w:color w:val="C77DBB"/>
+          <w:sz w:val="20"/>
+          <w:szCs w:val="20"/>
+          <w:lang w:val="uk-UA" w:eastAsia="uk-UA"/>
+        </w:rPr>
+        <w:t xml:space="preserve"> </w:t>
+      </w:r>
+      <w:r>
+        <w:rPr>
+          <w:rFonts w:ascii="Courier New" w:eastAsia="Times New Roman" w:hAnsi="Courier New" w:cs="Courier New"/>
+          <w:color w:val="BCBEC4"/>
+          <w:sz w:val="20"/>
+          <w:szCs w:val="20"/>
+          <w:lang w:val="uk-UA" w:eastAsia="uk-UA"/>
+        </w:rPr>
+        <w:t xml:space="preserve">- </w:t>
+      </w:r>
+      <w:r>
+        <w:rPr>
+          <w:rFonts w:ascii="Courier New" w:eastAsia="Times New Roman" w:hAnsi="Courier New" w:cs="Courier New"/>
+          <w:color w:val="2AACB8"/>
+          <w:sz w:val="20"/>
+          <w:szCs w:val="20"/>
+          <w:lang w:val="uk-UA" w:eastAsia="uk-UA"/>
+        </w:rPr>
+        <w:t>1</w:t>
       </w:r>
       <w:r>
         <w:rPr>
@@ -16549,7 +16353,7 @@
           <w:szCs w:val="20"/>
           <w:lang w:val="uk-UA" w:eastAsia="uk-UA"/>
         </w:rPr>
-        <w:t>void</w:t>
+        <w:t>int</w:t>
       </w:r>
       <w:proofErr w:type="spellEnd"/>
       <w:r>
@@ -16571,62 +16375,18 @@
           <w:szCs w:val="20"/>
           <w:lang w:val="uk-UA" w:eastAsia="uk-UA"/>
         </w:rPr>
-        <w:t>setXPosition</w:t>
-      </w:r>
-      <w:proofErr w:type="spellEnd"/>
-      <w:r>
-        <w:rPr>
-          <w:rFonts w:ascii="Courier New" w:eastAsia="Times New Roman" w:hAnsi="Courier New" w:cs="Courier New"/>
-          <w:color w:val="BCBEC4"/>
-          <w:sz w:val="20"/>
-          <w:szCs w:val="20"/>
-          <w:lang w:val="uk-UA" w:eastAsia="uk-UA"/>
-        </w:rPr>
-        <w:t>(</w:t>
-      </w:r>
-      <w:proofErr w:type="spellStart"/>
-      <w:r>
-        <w:rPr>
-          <w:rFonts w:ascii="Courier New" w:eastAsia="Times New Roman" w:hAnsi="Courier New" w:cs="Courier New"/>
-          <w:color w:val="CF8E6D"/>
-          <w:sz w:val="20"/>
-          <w:szCs w:val="20"/>
-          <w:lang w:val="uk-UA" w:eastAsia="uk-UA"/>
-        </w:rPr>
-        <w:t>int</w:t>
-      </w:r>
-      <w:proofErr w:type="spellEnd"/>
-      <w:r>
-        <w:rPr>
-          <w:rFonts w:ascii="Courier New" w:eastAsia="Times New Roman" w:hAnsi="Courier New" w:cs="Courier New"/>
-          <w:color w:val="CF8E6D"/>
-          <w:sz w:val="20"/>
-          <w:szCs w:val="20"/>
-          <w:lang w:val="uk-UA" w:eastAsia="uk-UA"/>
-        </w:rPr>
-        <w:t xml:space="preserve"> </w:t>
-      </w:r>
-      <w:proofErr w:type="spellStart"/>
-      <w:r>
-        <w:rPr>
-          <w:rFonts w:ascii="Courier New" w:eastAsia="Times New Roman" w:hAnsi="Courier New" w:cs="Courier New"/>
-          <w:color w:val="BCBEC4"/>
-          <w:sz w:val="20"/>
-          <w:szCs w:val="20"/>
-          <w:lang w:val="uk-UA" w:eastAsia="uk-UA"/>
-        </w:rPr>
-        <w:t>xPos</w:t>
-      </w:r>
-      <w:proofErr w:type="spellEnd"/>
-      <w:r>
-        <w:rPr>
-          <w:rFonts w:ascii="Courier New" w:eastAsia="Times New Roman" w:hAnsi="Courier New" w:cs="Courier New"/>
-          <w:color w:val="BCBEC4"/>
-          <w:sz w:val="20"/>
-          <w:szCs w:val="20"/>
-          <w:lang w:val="uk-UA" w:eastAsia="uk-UA"/>
-        </w:rPr>
-        <w:t>) {</w:t>
+        <w:t>getButtonResource</w:t>
+      </w:r>
+      <w:proofErr w:type="spellEnd"/>
+      <w:r>
+        <w:rPr>
+          <w:rFonts w:ascii="Courier New" w:eastAsia="Times New Roman" w:hAnsi="Courier New" w:cs="Courier New"/>
+          <w:color w:val="BCBEC4"/>
+          <w:sz w:val="20"/>
+          <w:szCs w:val="20"/>
+          <w:lang w:val="uk-UA" w:eastAsia="uk-UA"/>
+        </w:rPr>
+        <w:t>() {</w:t>
       </w:r>
       <w:r>
         <w:rPr>
@@ -16639,6 +16399,29 @@
         <w:br/>
         <w:t xml:space="preserve">        </w:t>
       </w:r>
+      <w:proofErr w:type="spellStart"/>
+      <w:r>
+        <w:rPr>
+          <w:rFonts w:ascii="Courier New" w:eastAsia="Times New Roman" w:hAnsi="Courier New" w:cs="Courier New"/>
+          <w:color w:val="CF8E6D"/>
+          <w:sz w:val="20"/>
+          <w:szCs w:val="20"/>
+          <w:lang w:val="uk-UA" w:eastAsia="uk-UA"/>
+        </w:rPr>
+        <w:t>return</w:t>
+      </w:r>
+      <w:proofErr w:type="spellEnd"/>
+      <w:r>
+        <w:rPr>
+          <w:rFonts w:ascii="Courier New" w:eastAsia="Times New Roman" w:hAnsi="Courier New" w:cs="Courier New"/>
+          <w:color w:val="CF8E6D"/>
+          <w:sz w:val="20"/>
+          <w:szCs w:val="20"/>
+          <w:lang w:val="uk-UA" w:eastAsia="uk-UA"/>
+        </w:rPr>
+        <w:t xml:space="preserve"> </w:t>
+      </w:r>
+      <w:proofErr w:type="spellStart"/>
       <w:r>
         <w:rPr>
           <w:rFonts w:ascii="Courier New" w:eastAsia="Times New Roman" w:hAnsi="Courier New" w:cs="Courier New"/>
@@ -16647,28 +16430,7 @@
           <w:szCs w:val="20"/>
           <w:lang w:val="uk-UA" w:eastAsia="uk-UA"/>
         </w:rPr>
-        <w:t xml:space="preserve">x </w:t>
-      </w:r>
-      <w:r>
-        <w:rPr>
-          <w:rFonts w:ascii="Courier New" w:eastAsia="Times New Roman" w:hAnsi="Courier New" w:cs="Courier New"/>
-          <w:color w:val="BCBEC4"/>
-          <w:sz w:val="20"/>
-          <w:szCs w:val="20"/>
-          <w:lang w:val="uk-UA" w:eastAsia="uk-UA"/>
-        </w:rPr>
-        <w:t xml:space="preserve">= </w:t>
-      </w:r>
-      <w:proofErr w:type="spellStart"/>
-      <w:r>
-        <w:rPr>
-          <w:rFonts w:ascii="Courier New" w:eastAsia="Times New Roman" w:hAnsi="Courier New" w:cs="Courier New"/>
-          <w:color w:val="BCBEC4"/>
-          <w:sz w:val="20"/>
-          <w:szCs w:val="20"/>
-          <w:lang w:val="uk-UA" w:eastAsia="uk-UA"/>
-        </w:rPr>
-        <w:t>xPos</w:t>
+        <w:t>btnResource</w:t>
       </w:r>
       <w:proofErr w:type="spellEnd"/>
       <w:r>
@@ -16711,6 +16473,228 @@
           <w:lang w:val="uk-UA" w:eastAsia="uk-UA"/>
         </w:rPr>
         <w:br/>
+        <w:t>}</w:t>
+      </w:r>
+    </w:p>
+    <w:p>
+      <w:pPr>
+        <w:rPr>
+          <w:rFonts w:ascii="Times New Roman" w:hAnsi="Times New Roman" w:cs="Times New Roman"/>
+          <w:sz w:val="28"/>
+          <w:szCs w:val="28"/>
+          <w:lang w:val="uk-UA"/>
+        </w:rPr>
+      </w:pPr>
+    </w:p>
+    <w:p>
+      <w:pPr>
+        <w:rPr>
+          <w:rFonts w:ascii="Times New Roman" w:hAnsi="Times New Roman" w:cs="Times New Roman"/>
+          <w:sz w:val="28"/>
+          <w:szCs w:val="28"/>
+          <w:lang w:val="uk-UA"/>
+        </w:rPr>
+      </w:pPr>
+    </w:p>
+    <w:p>
+      <w:pPr>
+        <w:shd w:val="clear" w:color="auto" w:fill="1E1F22"/>
+        <w:tabs>
+          <w:tab w:val="left" w:pos="916"/>
+          <w:tab w:val="left" w:pos="1832"/>
+          <w:tab w:val="left" w:pos="2748"/>
+          <w:tab w:val="left" w:pos="3664"/>
+          <w:tab w:val="left" w:pos="4580"/>
+          <w:tab w:val="left" w:pos="5496"/>
+          <w:tab w:val="left" w:pos="6412"/>
+          <w:tab w:val="left" w:pos="7328"/>
+          <w:tab w:val="left" w:pos="8244"/>
+          <w:tab w:val="left" w:pos="9160"/>
+          <w:tab w:val="left" w:pos="10076"/>
+          <w:tab w:val="left" w:pos="10992"/>
+          <w:tab w:val="left" w:pos="11908"/>
+          <w:tab w:val="left" w:pos="12824"/>
+          <w:tab w:val="left" w:pos="13740"/>
+          <w:tab w:val="left" w:pos="14656"/>
+        </w:tabs>
+        <w:spacing w:line="240" w:lineRule="auto"/>
+        <w:rPr>
+          <w:rFonts w:ascii="Courier New" w:eastAsia="Times New Roman" w:hAnsi="Courier New" w:cs="Courier New"/>
+          <w:color w:val="BCBEC4"/>
+          <w:sz w:val="20"/>
+          <w:szCs w:val="20"/>
+          <w:lang w:val="uk-UA" w:eastAsia="uk-UA"/>
+        </w:rPr>
+      </w:pPr>
+      <w:proofErr w:type="spellStart"/>
+      <w:r>
+        <w:rPr>
+          <w:rFonts w:ascii="Courier New" w:eastAsia="Times New Roman" w:hAnsi="Courier New" w:cs="Courier New"/>
+          <w:color w:val="CF8E6D"/>
+          <w:sz w:val="20"/>
+          <w:szCs w:val="20"/>
+          <w:lang w:val="uk-UA" w:eastAsia="uk-UA"/>
+        </w:rPr>
+        <w:t>package</w:t>
+      </w:r>
+      <w:proofErr w:type="spellEnd"/>
+      <w:r>
+        <w:rPr>
+          <w:rFonts w:ascii="Courier New" w:eastAsia="Times New Roman" w:hAnsi="Courier New" w:cs="Courier New"/>
+          <w:color w:val="CF8E6D"/>
+          <w:sz w:val="20"/>
+          <w:szCs w:val="20"/>
+          <w:lang w:val="uk-UA" w:eastAsia="uk-UA"/>
+        </w:rPr>
+        <w:t xml:space="preserve"> </w:t>
+      </w:r>
+      <w:r>
+        <w:rPr>
+          <w:rFonts w:ascii="Courier New" w:eastAsia="Times New Roman" w:hAnsi="Courier New" w:cs="Courier New"/>
+          <w:color w:val="BCBEC4"/>
+          <w:sz w:val="20"/>
+          <w:szCs w:val="20"/>
+          <w:lang w:val="uk-UA" w:eastAsia="uk-UA"/>
+        </w:rPr>
+        <w:t>lab2;</w:t>
+      </w:r>
+      <w:r>
+        <w:rPr>
+          <w:rFonts w:ascii="Courier New" w:eastAsia="Times New Roman" w:hAnsi="Courier New" w:cs="Courier New"/>
+          <w:color w:val="BCBEC4"/>
+          <w:sz w:val="20"/>
+          <w:szCs w:val="20"/>
+          <w:lang w:val="uk-UA" w:eastAsia="uk-UA"/>
+        </w:rPr>
+        <w:br/>
+      </w:r>
+      <w:r>
+        <w:rPr>
+          <w:rFonts w:ascii="Courier New" w:eastAsia="Times New Roman" w:hAnsi="Courier New" w:cs="Courier New"/>
+          <w:color w:val="BCBEC4"/>
+          <w:sz w:val="20"/>
+          <w:szCs w:val="20"/>
+          <w:lang w:val="uk-UA" w:eastAsia="uk-UA"/>
+        </w:rPr>
+        <w:br/>
+      </w:r>
+      <w:proofErr w:type="spellStart"/>
+      <w:r>
+        <w:rPr>
+          <w:rFonts w:ascii="Courier New" w:eastAsia="Times New Roman" w:hAnsi="Courier New" w:cs="Courier New"/>
+          <w:color w:val="CF8E6D"/>
+          <w:sz w:val="20"/>
+          <w:szCs w:val="20"/>
+          <w:lang w:val="uk-UA" w:eastAsia="uk-UA"/>
+        </w:rPr>
+        <w:t>import</w:t>
+      </w:r>
+      <w:proofErr w:type="spellEnd"/>
+      <w:r>
+        <w:rPr>
+          <w:rFonts w:ascii="Courier New" w:eastAsia="Times New Roman" w:hAnsi="Courier New" w:cs="Courier New"/>
+          <w:color w:val="CF8E6D"/>
+          <w:sz w:val="20"/>
+          <w:szCs w:val="20"/>
+          <w:lang w:val="uk-UA" w:eastAsia="uk-UA"/>
+        </w:rPr>
+        <w:t xml:space="preserve"> </w:t>
+      </w:r>
+      <w:proofErr w:type="spellStart"/>
+      <w:r>
+        <w:rPr>
+          <w:rFonts w:ascii="Courier New" w:eastAsia="Times New Roman" w:hAnsi="Courier New" w:cs="Courier New"/>
+          <w:color w:val="BCBEC4"/>
+          <w:sz w:val="20"/>
+          <w:szCs w:val="20"/>
+          <w:lang w:val="uk-UA" w:eastAsia="uk-UA"/>
+        </w:rPr>
+        <w:t>java.io.IOException</w:t>
+      </w:r>
+      <w:proofErr w:type="spellEnd"/>
+      <w:r>
+        <w:rPr>
+          <w:rFonts w:ascii="Courier New" w:eastAsia="Times New Roman" w:hAnsi="Courier New" w:cs="Courier New"/>
+          <w:color w:val="BCBEC4"/>
+          <w:sz w:val="20"/>
+          <w:szCs w:val="20"/>
+          <w:lang w:val="uk-UA" w:eastAsia="uk-UA"/>
+        </w:rPr>
+        <w:t>;</w:t>
+      </w:r>
+      <w:r>
+        <w:rPr>
+          <w:rFonts w:ascii="Courier New" w:eastAsia="Times New Roman" w:hAnsi="Courier New" w:cs="Courier New"/>
+          <w:color w:val="BCBEC4"/>
+          <w:sz w:val="20"/>
+          <w:szCs w:val="20"/>
+          <w:lang w:val="uk-UA" w:eastAsia="uk-UA"/>
+        </w:rPr>
+        <w:br/>
+      </w:r>
+      <w:r>
+        <w:rPr>
+          <w:rFonts w:ascii="Courier New" w:eastAsia="Times New Roman" w:hAnsi="Courier New" w:cs="Courier New"/>
+          <w:color w:val="BCBEC4"/>
+          <w:sz w:val="20"/>
+          <w:szCs w:val="20"/>
+          <w:lang w:val="uk-UA" w:eastAsia="uk-UA"/>
+        </w:rPr>
+        <w:br/>
+      </w:r>
+      <w:proofErr w:type="spellStart"/>
+      <w:r>
+        <w:rPr>
+          <w:rFonts w:ascii="Courier New" w:eastAsia="Times New Roman" w:hAnsi="Courier New" w:cs="Courier New"/>
+          <w:color w:val="CF8E6D"/>
+          <w:sz w:val="20"/>
+          <w:szCs w:val="20"/>
+          <w:lang w:val="uk-UA" w:eastAsia="uk-UA"/>
+        </w:rPr>
+        <w:t>class</w:t>
+      </w:r>
+      <w:proofErr w:type="spellEnd"/>
+      <w:r>
+        <w:rPr>
+          <w:rFonts w:ascii="Courier New" w:eastAsia="Times New Roman" w:hAnsi="Courier New" w:cs="Courier New"/>
+          <w:color w:val="CF8E6D"/>
+          <w:sz w:val="20"/>
+          <w:szCs w:val="20"/>
+          <w:lang w:val="uk-UA" w:eastAsia="uk-UA"/>
+        </w:rPr>
+        <w:t xml:space="preserve"> </w:t>
+      </w:r>
+      <w:proofErr w:type="spellStart"/>
+      <w:r>
+        <w:rPr>
+          <w:rFonts w:ascii="Courier New" w:eastAsia="Times New Roman" w:hAnsi="Courier New" w:cs="Courier New"/>
+          <w:color w:val="BCBEC4"/>
+          <w:sz w:val="20"/>
+          <w:szCs w:val="20"/>
+          <w:lang w:val="uk-UA" w:eastAsia="uk-UA"/>
+        </w:rPr>
+        <w:t>App</w:t>
+      </w:r>
+      <w:proofErr w:type="spellEnd"/>
+      <w:r>
+        <w:rPr>
+          <w:rFonts w:ascii="Courier New" w:eastAsia="Times New Roman" w:hAnsi="Courier New" w:cs="Courier New"/>
+          <w:color w:val="BCBEC4"/>
+          <w:sz w:val="20"/>
+          <w:szCs w:val="20"/>
+          <w:lang w:val="uk-UA" w:eastAsia="uk-UA"/>
+        </w:rPr>
+        <w:t xml:space="preserve"> {</w:t>
+      </w:r>
+      <w:r>
+        <w:rPr>
+          <w:rFonts w:ascii="Courier New" w:eastAsia="Times New Roman" w:hAnsi="Courier New" w:cs="Courier New"/>
+          <w:color w:val="BCBEC4"/>
+          <w:sz w:val="20"/>
+          <w:szCs w:val="20"/>
+          <w:lang w:val="uk-UA" w:eastAsia="uk-UA"/>
+        </w:rPr>
+        <w:br/>
         <w:t xml:space="preserve">    </w:t>
       </w:r>
       <w:proofErr w:type="spellStart"/>
@@ -16744,6 +16728,28 @@
           <w:szCs w:val="20"/>
           <w:lang w:val="uk-UA" w:eastAsia="uk-UA"/>
         </w:rPr>
+        <w:t>static</w:t>
+      </w:r>
+      <w:proofErr w:type="spellEnd"/>
+      <w:r>
+        <w:rPr>
+          <w:rFonts w:ascii="Courier New" w:eastAsia="Times New Roman" w:hAnsi="Courier New" w:cs="Courier New"/>
+          <w:color w:val="CF8E6D"/>
+          <w:sz w:val="20"/>
+          <w:szCs w:val="20"/>
+          <w:lang w:val="uk-UA" w:eastAsia="uk-UA"/>
+        </w:rPr>
+        <w:t xml:space="preserve"> </w:t>
+      </w:r>
+      <w:proofErr w:type="spellStart"/>
+      <w:r>
+        <w:rPr>
+          <w:rFonts w:ascii="Courier New" w:eastAsia="Times New Roman" w:hAnsi="Courier New" w:cs="Courier New"/>
+          <w:color w:val="CF8E6D"/>
+          <w:sz w:val="20"/>
+          <w:szCs w:val="20"/>
+          <w:lang w:val="uk-UA" w:eastAsia="uk-UA"/>
+        </w:rPr>
         <w:t>void</w:t>
       </w:r>
       <w:proofErr w:type="spellEnd"/>
@@ -16766,7 +16772,7 @@
           <w:szCs w:val="20"/>
           <w:lang w:val="uk-UA" w:eastAsia="uk-UA"/>
         </w:rPr>
-        <w:t>setYPosition</w:t>
+        <w:t>main</w:t>
       </w:r>
       <w:proofErr w:type="spellEnd"/>
       <w:r>
@@ -16783,45 +16789,89 @@
       <w:r>
         <w:rPr>
           <w:rFonts w:ascii="Courier New" w:eastAsia="Times New Roman" w:hAnsi="Courier New" w:cs="Courier New"/>
-          <w:color w:val="CF8E6D"/>
-          <w:sz w:val="20"/>
-          <w:szCs w:val="20"/>
-          <w:lang w:val="uk-UA" w:eastAsia="uk-UA"/>
-        </w:rPr>
-        <w:t>int</w:t>
-      </w:r>
-      <w:proofErr w:type="spellEnd"/>
-      <w:r>
-        <w:rPr>
-          <w:rFonts w:ascii="Courier New" w:eastAsia="Times New Roman" w:hAnsi="Courier New" w:cs="Courier New"/>
-          <w:color w:val="CF8E6D"/>
-          <w:sz w:val="20"/>
-          <w:szCs w:val="20"/>
-          <w:lang w:val="uk-UA" w:eastAsia="uk-UA"/>
-        </w:rPr>
-        <w:t xml:space="preserve"> </w:t>
-      </w:r>
-      <w:proofErr w:type="spellStart"/>
-      <w:r>
-        <w:rPr>
-          <w:rFonts w:ascii="Courier New" w:eastAsia="Times New Roman" w:hAnsi="Courier New" w:cs="Courier New"/>
-          <w:color w:val="BCBEC4"/>
-          <w:sz w:val="20"/>
-          <w:szCs w:val="20"/>
-          <w:lang w:val="uk-UA" w:eastAsia="uk-UA"/>
-        </w:rPr>
-        <w:t>yPos</w:t>
-      </w:r>
-      <w:proofErr w:type="spellEnd"/>
-      <w:r>
-        <w:rPr>
-          <w:rFonts w:ascii="Courier New" w:eastAsia="Times New Roman" w:hAnsi="Courier New" w:cs="Courier New"/>
-          <w:color w:val="BCBEC4"/>
-          <w:sz w:val="20"/>
-          <w:szCs w:val="20"/>
-          <w:lang w:val="uk-UA" w:eastAsia="uk-UA"/>
-        </w:rPr>
-        <w:t>) {</w:t>
+          <w:color w:val="BCBEC4"/>
+          <w:sz w:val="20"/>
+          <w:szCs w:val="20"/>
+          <w:lang w:val="uk-UA" w:eastAsia="uk-UA"/>
+        </w:rPr>
+        <w:t>String</w:t>
+      </w:r>
+      <w:proofErr w:type="spellEnd"/>
+      <w:r>
+        <w:rPr>
+          <w:rFonts w:ascii="Courier New" w:eastAsia="Times New Roman" w:hAnsi="Courier New" w:cs="Courier New"/>
+          <w:color w:val="BCBEC4"/>
+          <w:sz w:val="20"/>
+          <w:szCs w:val="20"/>
+          <w:lang w:val="uk-UA" w:eastAsia="uk-UA"/>
+        </w:rPr>
+        <w:t xml:space="preserve">[] </w:t>
+      </w:r>
+      <w:proofErr w:type="spellStart"/>
+      <w:r>
+        <w:rPr>
+          <w:rFonts w:ascii="Courier New" w:eastAsia="Times New Roman" w:hAnsi="Courier New" w:cs="Courier New"/>
+          <w:color w:val="BCBEC4"/>
+          <w:sz w:val="20"/>
+          <w:szCs w:val="20"/>
+          <w:lang w:val="uk-UA" w:eastAsia="uk-UA"/>
+        </w:rPr>
+        <w:t>args</w:t>
+      </w:r>
+      <w:proofErr w:type="spellEnd"/>
+      <w:r>
+        <w:rPr>
+          <w:rFonts w:ascii="Courier New" w:eastAsia="Times New Roman" w:hAnsi="Courier New" w:cs="Courier New"/>
+          <w:color w:val="BCBEC4"/>
+          <w:sz w:val="20"/>
+          <w:szCs w:val="20"/>
+          <w:lang w:val="uk-UA" w:eastAsia="uk-UA"/>
+        </w:rPr>
+        <w:t xml:space="preserve">) </w:t>
+      </w:r>
+      <w:proofErr w:type="spellStart"/>
+      <w:r>
+        <w:rPr>
+          <w:rFonts w:ascii="Courier New" w:eastAsia="Times New Roman" w:hAnsi="Courier New" w:cs="Courier New"/>
+          <w:color w:val="CF8E6D"/>
+          <w:sz w:val="20"/>
+          <w:szCs w:val="20"/>
+          <w:lang w:val="uk-UA" w:eastAsia="uk-UA"/>
+        </w:rPr>
+        <w:t>throws</w:t>
+      </w:r>
+      <w:proofErr w:type="spellEnd"/>
+      <w:r>
+        <w:rPr>
+          <w:rFonts w:ascii="Courier New" w:eastAsia="Times New Roman" w:hAnsi="Courier New" w:cs="Courier New"/>
+          <w:color w:val="CF8E6D"/>
+          <w:sz w:val="20"/>
+          <w:szCs w:val="20"/>
+          <w:lang w:val="uk-UA" w:eastAsia="uk-UA"/>
+        </w:rPr>
+        <w:t xml:space="preserve"> </w:t>
+      </w:r>
+      <w:proofErr w:type="spellStart"/>
+      <w:r>
+        <w:rPr>
+          <w:rFonts w:ascii="Courier New" w:eastAsia="Times New Roman" w:hAnsi="Courier New" w:cs="Courier New"/>
+          <w:color w:val="BCBEC4"/>
+          <w:sz w:val="20"/>
+          <w:szCs w:val="20"/>
+          <w:lang w:val="uk-UA" w:eastAsia="uk-UA"/>
+        </w:rPr>
+        <w:t>IOException</w:t>
+      </w:r>
+      <w:proofErr w:type="spellEnd"/>
+      <w:r>
+        <w:rPr>
+          <w:rFonts w:ascii="Courier New" w:eastAsia="Times New Roman" w:hAnsi="Courier New" w:cs="Courier New"/>
+          <w:color w:val="BCBEC4"/>
+          <w:sz w:val="20"/>
+          <w:szCs w:val="20"/>
+          <w:lang w:val="uk-UA" w:eastAsia="uk-UA"/>
+        </w:rPr>
+        <w:t xml:space="preserve"> {</w:t>
       </w:r>
       <w:r>
         <w:rPr>
@@ -16834,36 +16884,60 @@
         <w:br/>
         <w:t xml:space="preserve">        </w:t>
       </w:r>
-      <w:r>
-        <w:rPr>
-          <w:rFonts w:ascii="Courier New" w:eastAsia="Times New Roman" w:hAnsi="Courier New" w:cs="Courier New"/>
-          <w:color w:val="C77DBB"/>
-          <w:sz w:val="20"/>
-          <w:szCs w:val="20"/>
-          <w:lang w:val="uk-UA" w:eastAsia="uk-UA"/>
-        </w:rPr>
-        <w:t xml:space="preserve">y </w:t>
-      </w:r>
-      <w:r>
-        <w:rPr>
-          <w:rFonts w:ascii="Courier New" w:eastAsia="Times New Roman" w:hAnsi="Courier New" w:cs="Courier New"/>
-          <w:color w:val="BCBEC4"/>
-          <w:sz w:val="20"/>
-          <w:szCs w:val="20"/>
-          <w:lang w:val="uk-UA" w:eastAsia="uk-UA"/>
-        </w:rPr>
-        <w:t xml:space="preserve">= </w:t>
-      </w:r>
-      <w:proofErr w:type="spellStart"/>
-      <w:r>
-        <w:rPr>
-          <w:rFonts w:ascii="Courier New" w:eastAsia="Times New Roman" w:hAnsi="Courier New" w:cs="Courier New"/>
-          <w:color w:val="BCBEC4"/>
-          <w:sz w:val="20"/>
-          <w:szCs w:val="20"/>
-          <w:lang w:val="uk-UA" w:eastAsia="uk-UA"/>
-        </w:rPr>
-        <w:t>yPos</w:t>
+      <w:proofErr w:type="spellStart"/>
+      <w:r>
+        <w:rPr>
+          <w:rFonts w:ascii="Courier New" w:eastAsia="Times New Roman" w:hAnsi="Courier New" w:cs="Courier New"/>
+          <w:color w:val="BCBEC4"/>
+          <w:sz w:val="20"/>
+          <w:szCs w:val="20"/>
+          <w:lang w:val="uk-UA" w:eastAsia="uk-UA"/>
+        </w:rPr>
+        <w:t>ClimbingEquipment.Directions</w:t>
+      </w:r>
+      <w:proofErr w:type="spellEnd"/>
+      <w:r>
+        <w:rPr>
+          <w:rFonts w:ascii="Courier New" w:eastAsia="Times New Roman" w:hAnsi="Courier New" w:cs="Courier New"/>
+          <w:color w:val="BCBEC4"/>
+          <w:sz w:val="20"/>
+          <w:szCs w:val="20"/>
+          <w:lang w:val="uk-UA" w:eastAsia="uk-UA"/>
+        </w:rPr>
+        <w:t xml:space="preserve"> </w:t>
+      </w:r>
+      <w:proofErr w:type="spellStart"/>
+      <w:r>
+        <w:rPr>
+          <w:rFonts w:ascii="Courier New" w:eastAsia="Times New Roman" w:hAnsi="Courier New" w:cs="Courier New"/>
+          <w:color w:val="BCBEC4"/>
+          <w:sz w:val="20"/>
+          <w:szCs w:val="20"/>
+          <w:lang w:val="uk-UA" w:eastAsia="uk-UA"/>
+        </w:rPr>
+        <w:t>dir</w:t>
+      </w:r>
+      <w:proofErr w:type="spellEnd"/>
+      <w:r>
+        <w:rPr>
+          <w:rFonts w:ascii="Courier New" w:eastAsia="Times New Roman" w:hAnsi="Courier New" w:cs="Courier New"/>
+          <w:color w:val="BCBEC4"/>
+          <w:sz w:val="20"/>
+          <w:szCs w:val="20"/>
+          <w:lang w:val="uk-UA" w:eastAsia="uk-UA"/>
+        </w:rPr>
+        <w:t xml:space="preserve"> = </w:t>
+      </w:r>
+      <w:proofErr w:type="spellStart"/>
+      <w:r>
+        <w:rPr>
+          <w:rFonts w:ascii="Courier New" w:eastAsia="Times New Roman" w:hAnsi="Courier New" w:cs="Courier New"/>
+          <w:color w:val="CF8E6D"/>
+          <w:sz w:val="20"/>
+          <w:szCs w:val="20"/>
+          <w:lang w:val="uk-UA" w:eastAsia="uk-UA"/>
+        </w:rPr>
+        <w:t>null</w:t>
       </w:r>
       <w:proofErr w:type="spellEnd"/>
       <w:r>
@@ -16875,234 +16949,6 @@
           <w:lang w:val="uk-UA" w:eastAsia="uk-UA"/>
         </w:rPr>
         <w:t>;</w:t>
-      </w:r>
-      <w:r>
-        <w:rPr>
-          <w:rFonts w:ascii="Courier New" w:eastAsia="Times New Roman" w:hAnsi="Courier New" w:cs="Courier New"/>
-          <w:color w:val="BCBEC4"/>
-          <w:sz w:val="20"/>
-          <w:szCs w:val="20"/>
-          <w:lang w:val="uk-UA" w:eastAsia="uk-UA"/>
-        </w:rPr>
-        <w:br/>
-        <w:t xml:space="preserve">    }</w:t>
-      </w:r>
-      <w:r>
-        <w:rPr>
-          <w:rFonts w:ascii="Courier New" w:eastAsia="Times New Roman" w:hAnsi="Courier New" w:cs="Courier New"/>
-          <w:color w:val="BCBEC4"/>
-          <w:sz w:val="20"/>
-          <w:szCs w:val="20"/>
-          <w:lang w:val="uk-UA" w:eastAsia="uk-UA"/>
-        </w:rPr>
-        <w:br/>
-        <w:t>}</w:t>
-      </w:r>
-      <w:r>
-        <w:rPr>
-          <w:rFonts w:ascii="Courier New" w:eastAsia="Times New Roman" w:hAnsi="Courier New" w:cs="Courier New"/>
-          <w:color w:val="BCBEC4"/>
-          <w:sz w:val="20"/>
-          <w:szCs w:val="20"/>
-          <w:lang w:val="uk-UA" w:eastAsia="uk-UA"/>
-        </w:rPr>
-        <w:br/>
-      </w:r>
-      <w:r>
-        <w:rPr>
-          <w:rFonts w:ascii="Courier New" w:eastAsia="Times New Roman" w:hAnsi="Courier New" w:cs="Courier New"/>
-          <w:color w:val="BCBEC4"/>
-          <w:sz w:val="20"/>
-          <w:szCs w:val="20"/>
-          <w:lang w:val="uk-UA" w:eastAsia="uk-UA"/>
-        </w:rPr>
-        <w:br/>
-      </w:r>
-      <w:proofErr w:type="spellStart"/>
-      <w:r>
-        <w:rPr>
-          <w:rFonts w:ascii="Courier New" w:eastAsia="Times New Roman" w:hAnsi="Courier New" w:cs="Courier New"/>
-          <w:color w:val="CF8E6D"/>
-          <w:sz w:val="20"/>
-          <w:szCs w:val="20"/>
-          <w:lang w:val="uk-UA" w:eastAsia="uk-UA"/>
-        </w:rPr>
-        <w:t>class</w:t>
-      </w:r>
-      <w:proofErr w:type="spellEnd"/>
-      <w:r>
-        <w:rPr>
-          <w:rFonts w:ascii="Courier New" w:eastAsia="Times New Roman" w:hAnsi="Courier New" w:cs="Courier New"/>
-          <w:color w:val="CF8E6D"/>
-          <w:sz w:val="20"/>
-          <w:szCs w:val="20"/>
-          <w:lang w:val="uk-UA" w:eastAsia="uk-UA"/>
-        </w:rPr>
-        <w:t xml:space="preserve"> </w:t>
-      </w:r>
-      <w:proofErr w:type="spellStart"/>
-      <w:r>
-        <w:rPr>
-          <w:rFonts w:ascii="Courier New" w:eastAsia="Times New Roman" w:hAnsi="Courier New" w:cs="Courier New"/>
-          <w:color w:val="BCBEC4"/>
-          <w:sz w:val="20"/>
-          <w:szCs w:val="20"/>
-          <w:lang w:val="uk-UA" w:eastAsia="uk-UA"/>
-        </w:rPr>
-        <w:t>Carabiner</w:t>
-      </w:r>
-      <w:proofErr w:type="spellEnd"/>
-      <w:r>
-        <w:rPr>
-          <w:rFonts w:ascii="Courier New" w:eastAsia="Times New Roman" w:hAnsi="Courier New" w:cs="Courier New"/>
-          <w:color w:val="BCBEC4"/>
-          <w:sz w:val="20"/>
-          <w:szCs w:val="20"/>
-          <w:lang w:val="uk-UA" w:eastAsia="uk-UA"/>
-        </w:rPr>
-        <w:t xml:space="preserve"> {</w:t>
-      </w:r>
-      <w:r>
-        <w:rPr>
-          <w:rFonts w:ascii="Courier New" w:eastAsia="Times New Roman" w:hAnsi="Courier New" w:cs="Courier New"/>
-          <w:color w:val="BCBEC4"/>
-          <w:sz w:val="20"/>
-          <w:szCs w:val="20"/>
-          <w:lang w:val="uk-UA" w:eastAsia="uk-UA"/>
-        </w:rPr>
-        <w:br/>
-        <w:t xml:space="preserve">    </w:t>
-      </w:r>
-      <w:proofErr w:type="spellStart"/>
-      <w:r>
-        <w:rPr>
-          <w:rFonts w:ascii="Courier New" w:eastAsia="Times New Roman" w:hAnsi="Courier New" w:cs="Courier New"/>
-          <w:color w:val="CF8E6D"/>
-          <w:sz w:val="20"/>
-          <w:szCs w:val="20"/>
-          <w:lang w:val="uk-UA" w:eastAsia="uk-UA"/>
-        </w:rPr>
-        <w:t>private</w:t>
-      </w:r>
-      <w:proofErr w:type="spellEnd"/>
-      <w:r>
-        <w:rPr>
-          <w:rFonts w:ascii="Courier New" w:eastAsia="Times New Roman" w:hAnsi="Courier New" w:cs="Courier New"/>
-          <w:color w:val="CF8E6D"/>
-          <w:sz w:val="20"/>
-          <w:szCs w:val="20"/>
-          <w:lang w:val="uk-UA" w:eastAsia="uk-UA"/>
-        </w:rPr>
-        <w:t xml:space="preserve"> </w:t>
-      </w:r>
-      <w:proofErr w:type="spellStart"/>
-      <w:r>
-        <w:rPr>
-          <w:rFonts w:ascii="Courier New" w:eastAsia="Times New Roman" w:hAnsi="Courier New" w:cs="Courier New"/>
-          <w:color w:val="CF8E6D"/>
-          <w:sz w:val="20"/>
-          <w:szCs w:val="20"/>
-          <w:lang w:val="uk-UA" w:eastAsia="uk-UA"/>
-        </w:rPr>
-        <w:t>int</w:t>
-      </w:r>
-      <w:proofErr w:type="spellEnd"/>
-      <w:r>
-        <w:rPr>
-          <w:rFonts w:ascii="Courier New" w:eastAsia="Times New Roman" w:hAnsi="Courier New" w:cs="Courier New"/>
-          <w:color w:val="CF8E6D"/>
-          <w:sz w:val="20"/>
-          <w:szCs w:val="20"/>
-          <w:lang w:val="uk-UA" w:eastAsia="uk-UA"/>
-        </w:rPr>
-        <w:t xml:space="preserve"> </w:t>
-      </w:r>
-      <w:proofErr w:type="spellStart"/>
-      <w:r>
-        <w:rPr>
-          <w:rFonts w:ascii="Courier New" w:eastAsia="Times New Roman" w:hAnsi="Courier New" w:cs="Courier New"/>
-          <w:color w:val="C77DBB"/>
-          <w:sz w:val="20"/>
-          <w:szCs w:val="20"/>
-          <w:lang w:val="uk-UA" w:eastAsia="uk-UA"/>
-        </w:rPr>
-        <w:t>btnResource</w:t>
-      </w:r>
-      <w:proofErr w:type="spellEnd"/>
-      <w:r>
-        <w:rPr>
-          <w:rFonts w:ascii="Courier New" w:eastAsia="Times New Roman" w:hAnsi="Courier New" w:cs="Courier New"/>
-          <w:color w:val="BCBEC4"/>
-          <w:sz w:val="20"/>
-          <w:szCs w:val="20"/>
-          <w:lang w:val="uk-UA" w:eastAsia="uk-UA"/>
-        </w:rPr>
-        <w:t>;</w:t>
-      </w:r>
-      <w:r>
-        <w:rPr>
-          <w:rFonts w:ascii="Courier New" w:eastAsia="Times New Roman" w:hAnsi="Courier New" w:cs="Courier New"/>
-          <w:color w:val="BCBEC4"/>
-          <w:sz w:val="20"/>
-          <w:szCs w:val="20"/>
-          <w:lang w:val="uk-UA" w:eastAsia="uk-UA"/>
-        </w:rPr>
-        <w:br/>
-      </w:r>
-      <w:r>
-        <w:rPr>
-          <w:rFonts w:ascii="Courier New" w:eastAsia="Times New Roman" w:hAnsi="Courier New" w:cs="Courier New"/>
-          <w:color w:val="BCBEC4"/>
-          <w:sz w:val="20"/>
-          <w:szCs w:val="20"/>
-          <w:lang w:val="uk-UA" w:eastAsia="uk-UA"/>
-        </w:rPr>
-        <w:br/>
-        <w:t xml:space="preserve">    </w:t>
-      </w:r>
-      <w:proofErr w:type="spellStart"/>
-      <w:r>
-        <w:rPr>
-          <w:rFonts w:ascii="Courier New" w:eastAsia="Times New Roman" w:hAnsi="Courier New" w:cs="Courier New"/>
-          <w:color w:val="CF8E6D"/>
-          <w:sz w:val="20"/>
-          <w:szCs w:val="20"/>
-          <w:lang w:val="uk-UA" w:eastAsia="uk-UA"/>
-        </w:rPr>
-        <w:t>public</w:t>
-      </w:r>
-      <w:proofErr w:type="spellEnd"/>
-      <w:r>
-        <w:rPr>
-          <w:rFonts w:ascii="Courier New" w:eastAsia="Times New Roman" w:hAnsi="Courier New" w:cs="Courier New"/>
-          <w:color w:val="CF8E6D"/>
-          <w:sz w:val="20"/>
-          <w:szCs w:val="20"/>
-          <w:lang w:val="uk-UA" w:eastAsia="uk-UA"/>
-        </w:rPr>
-        <w:t xml:space="preserve"> </w:t>
-      </w:r>
-      <w:proofErr w:type="spellStart"/>
-      <w:r>
-        <w:rPr>
-          <w:rFonts w:ascii="Courier New" w:eastAsia="Times New Roman" w:hAnsi="Courier New" w:cs="Courier New"/>
-          <w:color w:val="56A8F5"/>
-          <w:sz w:val="20"/>
-          <w:szCs w:val="20"/>
-          <w:lang w:val="uk-UA" w:eastAsia="uk-UA"/>
-        </w:rPr>
-        <w:t>Carabiner</w:t>
-      </w:r>
-      <w:proofErr w:type="spellEnd"/>
-      <w:r>
-        <w:rPr>
-          <w:rFonts w:ascii="Courier New" w:eastAsia="Times New Roman" w:hAnsi="Courier New" w:cs="Courier New"/>
-          <w:color w:val="BCBEC4"/>
-          <w:sz w:val="20"/>
-          <w:szCs w:val="20"/>
-          <w:lang w:val="uk-UA" w:eastAsia="uk-UA"/>
-        </w:rPr>
-        <w:t>() {</w:t>
       </w:r>
       <w:r>
         <w:rPr>
@@ -17119,151 +16965,89 @@
       <w:r>
         <w:rPr>
           <w:rFonts w:ascii="Courier New" w:eastAsia="Times New Roman" w:hAnsi="Courier New" w:cs="Courier New"/>
-          <w:color w:val="C77DBB"/>
-          <w:sz w:val="20"/>
-          <w:szCs w:val="20"/>
-          <w:lang w:val="uk-UA" w:eastAsia="uk-UA"/>
-        </w:rPr>
-        <w:t>btnResource</w:t>
-      </w:r>
-      <w:proofErr w:type="spellEnd"/>
-      <w:r>
-        <w:rPr>
-          <w:rFonts w:ascii="Courier New" w:eastAsia="Times New Roman" w:hAnsi="Courier New" w:cs="Courier New"/>
-          <w:color w:val="C77DBB"/>
-          <w:sz w:val="20"/>
-          <w:szCs w:val="20"/>
-          <w:lang w:val="uk-UA" w:eastAsia="uk-UA"/>
-        </w:rPr>
-        <w:t xml:space="preserve"> </w:t>
-      </w:r>
-      <w:r>
-        <w:rPr>
-          <w:rFonts w:ascii="Courier New" w:eastAsia="Times New Roman" w:hAnsi="Courier New" w:cs="Courier New"/>
-          <w:color w:val="BCBEC4"/>
-          <w:sz w:val="20"/>
-          <w:szCs w:val="20"/>
-          <w:lang w:val="uk-UA" w:eastAsia="uk-UA"/>
-        </w:rPr>
-        <w:t xml:space="preserve">= </w:t>
-      </w:r>
-      <w:r>
-        <w:rPr>
-          <w:rFonts w:ascii="Courier New" w:eastAsia="Times New Roman" w:hAnsi="Courier New" w:cs="Courier New"/>
-          <w:color w:val="2AACB8"/>
-          <w:sz w:val="20"/>
-          <w:szCs w:val="20"/>
-          <w:lang w:val="uk-UA" w:eastAsia="uk-UA"/>
-        </w:rPr>
-        <w:t>10</w:t>
-      </w:r>
-      <w:r>
-        <w:rPr>
-          <w:rFonts w:ascii="Courier New" w:eastAsia="Times New Roman" w:hAnsi="Courier New" w:cs="Courier New"/>
-          <w:color w:val="BCBEC4"/>
-          <w:sz w:val="20"/>
-          <w:szCs w:val="20"/>
-          <w:lang w:val="uk-UA" w:eastAsia="uk-UA"/>
-        </w:rPr>
-        <w:t>;</w:t>
-      </w:r>
-      <w:r>
-        <w:rPr>
-          <w:rFonts w:ascii="Courier New" w:eastAsia="Times New Roman" w:hAnsi="Courier New" w:cs="Courier New"/>
-          <w:color w:val="BCBEC4"/>
-          <w:sz w:val="20"/>
-          <w:szCs w:val="20"/>
-          <w:lang w:val="uk-UA" w:eastAsia="uk-UA"/>
-        </w:rPr>
-        <w:br/>
-        <w:t xml:space="preserve">    }</w:t>
-      </w:r>
-      <w:r>
-        <w:rPr>
-          <w:rFonts w:ascii="Courier New" w:eastAsia="Times New Roman" w:hAnsi="Courier New" w:cs="Courier New"/>
-          <w:color w:val="BCBEC4"/>
-          <w:sz w:val="20"/>
-          <w:szCs w:val="20"/>
-          <w:lang w:val="uk-UA" w:eastAsia="uk-UA"/>
-        </w:rPr>
-        <w:br/>
-      </w:r>
-      <w:r>
-        <w:rPr>
-          <w:rFonts w:ascii="Courier New" w:eastAsia="Times New Roman" w:hAnsi="Courier New" w:cs="Courier New"/>
-          <w:color w:val="BCBEC4"/>
-          <w:sz w:val="20"/>
-          <w:szCs w:val="20"/>
-          <w:lang w:val="uk-UA" w:eastAsia="uk-UA"/>
-        </w:rPr>
-        <w:br/>
-        <w:t xml:space="preserve">    </w:t>
-      </w:r>
-      <w:proofErr w:type="spellStart"/>
-      <w:r>
-        <w:rPr>
-          <w:rFonts w:ascii="Courier New" w:eastAsia="Times New Roman" w:hAnsi="Courier New" w:cs="Courier New"/>
-          <w:color w:val="CF8E6D"/>
-          <w:sz w:val="20"/>
-          <w:szCs w:val="20"/>
-          <w:lang w:val="uk-UA" w:eastAsia="uk-UA"/>
-        </w:rPr>
-        <w:t>public</w:t>
-      </w:r>
-      <w:proofErr w:type="spellEnd"/>
-      <w:r>
-        <w:rPr>
-          <w:rFonts w:ascii="Courier New" w:eastAsia="Times New Roman" w:hAnsi="Courier New" w:cs="Courier New"/>
-          <w:color w:val="CF8E6D"/>
-          <w:sz w:val="20"/>
-          <w:szCs w:val="20"/>
-          <w:lang w:val="uk-UA" w:eastAsia="uk-UA"/>
-        </w:rPr>
-        <w:t xml:space="preserve"> </w:t>
-      </w:r>
-      <w:proofErr w:type="spellStart"/>
-      <w:r>
-        <w:rPr>
-          <w:rFonts w:ascii="Courier New" w:eastAsia="Times New Roman" w:hAnsi="Courier New" w:cs="Courier New"/>
-          <w:color w:val="CF8E6D"/>
-          <w:sz w:val="20"/>
-          <w:szCs w:val="20"/>
-          <w:lang w:val="uk-UA" w:eastAsia="uk-UA"/>
-        </w:rPr>
-        <w:t>void</w:t>
-      </w:r>
-      <w:proofErr w:type="spellEnd"/>
-      <w:r>
-        <w:rPr>
-          <w:rFonts w:ascii="Courier New" w:eastAsia="Times New Roman" w:hAnsi="Courier New" w:cs="Courier New"/>
-          <w:color w:val="CF8E6D"/>
-          <w:sz w:val="20"/>
-          <w:szCs w:val="20"/>
-          <w:lang w:val="uk-UA" w:eastAsia="uk-UA"/>
-        </w:rPr>
-        <w:t xml:space="preserve"> </w:t>
-      </w:r>
-      <w:proofErr w:type="spellStart"/>
-      <w:r>
-        <w:rPr>
-          <w:rFonts w:ascii="Courier New" w:eastAsia="Times New Roman" w:hAnsi="Courier New" w:cs="Courier New"/>
-          <w:color w:val="56A8F5"/>
-          <w:sz w:val="20"/>
-          <w:szCs w:val="20"/>
-          <w:lang w:val="uk-UA" w:eastAsia="uk-UA"/>
-        </w:rPr>
-        <w:t>clickButton</w:t>
-      </w:r>
-      <w:proofErr w:type="spellEnd"/>
-      <w:r>
-        <w:rPr>
-          <w:rFonts w:ascii="Courier New" w:eastAsia="Times New Roman" w:hAnsi="Courier New" w:cs="Courier New"/>
-          <w:color w:val="BCBEC4"/>
-          <w:sz w:val="20"/>
-          <w:szCs w:val="20"/>
-          <w:lang w:val="uk-UA" w:eastAsia="uk-UA"/>
-        </w:rPr>
-        <w:t>() {</w:t>
+          <w:color w:val="BCBEC4"/>
+          <w:sz w:val="20"/>
+          <w:szCs w:val="20"/>
+          <w:lang w:val="uk-UA" w:eastAsia="uk-UA"/>
+        </w:rPr>
+        <w:t>Main</w:t>
+      </w:r>
+      <w:proofErr w:type="spellEnd"/>
+      <w:r>
+        <w:rPr>
+          <w:rFonts w:ascii="Courier New" w:eastAsia="Times New Roman" w:hAnsi="Courier New" w:cs="Courier New"/>
+          <w:color w:val="BCBEC4"/>
+          <w:sz w:val="20"/>
+          <w:szCs w:val="20"/>
+          <w:lang w:val="uk-UA" w:eastAsia="uk-UA"/>
+        </w:rPr>
+        <w:t xml:space="preserve"> </w:t>
+      </w:r>
+      <w:proofErr w:type="spellStart"/>
+      <w:r>
+        <w:rPr>
+          <w:rFonts w:ascii="Courier New" w:eastAsia="Times New Roman" w:hAnsi="Courier New" w:cs="Courier New"/>
+          <w:color w:val="BCBEC4"/>
+          <w:sz w:val="20"/>
+          <w:szCs w:val="20"/>
+          <w:lang w:val="uk-UA" w:eastAsia="uk-UA"/>
+        </w:rPr>
+        <w:t>climber</w:t>
+      </w:r>
+      <w:proofErr w:type="spellEnd"/>
+      <w:r>
+        <w:rPr>
+          <w:rFonts w:ascii="Courier New" w:eastAsia="Times New Roman" w:hAnsi="Courier New" w:cs="Courier New"/>
+          <w:color w:val="BCBEC4"/>
+          <w:sz w:val="20"/>
+          <w:szCs w:val="20"/>
+          <w:lang w:val="uk-UA" w:eastAsia="uk-UA"/>
+        </w:rPr>
+        <w:t xml:space="preserve"> = </w:t>
+      </w:r>
+      <w:proofErr w:type="spellStart"/>
+      <w:r>
+        <w:rPr>
+          <w:rFonts w:ascii="Courier New" w:eastAsia="Times New Roman" w:hAnsi="Courier New" w:cs="Courier New"/>
+          <w:color w:val="CF8E6D"/>
+          <w:sz w:val="20"/>
+          <w:szCs w:val="20"/>
+          <w:lang w:val="uk-UA" w:eastAsia="uk-UA"/>
+        </w:rPr>
+        <w:t>new</w:t>
+      </w:r>
+      <w:proofErr w:type="spellEnd"/>
+      <w:r>
+        <w:rPr>
+          <w:rFonts w:ascii="Courier New" w:eastAsia="Times New Roman" w:hAnsi="Courier New" w:cs="Courier New"/>
+          <w:color w:val="CF8E6D"/>
+          <w:sz w:val="20"/>
+          <w:szCs w:val="20"/>
+          <w:lang w:val="uk-UA" w:eastAsia="uk-UA"/>
+        </w:rPr>
+        <w:t xml:space="preserve"> </w:t>
+      </w:r>
+      <w:proofErr w:type="spellStart"/>
+      <w:r>
+        <w:rPr>
+          <w:rFonts w:ascii="Courier New" w:eastAsia="Times New Roman" w:hAnsi="Courier New" w:cs="Courier New"/>
+          <w:color w:val="BCBEC4"/>
+          <w:sz w:val="20"/>
+          <w:szCs w:val="20"/>
+          <w:lang w:val="uk-UA" w:eastAsia="uk-UA"/>
+        </w:rPr>
+        <w:t>Main</w:t>
+      </w:r>
+      <w:proofErr w:type="spellEnd"/>
+      <w:r>
+        <w:rPr>
+          <w:rFonts w:ascii="Courier New" w:eastAsia="Times New Roman" w:hAnsi="Courier New" w:cs="Courier New"/>
+          <w:color w:val="BCBEC4"/>
+          <w:sz w:val="20"/>
+          <w:szCs w:val="20"/>
+          <w:lang w:val="uk-UA" w:eastAsia="uk-UA"/>
+        </w:rPr>
+        <w:t>();</w:t>
       </w:r>
       <w:r>
         <w:rPr>
@@ -17280,183 +17064,23 @@
       <w:r>
         <w:rPr>
           <w:rFonts w:ascii="Courier New" w:eastAsia="Times New Roman" w:hAnsi="Courier New" w:cs="Courier New"/>
-          <w:color w:val="C77DBB"/>
-          <w:sz w:val="20"/>
-          <w:szCs w:val="20"/>
-          <w:lang w:val="uk-UA" w:eastAsia="uk-UA"/>
-        </w:rPr>
-        <w:t>btnResource</w:t>
-      </w:r>
-      <w:proofErr w:type="spellEnd"/>
-      <w:r>
-        <w:rPr>
-          <w:rFonts w:ascii="Courier New" w:eastAsia="Times New Roman" w:hAnsi="Courier New" w:cs="Courier New"/>
-          <w:color w:val="C77DBB"/>
-          <w:sz w:val="20"/>
-          <w:szCs w:val="20"/>
-          <w:lang w:val="uk-UA" w:eastAsia="uk-UA"/>
-        </w:rPr>
-        <w:t xml:space="preserve"> </w:t>
-      </w:r>
-      <w:r>
-        <w:rPr>
-          <w:rFonts w:ascii="Courier New" w:eastAsia="Times New Roman" w:hAnsi="Courier New" w:cs="Courier New"/>
-          <w:color w:val="BCBEC4"/>
-          <w:sz w:val="20"/>
-          <w:szCs w:val="20"/>
-          <w:lang w:val="uk-UA" w:eastAsia="uk-UA"/>
-        </w:rPr>
-        <w:t xml:space="preserve">= </w:t>
-      </w:r>
-      <w:proofErr w:type="spellStart"/>
-      <w:r>
-        <w:rPr>
-          <w:rFonts w:ascii="Courier New" w:eastAsia="Times New Roman" w:hAnsi="Courier New" w:cs="Courier New"/>
-          <w:color w:val="C77DBB"/>
-          <w:sz w:val="20"/>
-          <w:szCs w:val="20"/>
-          <w:lang w:val="uk-UA" w:eastAsia="uk-UA"/>
-        </w:rPr>
-        <w:t>btnResource</w:t>
-      </w:r>
-      <w:proofErr w:type="spellEnd"/>
-      <w:r>
-        <w:rPr>
-          <w:rFonts w:ascii="Courier New" w:eastAsia="Times New Roman" w:hAnsi="Courier New" w:cs="Courier New"/>
-          <w:color w:val="C77DBB"/>
-          <w:sz w:val="20"/>
-          <w:szCs w:val="20"/>
-          <w:lang w:val="uk-UA" w:eastAsia="uk-UA"/>
-        </w:rPr>
-        <w:t xml:space="preserve"> </w:t>
-      </w:r>
-      <w:r>
-        <w:rPr>
-          <w:rFonts w:ascii="Courier New" w:eastAsia="Times New Roman" w:hAnsi="Courier New" w:cs="Courier New"/>
-          <w:color w:val="BCBEC4"/>
-          <w:sz w:val="20"/>
-          <w:szCs w:val="20"/>
-          <w:lang w:val="uk-UA" w:eastAsia="uk-UA"/>
-        </w:rPr>
-        <w:t xml:space="preserve">- </w:t>
-      </w:r>
-      <w:r>
-        <w:rPr>
-          <w:rFonts w:ascii="Courier New" w:eastAsia="Times New Roman" w:hAnsi="Courier New" w:cs="Courier New"/>
-          <w:color w:val="2AACB8"/>
-          <w:sz w:val="20"/>
-          <w:szCs w:val="20"/>
-          <w:lang w:val="uk-UA" w:eastAsia="uk-UA"/>
-        </w:rPr>
-        <w:t>1</w:t>
-      </w:r>
-      <w:r>
-        <w:rPr>
-          <w:rFonts w:ascii="Courier New" w:eastAsia="Times New Roman" w:hAnsi="Courier New" w:cs="Courier New"/>
-          <w:color w:val="BCBEC4"/>
-          <w:sz w:val="20"/>
-          <w:szCs w:val="20"/>
-          <w:lang w:val="uk-UA" w:eastAsia="uk-UA"/>
-        </w:rPr>
-        <w:t>;</w:t>
-      </w:r>
-      <w:r>
-        <w:rPr>
-          <w:rFonts w:ascii="Courier New" w:eastAsia="Times New Roman" w:hAnsi="Courier New" w:cs="Courier New"/>
-          <w:color w:val="BCBEC4"/>
-          <w:sz w:val="20"/>
-          <w:szCs w:val="20"/>
-          <w:lang w:val="uk-UA" w:eastAsia="uk-UA"/>
-        </w:rPr>
-        <w:br/>
-        <w:t xml:space="preserve">    }</w:t>
-      </w:r>
-      <w:r>
-        <w:rPr>
-          <w:rFonts w:ascii="Courier New" w:eastAsia="Times New Roman" w:hAnsi="Courier New" w:cs="Courier New"/>
-          <w:color w:val="BCBEC4"/>
-          <w:sz w:val="20"/>
-          <w:szCs w:val="20"/>
-          <w:lang w:val="uk-UA" w:eastAsia="uk-UA"/>
-        </w:rPr>
-        <w:br/>
-      </w:r>
-      <w:r>
-        <w:rPr>
-          <w:rFonts w:ascii="Courier New" w:eastAsia="Times New Roman" w:hAnsi="Courier New" w:cs="Courier New"/>
-          <w:color w:val="BCBEC4"/>
-          <w:sz w:val="20"/>
-          <w:szCs w:val="20"/>
-          <w:lang w:val="uk-UA" w:eastAsia="uk-UA"/>
-        </w:rPr>
-        <w:br/>
-        <w:t xml:space="preserve">    </w:t>
-      </w:r>
-      <w:proofErr w:type="spellStart"/>
-      <w:r>
-        <w:rPr>
-          <w:rFonts w:ascii="Courier New" w:eastAsia="Times New Roman" w:hAnsi="Courier New" w:cs="Courier New"/>
-          <w:color w:val="CF8E6D"/>
-          <w:sz w:val="20"/>
-          <w:szCs w:val="20"/>
-          <w:lang w:val="uk-UA" w:eastAsia="uk-UA"/>
-        </w:rPr>
-        <w:t>public</w:t>
-      </w:r>
-      <w:proofErr w:type="spellEnd"/>
-      <w:r>
-        <w:rPr>
-          <w:rFonts w:ascii="Courier New" w:eastAsia="Times New Roman" w:hAnsi="Courier New" w:cs="Courier New"/>
-          <w:color w:val="CF8E6D"/>
-          <w:sz w:val="20"/>
-          <w:szCs w:val="20"/>
-          <w:lang w:val="uk-UA" w:eastAsia="uk-UA"/>
-        </w:rPr>
-        <w:t xml:space="preserve"> </w:t>
-      </w:r>
-      <w:proofErr w:type="spellStart"/>
-      <w:r>
-        <w:rPr>
-          <w:rFonts w:ascii="Courier New" w:eastAsia="Times New Roman" w:hAnsi="Courier New" w:cs="Courier New"/>
-          <w:color w:val="CF8E6D"/>
-          <w:sz w:val="20"/>
-          <w:szCs w:val="20"/>
-          <w:lang w:val="uk-UA" w:eastAsia="uk-UA"/>
-        </w:rPr>
-        <w:t>int</w:t>
-      </w:r>
-      <w:proofErr w:type="spellEnd"/>
-      <w:r>
-        <w:rPr>
-          <w:rFonts w:ascii="Courier New" w:eastAsia="Times New Roman" w:hAnsi="Courier New" w:cs="Courier New"/>
-          <w:color w:val="CF8E6D"/>
-          <w:sz w:val="20"/>
-          <w:szCs w:val="20"/>
-          <w:lang w:val="uk-UA" w:eastAsia="uk-UA"/>
-        </w:rPr>
-        <w:t xml:space="preserve"> </w:t>
-      </w:r>
-      <w:proofErr w:type="spellStart"/>
-      <w:r>
-        <w:rPr>
-          <w:rFonts w:ascii="Courier New" w:eastAsia="Times New Roman" w:hAnsi="Courier New" w:cs="Courier New"/>
-          <w:color w:val="56A8F5"/>
-          <w:sz w:val="20"/>
-          <w:szCs w:val="20"/>
-          <w:lang w:val="uk-UA" w:eastAsia="uk-UA"/>
-        </w:rPr>
-        <w:t>getButtonResource</w:t>
-      </w:r>
-      <w:proofErr w:type="spellEnd"/>
-      <w:r>
-        <w:rPr>
-          <w:rFonts w:ascii="Courier New" w:eastAsia="Times New Roman" w:hAnsi="Courier New" w:cs="Courier New"/>
-          <w:color w:val="BCBEC4"/>
-          <w:sz w:val="20"/>
-          <w:szCs w:val="20"/>
-          <w:lang w:val="uk-UA" w:eastAsia="uk-UA"/>
-        </w:rPr>
-        <w:t>() {</w:t>
+          <w:color w:val="BCBEC4"/>
+          <w:sz w:val="20"/>
+          <w:szCs w:val="20"/>
+          <w:lang w:val="uk-UA" w:eastAsia="uk-UA"/>
+        </w:rPr>
+        <w:t>climber.clickLeftButton</w:t>
+      </w:r>
+      <w:proofErr w:type="spellEnd"/>
+      <w:r>
+        <w:rPr>
+          <w:rFonts w:ascii="Courier New" w:eastAsia="Times New Roman" w:hAnsi="Courier New" w:cs="Courier New"/>
+          <w:color w:val="BCBEC4"/>
+          <w:sz w:val="20"/>
+          <w:szCs w:val="20"/>
+          <w:lang w:val="uk-UA" w:eastAsia="uk-UA"/>
+        </w:rPr>
+        <w:t>();</w:t>
       </w:r>
       <w:r>
         <w:rPr>
@@ -17473,517 +17097,115 @@
       <w:r>
         <w:rPr>
           <w:rFonts w:ascii="Courier New" w:eastAsia="Times New Roman" w:hAnsi="Courier New" w:cs="Courier New"/>
-          <w:color w:val="CF8E6D"/>
-          <w:sz w:val="20"/>
-          <w:szCs w:val="20"/>
-          <w:lang w:val="uk-UA" w:eastAsia="uk-UA"/>
-        </w:rPr>
-        <w:t>return</w:t>
-      </w:r>
-      <w:proofErr w:type="spellEnd"/>
-      <w:r>
-        <w:rPr>
-          <w:rFonts w:ascii="Courier New" w:eastAsia="Times New Roman" w:hAnsi="Courier New" w:cs="Courier New"/>
-          <w:color w:val="CF8E6D"/>
-          <w:sz w:val="20"/>
-          <w:szCs w:val="20"/>
-          <w:lang w:val="uk-UA" w:eastAsia="uk-UA"/>
-        </w:rPr>
-        <w:t xml:space="preserve"> </w:t>
-      </w:r>
-      <w:proofErr w:type="spellStart"/>
-      <w:r>
-        <w:rPr>
-          <w:rFonts w:ascii="Courier New" w:eastAsia="Times New Roman" w:hAnsi="Courier New" w:cs="Courier New"/>
-          <w:color w:val="C77DBB"/>
-          <w:sz w:val="20"/>
-          <w:szCs w:val="20"/>
-          <w:lang w:val="uk-UA" w:eastAsia="uk-UA"/>
-        </w:rPr>
-        <w:t>btnResource</w:t>
-      </w:r>
-      <w:proofErr w:type="spellEnd"/>
-      <w:r>
-        <w:rPr>
-          <w:rFonts w:ascii="Courier New" w:eastAsia="Times New Roman" w:hAnsi="Courier New" w:cs="Courier New"/>
-          <w:color w:val="BCBEC4"/>
-          <w:sz w:val="20"/>
-          <w:szCs w:val="20"/>
-          <w:lang w:val="uk-UA" w:eastAsia="uk-UA"/>
-        </w:rPr>
-        <w:t>;</w:t>
-      </w:r>
-      <w:r>
-        <w:rPr>
-          <w:rFonts w:ascii="Courier New" w:eastAsia="Times New Roman" w:hAnsi="Courier New" w:cs="Courier New"/>
-          <w:color w:val="BCBEC4"/>
-          <w:sz w:val="20"/>
-          <w:szCs w:val="20"/>
-          <w:lang w:val="uk-UA" w:eastAsia="uk-UA"/>
-        </w:rPr>
-        <w:br/>
-        <w:t xml:space="preserve">    }</w:t>
-      </w:r>
-      <w:r>
-        <w:rPr>
-          <w:rFonts w:ascii="Courier New" w:eastAsia="Times New Roman" w:hAnsi="Courier New" w:cs="Courier New"/>
-          <w:color w:val="BCBEC4"/>
-          <w:sz w:val="20"/>
-          <w:szCs w:val="20"/>
-          <w:lang w:val="uk-UA" w:eastAsia="uk-UA"/>
-        </w:rPr>
-        <w:br/>
-      </w:r>
-      <w:r>
-        <w:rPr>
-          <w:rFonts w:ascii="Courier New" w:eastAsia="Times New Roman" w:hAnsi="Courier New" w:cs="Courier New"/>
-          <w:color w:val="BCBEC4"/>
-          <w:sz w:val="20"/>
-          <w:szCs w:val="20"/>
-          <w:lang w:val="uk-UA" w:eastAsia="uk-UA"/>
-        </w:rPr>
-        <w:br/>
-        <w:t>}</w:t>
-      </w:r>
-    </w:p>
-    <w:p/>
-    <w:p/>
-    <w:p>
-      <w:pPr>
-        <w:pStyle w:val="HTML"/>
-        <w:shd w:val="clear" w:color="auto" w:fill="1E1F22"/>
-        <w:rPr>
-          <w:color w:val="BCBEC4"/>
-        </w:rPr>
-      </w:pPr>
-      <w:proofErr w:type="spellStart"/>
-      <w:r>
-        <w:rPr>
-          <w:color w:val="CF8E6D"/>
-        </w:rPr>
-        <w:t>package</w:t>
-      </w:r>
-      <w:proofErr w:type="spellEnd"/>
-      <w:r>
-        <w:rPr>
-          <w:color w:val="CF8E6D"/>
-        </w:rPr>
-        <w:t xml:space="preserve"> </w:t>
-      </w:r>
-      <w:r>
-        <w:rPr>
-          <w:color w:val="BCBEC4"/>
-        </w:rPr>
-        <w:t>lab2;</w:t>
-      </w:r>
-      <w:r>
-        <w:rPr>
-          <w:color w:val="BCBEC4"/>
-        </w:rPr>
-        <w:br/>
-      </w:r>
-      <w:r>
-        <w:rPr>
-          <w:color w:val="BCBEC4"/>
-        </w:rPr>
-        <w:br/>
-      </w:r>
-      <w:proofErr w:type="spellStart"/>
-      <w:r>
-        <w:rPr>
-          <w:color w:val="CF8E6D"/>
-        </w:rPr>
-        <w:t>import</w:t>
-      </w:r>
-      <w:proofErr w:type="spellEnd"/>
-      <w:r>
-        <w:rPr>
-          <w:color w:val="CF8E6D"/>
-        </w:rPr>
-        <w:t xml:space="preserve"> </w:t>
-      </w:r>
-      <w:proofErr w:type="spellStart"/>
-      <w:r>
-        <w:rPr>
-          <w:color w:val="BCBEC4"/>
-        </w:rPr>
-        <w:t>java.io.IOException</w:t>
-      </w:r>
-      <w:proofErr w:type="spellEnd"/>
-      <w:r>
-        <w:rPr>
-          <w:color w:val="BCBEC4"/>
-        </w:rPr>
-        <w:t>;</w:t>
-      </w:r>
-      <w:r>
-        <w:rPr>
-          <w:color w:val="BCBEC4"/>
-        </w:rPr>
-        <w:br/>
-      </w:r>
-      <w:r>
-        <w:rPr>
-          <w:color w:val="BCBEC4"/>
-        </w:rPr>
-        <w:br/>
-      </w:r>
-      <w:proofErr w:type="spellStart"/>
-      <w:r>
-        <w:rPr>
-          <w:color w:val="CF8E6D"/>
-        </w:rPr>
-        <w:t>class</w:t>
-      </w:r>
-      <w:proofErr w:type="spellEnd"/>
-      <w:r>
-        <w:rPr>
-          <w:color w:val="CF8E6D"/>
-        </w:rPr>
-        <w:t xml:space="preserve"> </w:t>
-      </w:r>
-      <w:proofErr w:type="spellStart"/>
-      <w:r>
-        <w:rPr>
-          <w:color w:val="BCBEC4"/>
-        </w:rPr>
-        <w:t>App</w:t>
-      </w:r>
-      <w:proofErr w:type="spellEnd"/>
-      <w:r>
-        <w:rPr>
-          <w:color w:val="BCBEC4"/>
-        </w:rPr>
-        <w:t xml:space="preserve"> {</w:t>
-      </w:r>
-      <w:r>
-        <w:rPr>
-          <w:color w:val="BCBEC4"/>
-        </w:rPr>
-        <w:br/>
-        <w:t xml:space="preserve">    </w:t>
-      </w:r>
-      <w:proofErr w:type="spellStart"/>
-      <w:r>
-        <w:rPr>
-          <w:color w:val="CF8E6D"/>
-        </w:rPr>
-        <w:t>public</w:t>
-      </w:r>
-      <w:proofErr w:type="spellEnd"/>
-      <w:r>
-        <w:rPr>
-          <w:color w:val="CF8E6D"/>
-        </w:rPr>
-        <w:t xml:space="preserve"> </w:t>
-      </w:r>
-      <w:proofErr w:type="spellStart"/>
-      <w:r>
-        <w:rPr>
-          <w:color w:val="CF8E6D"/>
-        </w:rPr>
-        <w:t>static</w:t>
-      </w:r>
-      <w:proofErr w:type="spellEnd"/>
-      <w:r>
-        <w:rPr>
-          <w:color w:val="CF8E6D"/>
-        </w:rPr>
-        <w:t xml:space="preserve"> </w:t>
-      </w:r>
-      <w:proofErr w:type="spellStart"/>
-      <w:r>
-        <w:rPr>
-          <w:color w:val="CF8E6D"/>
-        </w:rPr>
-        <w:t>void</w:t>
-      </w:r>
-      <w:proofErr w:type="spellEnd"/>
-      <w:r>
-        <w:rPr>
-          <w:color w:val="CF8E6D"/>
-        </w:rPr>
-        <w:t xml:space="preserve"> </w:t>
-      </w:r>
-      <w:proofErr w:type="spellStart"/>
-      <w:r>
-        <w:rPr>
-          <w:color w:val="56A8F5"/>
-        </w:rPr>
-        <w:t>main</w:t>
-      </w:r>
-      <w:proofErr w:type="spellEnd"/>
-      <w:r>
-        <w:rPr>
-          <w:color w:val="BCBEC4"/>
-        </w:rPr>
-        <w:t>(</w:t>
-      </w:r>
-      <w:proofErr w:type="spellStart"/>
-      <w:r>
-        <w:rPr>
-          <w:color w:val="BCBEC4"/>
-        </w:rPr>
-        <w:t>String</w:t>
-      </w:r>
-      <w:proofErr w:type="spellEnd"/>
-      <w:r>
-        <w:rPr>
-          <w:color w:val="BCBEC4"/>
-        </w:rPr>
-        <w:t xml:space="preserve">[] </w:t>
-      </w:r>
-      <w:proofErr w:type="spellStart"/>
-      <w:r>
-        <w:rPr>
-          <w:color w:val="BCBEC4"/>
-        </w:rPr>
-        <w:t>args</w:t>
-      </w:r>
-      <w:proofErr w:type="spellEnd"/>
-      <w:r>
-        <w:rPr>
-          <w:color w:val="BCBEC4"/>
-        </w:rPr>
-        <w:t xml:space="preserve">) </w:t>
-      </w:r>
-      <w:proofErr w:type="spellStart"/>
-      <w:r>
-        <w:rPr>
-          <w:color w:val="CF8E6D"/>
-        </w:rPr>
-        <w:t>throws</w:t>
-      </w:r>
-      <w:proofErr w:type="spellEnd"/>
-      <w:r>
-        <w:rPr>
-          <w:color w:val="CF8E6D"/>
-        </w:rPr>
-        <w:t xml:space="preserve"> </w:t>
-      </w:r>
-      <w:proofErr w:type="spellStart"/>
-      <w:r>
-        <w:rPr>
-          <w:color w:val="BCBEC4"/>
-        </w:rPr>
-        <w:t>IOException</w:t>
-      </w:r>
-      <w:proofErr w:type="spellEnd"/>
-      <w:r>
-        <w:rPr>
-          <w:color w:val="BCBEC4"/>
-        </w:rPr>
-        <w:t xml:space="preserve"> {</w:t>
-      </w:r>
-      <w:r>
-        <w:rPr>
-          <w:color w:val="BCBEC4"/>
-        </w:rPr>
-        <w:br/>
-        <w:t xml:space="preserve">        </w:t>
-      </w:r>
-      <w:proofErr w:type="spellStart"/>
-      <w:r>
-        <w:rPr>
-          <w:color w:val="BCBEC4"/>
-        </w:rPr>
-        <w:t>ClimbingEquipment.Directions</w:t>
-      </w:r>
-      <w:proofErr w:type="spellEnd"/>
-      <w:r>
-        <w:rPr>
-          <w:color w:val="BCBEC4"/>
-        </w:rPr>
-        <w:t xml:space="preserve"> </w:t>
-      </w:r>
-      <w:proofErr w:type="spellStart"/>
-      <w:r>
-        <w:rPr>
-          <w:color w:val="BCBEC4"/>
-        </w:rPr>
-        <w:t>dir</w:t>
-      </w:r>
-      <w:proofErr w:type="spellEnd"/>
-      <w:r>
-        <w:rPr>
-          <w:color w:val="BCBEC4"/>
-        </w:rPr>
-        <w:t xml:space="preserve"> = </w:t>
-      </w:r>
-      <w:proofErr w:type="spellStart"/>
-      <w:r>
-        <w:rPr>
-          <w:color w:val="CF8E6D"/>
-        </w:rPr>
-        <w:t>null</w:t>
-      </w:r>
-      <w:proofErr w:type="spellEnd"/>
-      <w:r>
-        <w:rPr>
-          <w:color w:val="BCBEC4"/>
-        </w:rPr>
-        <w:t>;</w:t>
-      </w:r>
-      <w:r>
-        <w:rPr>
-          <w:color w:val="BCBEC4"/>
-        </w:rPr>
-        <w:br/>
-        <w:t xml:space="preserve">        </w:t>
-      </w:r>
-      <w:proofErr w:type="spellStart"/>
-      <w:r>
-        <w:rPr>
-          <w:color w:val="BCBEC4"/>
-        </w:rPr>
-        <w:t>Main</w:t>
-      </w:r>
-      <w:proofErr w:type="spellEnd"/>
-      <w:r>
-        <w:rPr>
-          <w:color w:val="BCBEC4"/>
-        </w:rPr>
-        <w:t xml:space="preserve"> </w:t>
-      </w:r>
-      <w:proofErr w:type="spellStart"/>
-      <w:r>
-        <w:rPr>
-          <w:color w:val="BCBEC4"/>
-        </w:rPr>
-        <w:t>climber</w:t>
-      </w:r>
-      <w:proofErr w:type="spellEnd"/>
-      <w:r>
-        <w:rPr>
-          <w:color w:val="BCBEC4"/>
-        </w:rPr>
-        <w:t xml:space="preserve"> = </w:t>
-      </w:r>
-      <w:proofErr w:type="spellStart"/>
-      <w:r>
-        <w:rPr>
-          <w:color w:val="CF8E6D"/>
-        </w:rPr>
-        <w:t>new</w:t>
-      </w:r>
-      <w:proofErr w:type="spellEnd"/>
-      <w:r>
-        <w:rPr>
-          <w:color w:val="CF8E6D"/>
-        </w:rPr>
-        <w:t xml:space="preserve"> </w:t>
-      </w:r>
-      <w:proofErr w:type="spellStart"/>
-      <w:r>
-        <w:rPr>
-          <w:color w:val="BCBEC4"/>
-        </w:rPr>
-        <w:t>Main</w:t>
-      </w:r>
-      <w:proofErr w:type="spellEnd"/>
-      <w:r>
-        <w:rPr>
-          <w:color w:val="BCBEC4"/>
-        </w:rPr>
-        <w:t>();</w:t>
-      </w:r>
-      <w:r>
-        <w:rPr>
-          <w:color w:val="BCBEC4"/>
-        </w:rPr>
-        <w:br/>
-        <w:t xml:space="preserve">        </w:t>
-      </w:r>
-      <w:proofErr w:type="spellStart"/>
-      <w:r>
-        <w:rPr>
-          <w:color w:val="BCBEC4"/>
-        </w:rPr>
-        <w:t>climber.clickLeftButton</w:t>
-      </w:r>
-      <w:proofErr w:type="spellEnd"/>
-      <w:r>
-        <w:rPr>
-          <w:color w:val="BCBEC4"/>
-        </w:rPr>
-        <w:t>();</w:t>
-      </w:r>
-      <w:r>
-        <w:rPr>
-          <w:color w:val="BCBEC4"/>
-        </w:rPr>
-        <w:br/>
-        <w:t xml:space="preserve">        </w:t>
-      </w:r>
-      <w:proofErr w:type="spellStart"/>
-      <w:r>
-        <w:rPr>
-          <w:color w:val="BCBEC4"/>
+          <w:color w:val="BCBEC4"/>
+          <w:sz w:val="20"/>
+          <w:szCs w:val="20"/>
+          <w:lang w:val="uk-UA" w:eastAsia="uk-UA"/>
         </w:rPr>
         <w:t>System.</w:t>
       </w:r>
       <w:r>
         <w:rPr>
+          <w:rFonts w:ascii="Courier New" w:eastAsia="Times New Roman" w:hAnsi="Courier New" w:cs="Courier New"/>
           <w:i/>
           <w:iCs/>
           <w:color w:val="C77DBB"/>
+          <w:sz w:val="20"/>
+          <w:szCs w:val="20"/>
+          <w:lang w:val="uk-UA" w:eastAsia="uk-UA"/>
         </w:rPr>
         <w:t>out</w:t>
       </w:r>
       <w:r>
         <w:rPr>
-          <w:color w:val="BCBEC4"/>
+          <w:rFonts w:ascii="Courier New" w:eastAsia="Times New Roman" w:hAnsi="Courier New" w:cs="Courier New"/>
+          <w:color w:val="BCBEC4"/>
+          <w:sz w:val="20"/>
+          <w:szCs w:val="20"/>
+          <w:lang w:val="uk-UA" w:eastAsia="uk-UA"/>
         </w:rPr>
         <w:t>.print</w:t>
       </w:r>
       <w:proofErr w:type="spellEnd"/>
       <w:r>
         <w:rPr>
-          <w:color w:val="BCBEC4"/>
+          <w:rFonts w:ascii="Courier New" w:eastAsia="Times New Roman" w:hAnsi="Courier New" w:cs="Courier New"/>
+          <w:color w:val="BCBEC4"/>
+          <w:sz w:val="20"/>
+          <w:szCs w:val="20"/>
+          <w:lang w:val="uk-UA" w:eastAsia="uk-UA"/>
         </w:rPr>
         <w:t>(</w:t>
       </w:r>
       <w:proofErr w:type="spellStart"/>
       <w:r>
         <w:rPr>
-          <w:color w:val="BCBEC4"/>
+          <w:rFonts w:ascii="Courier New" w:eastAsia="Times New Roman" w:hAnsi="Courier New" w:cs="Courier New"/>
+          <w:color w:val="BCBEC4"/>
+          <w:sz w:val="20"/>
+          <w:szCs w:val="20"/>
+          <w:lang w:val="uk-UA" w:eastAsia="uk-UA"/>
         </w:rPr>
         <w:t>climber.getLeftButtonResource</w:t>
       </w:r>
       <w:proofErr w:type="spellEnd"/>
       <w:r>
         <w:rPr>
-          <w:color w:val="BCBEC4"/>
+          <w:rFonts w:ascii="Courier New" w:eastAsia="Times New Roman" w:hAnsi="Courier New" w:cs="Courier New"/>
+          <w:color w:val="BCBEC4"/>
+          <w:sz w:val="20"/>
+          <w:szCs w:val="20"/>
+          <w:lang w:val="uk-UA" w:eastAsia="uk-UA"/>
         </w:rPr>
         <w:t xml:space="preserve">() + </w:t>
       </w:r>
       <w:r>
         <w:rPr>
-          <w:color w:val="6AAB73"/>
+          <w:rFonts w:ascii="Courier New" w:eastAsia="Times New Roman" w:hAnsi="Courier New" w:cs="Courier New"/>
+          <w:color w:val="6AAB73"/>
+          <w:sz w:val="20"/>
+          <w:szCs w:val="20"/>
+          <w:lang w:val="uk-UA" w:eastAsia="uk-UA"/>
         </w:rPr>
         <w:t>"</w:t>
       </w:r>
       <w:r>
         <w:rPr>
-          <w:color w:val="CF8E6D"/>
+          <w:rFonts w:ascii="Courier New" w:eastAsia="Times New Roman" w:hAnsi="Courier New" w:cs="Courier New"/>
+          <w:color w:val="CF8E6D"/>
+          <w:sz w:val="20"/>
+          <w:szCs w:val="20"/>
+          <w:lang w:val="uk-UA" w:eastAsia="uk-UA"/>
         </w:rPr>
         <w:t>\n</w:t>
       </w:r>
       <w:r>
         <w:rPr>
-          <w:color w:val="6AAB73"/>
+          <w:rFonts w:ascii="Courier New" w:eastAsia="Times New Roman" w:hAnsi="Courier New" w:cs="Courier New"/>
+          <w:color w:val="6AAB73"/>
+          <w:sz w:val="20"/>
+          <w:szCs w:val="20"/>
+          <w:lang w:val="uk-UA" w:eastAsia="uk-UA"/>
         </w:rPr>
         <w:t>"</w:t>
       </w:r>
       <w:r>
         <w:rPr>
-          <w:color w:val="BCBEC4"/>
+          <w:rFonts w:ascii="Courier New" w:eastAsia="Times New Roman" w:hAnsi="Courier New" w:cs="Courier New"/>
+          <w:color w:val="BCBEC4"/>
+          <w:sz w:val="20"/>
+          <w:szCs w:val="20"/>
+          <w:lang w:val="uk-UA" w:eastAsia="uk-UA"/>
         </w:rPr>
         <w:t>);</w:t>
       </w:r>
       <w:r>
         <w:rPr>
-          <w:color w:val="BCBEC4"/>
+          <w:rFonts w:ascii="Courier New" w:eastAsia="Times New Roman" w:hAnsi="Courier New" w:cs="Courier New"/>
+          <w:color w:val="BCBEC4"/>
+          <w:sz w:val="20"/>
+          <w:szCs w:val="20"/>
+          <w:lang w:val="uk-UA" w:eastAsia="uk-UA"/>
         </w:rPr>
         <w:br/>
         <w:t xml:space="preserve">        </w:t>
@@ -17991,20 +17213,32 @@
       <w:proofErr w:type="spellStart"/>
       <w:r>
         <w:rPr>
-          <w:color w:val="BCBEC4"/>
+          <w:rFonts w:ascii="Courier New" w:eastAsia="Times New Roman" w:hAnsi="Courier New" w:cs="Courier New"/>
+          <w:color w:val="BCBEC4"/>
+          <w:sz w:val="20"/>
+          <w:szCs w:val="20"/>
+          <w:lang w:val="uk-UA" w:eastAsia="uk-UA"/>
         </w:rPr>
         <w:t>climber.clickRightButton</w:t>
       </w:r>
       <w:proofErr w:type="spellEnd"/>
       <w:r>
         <w:rPr>
-          <w:color w:val="BCBEC4"/>
+          <w:rFonts w:ascii="Courier New" w:eastAsia="Times New Roman" w:hAnsi="Courier New" w:cs="Courier New"/>
+          <w:color w:val="BCBEC4"/>
+          <w:sz w:val="20"/>
+          <w:szCs w:val="20"/>
+          <w:lang w:val="uk-UA" w:eastAsia="uk-UA"/>
         </w:rPr>
         <w:t>();</w:t>
       </w:r>
       <w:r>
         <w:rPr>
-          <w:color w:val="BCBEC4"/>
+          <w:rFonts w:ascii="Courier New" w:eastAsia="Times New Roman" w:hAnsi="Courier New" w:cs="Courier New"/>
+          <w:color w:val="BCBEC4"/>
+          <w:sz w:val="20"/>
+          <w:szCs w:val="20"/>
+          <w:lang w:val="uk-UA" w:eastAsia="uk-UA"/>
         </w:rPr>
         <w:br/>
         <w:t xml:space="preserve">        </w:t>
@@ -18012,72 +17246,116 @@
       <w:proofErr w:type="spellStart"/>
       <w:r>
         <w:rPr>
-          <w:color w:val="BCBEC4"/>
+          <w:rFonts w:ascii="Courier New" w:eastAsia="Times New Roman" w:hAnsi="Courier New" w:cs="Courier New"/>
+          <w:color w:val="BCBEC4"/>
+          <w:sz w:val="20"/>
+          <w:szCs w:val="20"/>
+          <w:lang w:val="uk-UA" w:eastAsia="uk-UA"/>
         </w:rPr>
         <w:t>System.</w:t>
       </w:r>
       <w:r>
         <w:rPr>
+          <w:rFonts w:ascii="Courier New" w:eastAsia="Times New Roman" w:hAnsi="Courier New" w:cs="Courier New"/>
           <w:i/>
           <w:iCs/>
           <w:color w:val="C77DBB"/>
+          <w:sz w:val="20"/>
+          <w:szCs w:val="20"/>
+          <w:lang w:val="uk-UA" w:eastAsia="uk-UA"/>
         </w:rPr>
         <w:t>out</w:t>
       </w:r>
       <w:r>
         <w:rPr>
-          <w:color w:val="BCBEC4"/>
+          <w:rFonts w:ascii="Courier New" w:eastAsia="Times New Roman" w:hAnsi="Courier New" w:cs="Courier New"/>
+          <w:color w:val="BCBEC4"/>
+          <w:sz w:val="20"/>
+          <w:szCs w:val="20"/>
+          <w:lang w:val="uk-UA" w:eastAsia="uk-UA"/>
         </w:rPr>
         <w:t>.print</w:t>
       </w:r>
       <w:proofErr w:type="spellEnd"/>
       <w:r>
         <w:rPr>
-          <w:color w:val="BCBEC4"/>
+          <w:rFonts w:ascii="Courier New" w:eastAsia="Times New Roman" w:hAnsi="Courier New" w:cs="Courier New"/>
+          <w:color w:val="BCBEC4"/>
+          <w:sz w:val="20"/>
+          <w:szCs w:val="20"/>
+          <w:lang w:val="uk-UA" w:eastAsia="uk-UA"/>
         </w:rPr>
         <w:t>(</w:t>
       </w:r>
       <w:proofErr w:type="spellStart"/>
       <w:r>
         <w:rPr>
-          <w:color w:val="BCBEC4"/>
+          <w:rFonts w:ascii="Courier New" w:eastAsia="Times New Roman" w:hAnsi="Courier New" w:cs="Courier New"/>
+          <w:color w:val="BCBEC4"/>
+          <w:sz w:val="20"/>
+          <w:szCs w:val="20"/>
+          <w:lang w:val="uk-UA" w:eastAsia="uk-UA"/>
         </w:rPr>
         <w:t>climber.getRightButtonResource</w:t>
       </w:r>
       <w:proofErr w:type="spellEnd"/>
       <w:r>
         <w:rPr>
-          <w:color w:val="BCBEC4"/>
+          <w:rFonts w:ascii="Courier New" w:eastAsia="Times New Roman" w:hAnsi="Courier New" w:cs="Courier New"/>
+          <w:color w:val="BCBEC4"/>
+          <w:sz w:val="20"/>
+          <w:szCs w:val="20"/>
+          <w:lang w:val="uk-UA" w:eastAsia="uk-UA"/>
         </w:rPr>
         <w:t xml:space="preserve">() + </w:t>
       </w:r>
       <w:r>
         <w:rPr>
-          <w:color w:val="6AAB73"/>
+          <w:rFonts w:ascii="Courier New" w:eastAsia="Times New Roman" w:hAnsi="Courier New" w:cs="Courier New"/>
+          <w:color w:val="6AAB73"/>
+          <w:sz w:val="20"/>
+          <w:szCs w:val="20"/>
+          <w:lang w:val="uk-UA" w:eastAsia="uk-UA"/>
         </w:rPr>
         <w:t>"</w:t>
       </w:r>
       <w:r>
         <w:rPr>
-          <w:color w:val="CF8E6D"/>
+          <w:rFonts w:ascii="Courier New" w:eastAsia="Times New Roman" w:hAnsi="Courier New" w:cs="Courier New"/>
+          <w:color w:val="CF8E6D"/>
+          <w:sz w:val="20"/>
+          <w:szCs w:val="20"/>
+          <w:lang w:val="uk-UA" w:eastAsia="uk-UA"/>
         </w:rPr>
         <w:t>\n</w:t>
       </w:r>
       <w:r>
         <w:rPr>
-          <w:color w:val="6AAB73"/>
+          <w:rFonts w:ascii="Courier New" w:eastAsia="Times New Roman" w:hAnsi="Courier New" w:cs="Courier New"/>
+          <w:color w:val="6AAB73"/>
+          <w:sz w:val="20"/>
+          <w:szCs w:val="20"/>
+          <w:lang w:val="uk-UA" w:eastAsia="uk-UA"/>
         </w:rPr>
         <w:t>"</w:t>
       </w:r>
       <w:r>
         <w:rPr>
-          <w:color w:val="BCBEC4"/>
+          <w:rFonts w:ascii="Courier New" w:eastAsia="Times New Roman" w:hAnsi="Courier New" w:cs="Courier New"/>
+          <w:color w:val="BCBEC4"/>
+          <w:sz w:val="20"/>
+          <w:szCs w:val="20"/>
+          <w:lang w:val="uk-UA" w:eastAsia="uk-UA"/>
         </w:rPr>
         <w:t>);</w:t>
       </w:r>
       <w:r>
         <w:rPr>
-          <w:color w:val="BCBEC4"/>
+          <w:rFonts w:ascii="Courier New" w:eastAsia="Times New Roman" w:hAnsi="Courier New" w:cs="Courier New"/>
+          <w:color w:val="BCBEC4"/>
+          <w:sz w:val="20"/>
+          <w:szCs w:val="20"/>
+          <w:lang w:val="uk-UA" w:eastAsia="uk-UA"/>
         </w:rPr>
         <w:br/>
         <w:t xml:space="preserve">        </w:t>
@@ -18085,44 +17363,72 @@
       <w:proofErr w:type="spellStart"/>
       <w:r>
         <w:rPr>
-          <w:color w:val="BCBEC4"/>
+          <w:rFonts w:ascii="Courier New" w:eastAsia="Times New Roman" w:hAnsi="Courier New" w:cs="Courier New"/>
+          <w:color w:val="BCBEC4"/>
+          <w:sz w:val="20"/>
+          <w:szCs w:val="20"/>
+          <w:lang w:val="uk-UA" w:eastAsia="uk-UA"/>
         </w:rPr>
         <w:t>climber.setPosition</w:t>
       </w:r>
       <w:proofErr w:type="spellEnd"/>
       <w:r>
         <w:rPr>
-          <w:color w:val="BCBEC4"/>
+          <w:rFonts w:ascii="Courier New" w:eastAsia="Times New Roman" w:hAnsi="Courier New" w:cs="Courier New"/>
+          <w:color w:val="BCBEC4"/>
+          <w:sz w:val="20"/>
+          <w:szCs w:val="20"/>
+          <w:lang w:val="uk-UA" w:eastAsia="uk-UA"/>
         </w:rPr>
         <w:t>(</w:t>
       </w:r>
       <w:r>
         <w:rPr>
+          <w:rFonts w:ascii="Courier New" w:eastAsia="Times New Roman" w:hAnsi="Courier New" w:cs="Courier New"/>
           <w:color w:val="2AACB8"/>
+          <w:sz w:val="20"/>
+          <w:szCs w:val="20"/>
+          <w:lang w:val="uk-UA" w:eastAsia="uk-UA"/>
         </w:rPr>
         <w:t>5</w:t>
       </w:r>
       <w:r>
         <w:rPr>
-          <w:color w:val="BCBEC4"/>
+          <w:rFonts w:ascii="Courier New" w:eastAsia="Times New Roman" w:hAnsi="Courier New" w:cs="Courier New"/>
+          <w:color w:val="BCBEC4"/>
+          <w:sz w:val="20"/>
+          <w:szCs w:val="20"/>
+          <w:lang w:val="uk-UA" w:eastAsia="uk-UA"/>
         </w:rPr>
         <w:t xml:space="preserve">, </w:t>
       </w:r>
       <w:r>
         <w:rPr>
+          <w:rFonts w:ascii="Courier New" w:eastAsia="Times New Roman" w:hAnsi="Courier New" w:cs="Courier New"/>
           <w:color w:val="2AACB8"/>
+          <w:sz w:val="20"/>
+          <w:szCs w:val="20"/>
+          <w:lang w:val="uk-UA" w:eastAsia="uk-UA"/>
         </w:rPr>
         <w:t>3</w:t>
       </w:r>
       <w:r>
         <w:rPr>
-          <w:color w:val="BCBEC4"/>
+          <w:rFonts w:ascii="Courier New" w:eastAsia="Times New Roman" w:hAnsi="Courier New" w:cs="Courier New"/>
+          <w:color w:val="BCBEC4"/>
+          <w:sz w:val="20"/>
+          <w:szCs w:val="20"/>
+          <w:lang w:val="uk-UA" w:eastAsia="uk-UA"/>
         </w:rPr>
         <w:t>);</w:t>
       </w:r>
       <w:r>
         <w:rPr>
-          <w:color w:val="BCBEC4"/>
+          <w:rFonts w:ascii="Courier New" w:eastAsia="Times New Roman" w:hAnsi="Courier New" w:cs="Courier New"/>
+          <w:color w:val="BCBEC4"/>
+          <w:sz w:val="20"/>
+          <w:szCs w:val="20"/>
+          <w:lang w:val="uk-UA" w:eastAsia="uk-UA"/>
         </w:rPr>
         <w:br/>
         <w:t xml:space="preserve">        </w:t>
@@ -18130,20 +17436,32 @@
       <w:proofErr w:type="spellStart"/>
       <w:r>
         <w:rPr>
-          <w:color w:val="BCBEC4"/>
+          <w:rFonts w:ascii="Courier New" w:eastAsia="Times New Roman" w:hAnsi="Courier New" w:cs="Courier New"/>
+          <w:color w:val="BCBEC4"/>
+          <w:sz w:val="20"/>
+          <w:szCs w:val="20"/>
+          <w:lang w:val="uk-UA" w:eastAsia="uk-UA"/>
         </w:rPr>
         <w:t>climber.scrollDown</w:t>
       </w:r>
       <w:proofErr w:type="spellEnd"/>
       <w:r>
         <w:rPr>
-          <w:color w:val="BCBEC4"/>
+          <w:rFonts w:ascii="Courier New" w:eastAsia="Times New Roman" w:hAnsi="Courier New" w:cs="Courier New"/>
+          <w:color w:val="BCBEC4"/>
+          <w:sz w:val="20"/>
+          <w:szCs w:val="20"/>
+          <w:lang w:val="uk-UA" w:eastAsia="uk-UA"/>
         </w:rPr>
         <w:t>();</w:t>
       </w:r>
       <w:r>
         <w:rPr>
-          <w:color w:val="BCBEC4"/>
+          <w:rFonts w:ascii="Courier New" w:eastAsia="Times New Roman" w:hAnsi="Courier New" w:cs="Courier New"/>
+          <w:color w:val="BCBEC4"/>
+          <w:sz w:val="20"/>
+          <w:szCs w:val="20"/>
+          <w:lang w:val="uk-UA" w:eastAsia="uk-UA"/>
         </w:rPr>
         <w:br/>
         <w:t xml:space="preserve">        </w:t>
@@ -18151,20 +17469,32 @@
       <w:proofErr w:type="spellStart"/>
       <w:r>
         <w:rPr>
-          <w:color w:val="BCBEC4"/>
+          <w:rFonts w:ascii="Courier New" w:eastAsia="Times New Roman" w:hAnsi="Courier New" w:cs="Courier New"/>
+          <w:color w:val="BCBEC4"/>
+          <w:sz w:val="20"/>
+          <w:szCs w:val="20"/>
+          <w:lang w:val="uk-UA" w:eastAsia="uk-UA"/>
         </w:rPr>
         <w:t>climber.scrollUp</w:t>
       </w:r>
       <w:proofErr w:type="spellEnd"/>
       <w:r>
         <w:rPr>
-          <w:color w:val="BCBEC4"/>
+          <w:rFonts w:ascii="Courier New" w:eastAsia="Times New Roman" w:hAnsi="Courier New" w:cs="Courier New"/>
+          <w:color w:val="BCBEC4"/>
+          <w:sz w:val="20"/>
+          <w:szCs w:val="20"/>
+          <w:lang w:val="uk-UA" w:eastAsia="uk-UA"/>
         </w:rPr>
         <w:t>();</w:t>
       </w:r>
       <w:r>
         <w:rPr>
-          <w:color w:val="BCBEC4"/>
+          <w:rFonts w:ascii="Courier New" w:eastAsia="Times New Roman" w:hAnsi="Courier New" w:cs="Courier New"/>
+          <w:color w:val="BCBEC4"/>
+          <w:sz w:val="20"/>
+          <w:szCs w:val="20"/>
+          <w:lang w:val="uk-UA" w:eastAsia="uk-UA"/>
         </w:rPr>
         <w:br/>
         <w:t xml:space="preserve">        </w:t>
@@ -18172,34 +17502,54 @@
       <w:proofErr w:type="spellStart"/>
       <w:r>
         <w:rPr>
-          <w:color w:val="BCBEC4"/>
+          <w:rFonts w:ascii="Courier New" w:eastAsia="Times New Roman" w:hAnsi="Courier New" w:cs="Courier New"/>
+          <w:color w:val="BCBEC4"/>
+          <w:sz w:val="20"/>
+          <w:szCs w:val="20"/>
+          <w:lang w:val="uk-UA" w:eastAsia="uk-UA"/>
         </w:rPr>
         <w:t>dir</w:t>
       </w:r>
       <w:proofErr w:type="spellEnd"/>
       <w:r>
         <w:rPr>
-          <w:color w:val="BCBEC4"/>
+          <w:rFonts w:ascii="Courier New" w:eastAsia="Times New Roman" w:hAnsi="Courier New" w:cs="Courier New"/>
+          <w:color w:val="BCBEC4"/>
+          <w:sz w:val="20"/>
+          <w:szCs w:val="20"/>
+          <w:lang w:val="uk-UA" w:eastAsia="uk-UA"/>
         </w:rPr>
         <w:t xml:space="preserve"> = </w:t>
       </w:r>
       <w:proofErr w:type="spellStart"/>
       <w:r>
         <w:rPr>
-          <w:color w:val="BCBEC4"/>
+          <w:rFonts w:ascii="Courier New" w:eastAsia="Times New Roman" w:hAnsi="Courier New" w:cs="Courier New"/>
+          <w:color w:val="BCBEC4"/>
+          <w:sz w:val="20"/>
+          <w:szCs w:val="20"/>
+          <w:lang w:val="uk-UA" w:eastAsia="uk-UA"/>
         </w:rPr>
         <w:t>climber.getScrollingDirection</w:t>
       </w:r>
       <w:proofErr w:type="spellEnd"/>
       <w:r>
         <w:rPr>
-          <w:color w:val="BCBEC4"/>
+          <w:rFonts w:ascii="Courier New" w:eastAsia="Times New Roman" w:hAnsi="Courier New" w:cs="Courier New"/>
+          <w:color w:val="BCBEC4"/>
+          <w:sz w:val="20"/>
+          <w:szCs w:val="20"/>
+          <w:lang w:val="uk-UA" w:eastAsia="uk-UA"/>
         </w:rPr>
         <w:t>();</w:t>
       </w:r>
       <w:r>
         <w:rPr>
-          <w:color w:val="BCBEC4"/>
+          <w:rFonts w:ascii="Courier New" w:eastAsia="Times New Roman" w:hAnsi="Courier New" w:cs="Courier New"/>
+          <w:color w:val="BCBEC4"/>
+          <w:sz w:val="20"/>
+          <w:szCs w:val="20"/>
+          <w:lang w:val="uk-UA" w:eastAsia="uk-UA"/>
         </w:rPr>
         <w:br/>
         <w:t xml:space="preserve">        </w:t>
@@ -18207,62 +17557,98 @@
       <w:proofErr w:type="spellStart"/>
       <w:r>
         <w:rPr>
-          <w:color w:val="CF8E6D"/>
+          <w:rFonts w:ascii="Courier New" w:eastAsia="Times New Roman" w:hAnsi="Courier New" w:cs="Courier New"/>
+          <w:color w:val="CF8E6D"/>
+          <w:sz w:val="20"/>
+          <w:szCs w:val="20"/>
+          <w:lang w:val="uk-UA" w:eastAsia="uk-UA"/>
         </w:rPr>
         <w:t>if</w:t>
       </w:r>
       <w:proofErr w:type="spellEnd"/>
       <w:r>
         <w:rPr>
-          <w:color w:val="CF8E6D"/>
-        </w:rPr>
-        <w:t xml:space="preserve"> </w:t>
-      </w:r>
-      <w:r>
-        <w:rPr>
-          <w:color w:val="BCBEC4"/>
+          <w:rFonts w:ascii="Courier New" w:eastAsia="Times New Roman" w:hAnsi="Courier New" w:cs="Courier New"/>
+          <w:color w:val="CF8E6D"/>
+          <w:sz w:val="20"/>
+          <w:szCs w:val="20"/>
+          <w:lang w:val="uk-UA" w:eastAsia="uk-UA"/>
+        </w:rPr>
+        <w:t xml:space="preserve"> </w:t>
+      </w:r>
+      <w:r>
+        <w:rPr>
+          <w:rFonts w:ascii="Courier New" w:eastAsia="Times New Roman" w:hAnsi="Courier New" w:cs="Courier New"/>
+          <w:color w:val="BCBEC4"/>
+          <w:sz w:val="20"/>
+          <w:szCs w:val="20"/>
+          <w:lang w:val="uk-UA" w:eastAsia="uk-UA"/>
         </w:rPr>
         <w:t>(</w:t>
       </w:r>
       <w:proofErr w:type="spellStart"/>
       <w:r>
         <w:rPr>
-          <w:color w:val="BCBEC4"/>
+          <w:rFonts w:ascii="Courier New" w:eastAsia="Times New Roman" w:hAnsi="Courier New" w:cs="Courier New"/>
+          <w:color w:val="BCBEC4"/>
+          <w:sz w:val="20"/>
+          <w:szCs w:val="20"/>
+          <w:lang w:val="uk-UA" w:eastAsia="uk-UA"/>
         </w:rPr>
         <w:t>dir</w:t>
       </w:r>
       <w:proofErr w:type="spellEnd"/>
       <w:r>
         <w:rPr>
-          <w:color w:val="BCBEC4"/>
+          <w:rFonts w:ascii="Courier New" w:eastAsia="Times New Roman" w:hAnsi="Courier New" w:cs="Courier New"/>
+          <w:color w:val="BCBEC4"/>
+          <w:sz w:val="20"/>
+          <w:szCs w:val="20"/>
+          <w:lang w:val="uk-UA" w:eastAsia="uk-UA"/>
         </w:rPr>
         <w:t xml:space="preserve"> == </w:t>
       </w:r>
       <w:proofErr w:type="spellStart"/>
       <w:r>
         <w:rPr>
-          <w:color w:val="BCBEC4"/>
+          <w:rFonts w:ascii="Courier New" w:eastAsia="Times New Roman" w:hAnsi="Courier New" w:cs="Courier New"/>
+          <w:color w:val="BCBEC4"/>
+          <w:sz w:val="20"/>
+          <w:szCs w:val="20"/>
+          <w:lang w:val="uk-UA" w:eastAsia="uk-UA"/>
         </w:rPr>
         <w:t>ClimbingEquipment.Directions.</w:t>
       </w:r>
       <w:r>
         <w:rPr>
+          <w:rFonts w:ascii="Courier New" w:eastAsia="Times New Roman" w:hAnsi="Courier New" w:cs="Courier New"/>
           <w:i/>
           <w:iCs/>
           <w:color w:val="C77DBB"/>
+          <w:sz w:val="20"/>
+          <w:szCs w:val="20"/>
+          <w:lang w:val="uk-UA" w:eastAsia="uk-UA"/>
         </w:rPr>
         <w:t>DOWN</w:t>
       </w:r>
       <w:proofErr w:type="spellEnd"/>
       <w:r>
         <w:rPr>
-          <w:color w:val="BCBEC4"/>
+          <w:rFonts w:ascii="Courier New" w:eastAsia="Times New Roman" w:hAnsi="Courier New" w:cs="Courier New"/>
+          <w:color w:val="BCBEC4"/>
+          <w:sz w:val="20"/>
+          <w:szCs w:val="20"/>
+          <w:lang w:val="uk-UA" w:eastAsia="uk-UA"/>
         </w:rPr>
         <w:t>)</w:t>
       </w:r>
       <w:r>
         <w:rPr>
-          <w:color w:val="BCBEC4"/>
+          <w:rFonts w:ascii="Courier New" w:eastAsia="Times New Roman" w:hAnsi="Courier New" w:cs="Courier New"/>
+          <w:color w:val="BCBEC4"/>
+          <w:sz w:val="20"/>
+          <w:szCs w:val="20"/>
+          <w:lang w:val="uk-UA" w:eastAsia="uk-UA"/>
         </w:rPr>
         <w:br/>
         <w:t xml:space="preserve">            </w:t>
@@ -18270,84 +17656,136 @@
       <w:proofErr w:type="spellStart"/>
       <w:r>
         <w:rPr>
-          <w:color w:val="BCBEC4"/>
+          <w:rFonts w:ascii="Courier New" w:eastAsia="Times New Roman" w:hAnsi="Courier New" w:cs="Courier New"/>
+          <w:color w:val="BCBEC4"/>
+          <w:sz w:val="20"/>
+          <w:szCs w:val="20"/>
+          <w:lang w:val="uk-UA" w:eastAsia="uk-UA"/>
         </w:rPr>
         <w:t>System.</w:t>
       </w:r>
       <w:r>
         <w:rPr>
+          <w:rFonts w:ascii="Courier New" w:eastAsia="Times New Roman" w:hAnsi="Courier New" w:cs="Courier New"/>
           <w:i/>
           <w:iCs/>
           <w:color w:val="C77DBB"/>
+          <w:sz w:val="20"/>
+          <w:szCs w:val="20"/>
+          <w:lang w:val="uk-UA" w:eastAsia="uk-UA"/>
         </w:rPr>
         <w:t>out</w:t>
       </w:r>
       <w:r>
         <w:rPr>
-          <w:color w:val="BCBEC4"/>
+          <w:rFonts w:ascii="Courier New" w:eastAsia="Times New Roman" w:hAnsi="Courier New" w:cs="Courier New"/>
+          <w:color w:val="BCBEC4"/>
+          <w:sz w:val="20"/>
+          <w:szCs w:val="20"/>
+          <w:lang w:val="uk-UA" w:eastAsia="uk-UA"/>
         </w:rPr>
         <w:t>.print</w:t>
       </w:r>
       <w:proofErr w:type="spellEnd"/>
       <w:r>
         <w:rPr>
-          <w:color w:val="BCBEC4"/>
+          <w:rFonts w:ascii="Courier New" w:eastAsia="Times New Roman" w:hAnsi="Courier New" w:cs="Courier New"/>
+          <w:color w:val="BCBEC4"/>
+          <w:sz w:val="20"/>
+          <w:szCs w:val="20"/>
+          <w:lang w:val="uk-UA" w:eastAsia="uk-UA"/>
         </w:rPr>
         <w:t>(</w:t>
       </w:r>
       <w:r>
         <w:rPr>
-          <w:color w:val="6AAB73"/>
+          <w:rFonts w:ascii="Courier New" w:eastAsia="Times New Roman" w:hAnsi="Courier New" w:cs="Courier New"/>
+          <w:color w:val="6AAB73"/>
+          <w:sz w:val="20"/>
+          <w:szCs w:val="20"/>
+          <w:lang w:val="uk-UA" w:eastAsia="uk-UA"/>
         </w:rPr>
         <w:t>"</w:t>
       </w:r>
       <w:proofErr w:type="spellStart"/>
       <w:r>
         <w:rPr>
-          <w:color w:val="6AAB73"/>
+          <w:rFonts w:ascii="Courier New" w:eastAsia="Times New Roman" w:hAnsi="Courier New" w:cs="Courier New"/>
+          <w:color w:val="6AAB73"/>
+          <w:sz w:val="20"/>
+          <w:szCs w:val="20"/>
+          <w:lang w:val="uk-UA" w:eastAsia="uk-UA"/>
         </w:rPr>
         <w:t>Down</w:t>
       </w:r>
       <w:proofErr w:type="spellEnd"/>
       <w:r>
         <w:rPr>
-          <w:color w:val="6AAB73"/>
+          <w:rFonts w:ascii="Courier New" w:eastAsia="Times New Roman" w:hAnsi="Courier New" w:cs="Courier New"/>
+          <w:color w:val="6AAB73"/>
+          <w:sz w:val="20"/>
+          <w:szCs w:val="20"/>
+          <w:lang w:val="uk-UA" w:eastAsia="uk-UA"/>
         </w:rPr>
         <w:t xml:space="preserve">" </w:t>
       </w:r>
       <w:r>
         <w:rPr>
-          <w:color w:val="BCBEC4"/>
+          <w:rFonts w:ascii="Courier New" w:eastAsia="Times New Roman" w:hAnsi="Courier New" w:cs="Courier New"/>
+          <w:color w:val="BCBEC4"/>
+          <w:sz w:val="20"/>
+          <w:szCs w:val="20"/>
+          <w:lang w:val="uk-UA" w:eastAsia="uk-UA"/>
         </w:rPr>
         <w:t xml:space="preserve">+ </w:t>
       </w:r>
       <w:r>
         <w:rPr>
-          <w:color w:val="6AAB73"/>
+          <w:rFonts w:ascii="Courier New" w:eastAsia="Times New Roman" w:hAnsi="Courier New" w:cs="Courier New"/>
+          <w:color w:val="6AAB73"/>
+          <w:sz w:val="20"/>
+          <w:szCs w:val="20"/>
+          <w:lang w:val="uk-UA" w:eastAsia="uk-UA"/>
         </w:rPr>
         <w:t>"</w:t>
       </w:r>
       <w:r>
         <w:rPr>
-          <w:color w:val="CF8E6D"/>
+          <w:rFonts w:ascii="Courier New" w:eastAsia="Times New Roman" w:hAnsi="Courier New" w:cs="Courier New"/>
+          <w:color w:val="CF8E6D"/>
+          <w:sz w:val="20"/>
+          <w:szCs w:val="20"/>
+          <w:lang w:val="uk-UA" w:eastAsia="uk-UA"/>
         </w:rPr>
         <w:t>\n</w:t>
       </w:r>
       <w:r>
         <w:rPr>
-          <w:color w:val="6AAB73"/>
+          <w:rFonts w:ascii="Courier New" w:eastAsia="Times New Roman" w:hAnsi="Courier New" w:cs="Courier New"/>
+          <w:color w:val="6AAB73"/>
+          <w:sz w:val="20"/>
+          <w:szCs w:val="20"/>
+          <w:lang w:val="uk-UA" w:eastAsia="uk-UA"/>
         </w:rPr>
         <w:t>"</w:t>
       </w:r>
       <w:r>
         <w:rPr>
-          <w:color w:val="BCBEC4"/>
+          <w:rFonts w:ascii="Courier New" w:eastAsia="Times New Roman" w:hAnsi="Courier New" w:cs="Courier New"/>
+          <w:color w:val="BCBEC4"/>
+          <w:sz w:val="20"/>
+          <w:szCs w:val="20"/>
+          <w:lang w:val="uk-UA" w:eastAsia="uk-UA"/>
         </w:rPr>
         <w:t>);</w:t>
       </w:r>
       <w:r>
         <w:rPr>
-          <w:color w:val="BCBEC4"/>
+          <w:rFonts w:ascii="Courier New" w:eastAsia="Times New Roman" w:hAnsi="Courier New" w:cs="Courier New"/>
+          <w:color w:val="BCBEC4"/>
+          <w:sz w:val="20"/>
+          <w:szCs w:val="20"/>
+          <w:lang w:val="uk-UA" w:eastAsia="uk-UA"/>
         </w:rPr>
         <w:br/>
         <w:t xml:space="preserve">        </w:t>
@@ -18355,76 +17793,120 @@
       <w:proofErr w:type="spellStart"/>
       <w:r>
         <w:rPr>
-          <w:color w:val="CF8E6D"/>
+          <w:rFonts w:ascii="Courier New" w:eastAsia="Times New Roman" w:hAnsi="Courier New" w:cs="Courier New"/>
+          <w:color w:val="CF8E6D"/>
+          <w:sz w:val="20"/>
+          <w:szCs w:val="20"/>
+          <w:lang w:val="uk-UA" w:eastAsia="uk-UA"/>
         </w:rPr>
         <w:t>else</w:t>
       </w:r>
       <w:proofErr w:type="spellEnd"/>
       <w:r>
         <w:rPr>
-          <w:color w:val="CF8E6D"/>
-        </w:rPr>
-        <w:t xml:space="preserve"> </w:t>
-      </w:r>
-      <w:proofErr w:type="spellStart"/>
-      <w:r>
-        <w:rPr>
-          <w:color w:val="CF8E6D"/>
+          <w:rFonts w:ascii="Courier New" w:eastAsia="Times New Roman" w:hAnsi="Courier New" w:cs="Courier New"/>
+          <w:color w:val="CF8E6D"/>
+          <w:sz w:val="20"/>
+          <w:szCs w:val="20"/>
+          <w:lang w:val="uk-UA" w:eastAsia="uk-UA"/>
+        </w:rPr>
+        <w:t xml:space="preserve"> </w:t>
+      </w:r>
+      <w:proofErr w:type="spellStart"/>
+      <w:r>
+        <w:rPr>
+          <w:rFonts w:ascii="Courier New" w:eastAsia="Times New Roman" w:hAnsi="Courier New" w:cs="Courier New"/>
+          <w:color w:val="CF8E6D"/>
+          <w:sz w:val="20"/>
+          <w:szCs w:val="20"/>
+          <w:lang w:val="uk-UA" w:eastAsia="uk-UA"/>
         </w:rPr>
         <w:t>if</w:t>
       </w:r>
       <w:proofErr w:type="spellEnd"/>
       <w:r>
         <w:rPr>
-          <w:color w:val="CF8E6D"/>
-        </w:rPr>
-        <w:t xml:space="preserve"> </w:t>
-      </w:r>
-      <w:r>
-        <w:rPr>
-          <w:color w:val="BCBEC4"/>
+          <w:rFonts w:ascii="Courier New" w:eastAsia="Times New Roman" w:hAnsi="Courier New" w:cs="Courier New"/>
+          <w:color w:val="CF8E6D"/>
+          <w:sz w:val="20"/>
+          <w:szCs w:val="20"/>
+          <w:lang w:val="uk-UA" w:eastAsia="uk-UA"/>
+        </w:rPr>
+        <w:t xml:space="preserve"> </w:t>
+      </w:r>
+      <w:r>
+        <w:rPr>
+          <w:rFonts w:ascii="Courier New" w:eastAsia="Times New Roman" w:hAnsi="Courier New" w:cs="Courier New"/>
+          <w:color w:val="BCBEC4"/>
+          <w:sz w:val="20"/>
+          <w:szCs w:val="20"/>
+          <w:lang w:val="uk-UA" w:eastAsia="uk-UA"/>
         </w:rPr>
         <w:t>(</w:t>
       </w:r>
       <w:proofErr w:type="spellStart"/>
       <w:r>
         <w:rPr>
-          <w:color w:val="BCBEC4"/>
+          <w:rFonts w:ascii="Courier New" w:eastAsia="Times New Roman" w:hAnsi="Courier New" w:cs="Courier New"/>
+          <w:color w:val="BCBEC4"/>
+          <w:sz w:val="20"/>
+          <w:szCs w:val="20"/>
+          <w:lang w:val="uk-UA" w:eastAsia="uk-UA"/>
         </w:rPr>
         <w:t>dir</w:t>
       </w:r>
       <w:proofErr w:type="spellEnd"/>
       <w:r>
         <w:rPr>
-          <w:color w:val="BCBEC4"/>
+          <w:rFonts w:ascii="Courier New" w:eastAsia="Times New Roman" w:hAnsi="Courier New" w:cs="Courier New"/>
+          <w:color w:val="BCBEC4"/>
+          <w:sz w:val="20"/>
+          <w:szCs w:val="20"/>
+          <w:lang w:val="uk-UA" w:eastAsia="uk-UA"/>
         </w:rPr>
         <w:t xml:space="preserve"> == </w:t>
       </w:r>
       <w:proofErr w:type="spellStart"/>
       <w:r>
         <w:rPr>
-          <w:color w:val="BCBEC4"/>
+          <w:rFonts w:ascii="Courier New" w:eastAsia="Times New Roman" w:hAnsi="Courier New" w:cs="Courier New"/>
+          <w:color w:val="BCBEC4"/>
+          <w:sz w:val="20"/>
+          <w:szCs w:val="20"/>
+          <w:lang w:val="uk-UA" w:eastAsia="uk-UA"/>
         </w:rPr>
         <w:t>ClimbingEquipment.Directions.</w:t>
       </w:r>
       <w:r>
         <w:rPr>
+          <w:rFonts w:ascii="Courier New" w:eastAsia="Times New Roman" w:hAnsi="Courier New" w:cs="Courier New"/>
           <w:i/>
           <w:iCs/>
           <w:color w:val="C77DBB"/>
+          <w:sz w:val="20"/>
+          <w:szCs w:val="20"/>
+          <w:lang w:val="uk-UA" w:eastAsia="uk-UA"/>
         </w:rPr>
         <w:t>UP</w:t>
       </w:r>
       <w:proofErr w:type="spellEnd"/>
       <w:r>
         <w:rPr>
-          <w:color w:val="BCBEC4"/>
+          <w:rFonts w:ascii="Courier New" w:eastAsia="Times New Roman" w:hAnsi="Courier New" w:cs="Courier New"/>
+          <w:color w:val="BCBEC4"/>
+          <w:sz w:val="20"/>
+          <w:szCs w:val="20"/>
+          <w:lang w:val="uk-UA" w:eastAsia="uk-UA"/>
         </w:rPr>
         <w:t>)</w:t>
       </w:r>
       <w:r>
         <w:rPr>
-          <w:color w:val="BCBEC4"/>
+          <w:rFonts w:ascii="Courier New" w:eastAsia="Times New Roman" w:hAnsi="Courier New" w:cs="Courier New"/>
+          <w:color w:val="BCBEC4"/>
+          <w:sz w:val="20"/>
+          <w:szCs w:val="20"/>
+          <w:lang w:val="uk-UA" w:eastAsia="uk-UA"/>
         </w:rPr>
         <w:br/>
         <w:t xml:space="preserve">            </w:t>
@@ -18432,84 +17914,136 @@
       <w:proofErr w:type="spellStart"/>
       <w:r>
         <w:rPr>
-          <w:color w:val="BCBEC4"/>
+          <w:rFonts w:ascii="Courier New" w:eastAsia="Times New Roman" w:hAnsi="Courier New" w:cs="Courier New"/>
+          <w:color w:val="BCBEC4"/>
+          <w:sz w:val="20"/>
+          <w:szCs w:val="20"/>
+          <w:lang w:val="uk-UA" w:eastAsia="uk-UA"/>
         </w:rPr>
         <w:t>System.</w:t>
       </w:r>
       <w:r>
         <w:rPr>
+          <w:rFonts w:ascii="Courier New" w:eastAsia="Times New Roman" w:hAnsi="Courier New" w:cs="Courier New"/>
           <w:i/>
           <w:iCs/>
           <w:color w:val="C77DBB"/>
+          <w:sz w:val="20"/>
+          <w:szCs w:val="20"/>
+          <w:lang w:val="uk-UA" w:eastAsia="uk-UA"/>
         </w:rPr>
         <w:t>out</w:t>
       </w:r>
       <w:r>
         <w:rPr>
-          <w:color w:val="BCBEC4"/>
+          <w:rFonts w:ascii="Courier New" w:eastAsia="Times New Roman" w:hAnsi="Courier New" w:cs="Courier New"/>
+          <w:color w:val="BCBEC4"/>
+          <w:sz w:val="20"/>
+          <w:szCs w:val="20"/>
+          <w:lang w:val="uk-UA" w:eastAsia="uk-UA"/>
         </w:rPr>
         <w:t>.print</w:t>
       </w:r>
       <w:proofErr w:type="spellEnd"/>
       <w:r>
         <w:rPr>
-          <w:color w:val="BCBEC4"/>
+          <w:rFonts w:ascii="Courier New" w:eastAsia="Times New Roman" w:hAnsi="Courier New" w:cs="Courier New"/>
+          <w:color w:val="BCBEC4"/>
+          <w:sz w:val="20"/>
+          <w:szCs w:val="20"/>
+          <w:lang w:val="uk-UA" w:eastAsia="uk-UA"/>
         </w:rPr>
         <w:t>(</w:t>
       </w:r>
       <w:r>
         <w:rPr>
-          <w:color w:val="6AAB73"/>
+          <w:rFonts w:ascii="Courier New" w:eastAsia="Times New Roman" w:hAnsi="Courier New" w:cs="Courier New"/>
+          <w:color w:val="6AAB73"/>
+          <w:sz w:val="20"/>
+          <w:szCs w:val="20"/>
+          <w:lang w:val="uk-UA" w:eastAsia="uk-UA"/>
         </w:rPr>
         <w:t>"</w:t>
       </w:r>
       <w:proofErr w:type="spellStart"/>
       <w:r>
         <w:rPr>
-          <w:color w:val="6AAB73"/>
+          <w:rFonts w:ascii="Courier New" w:eastAsia="Times New Roman" w:hAnsi="Courier New" w:cs="Courier New"/>
+          <w:color w:val="6AAB73"/>
+          <w:sz w:val="20"/>
+          <w:szCs w:val="20"/>
+          <w:lang w:val="uk-UA" w:eastAsia="uk-UA"/>
         </w:rPr>
         <w:t>Up</w:t>
       </w:r>
       <w:proofErr w:type="spellEnd"/>
       <w:r>
         <w:rPr>
-          <w:color w:val="6AAB73"/>
+          <w:rFonts w:ascii="Courier New" w:eastAsia="Times New Roman" w:hAnsi="Courier New" w:cs="Courier New"/>
+          <w:color w:val="6AAB73"/>
+          <w:sz w:val="20"/>
+          <w:szCs w:val="20"/>
+          <w:lang w:val="uk-UA" w:eastAsia="uk-UA"/>
         </w:rPr>
         <w:t xml:space="preserve">" </w:t>
       </w:r>
       <w:r>
         <w:rPr>
-          <w:color w:val="BCBEC4"/>
+          <w:rFonts w:ascii="Courier New" w:eastAsia="Times New Roman" w:hAnsi="Courier New" w:cs="Courier New"/>
+          <w:color w:val="BCBEC4"/>
+          <w:sz w:val="20"/>
+          <w:szCs w:val="20"/>
+          <w:lang w:val="uk-UA" w:eastAsia="uk-UA"/>
         </w:rPr>
         <w:t xml:space="preserve">+ </w:t>
       </w:r>
       <w:r>
         <w:rPr>
-          <w:color w:val="6AAB73"/>
+          <w:rFonts w:ascii="Courier New" w:eastAsia="Times New Roman" w:hAnsi="Courier New" w:cs="Courier New"/>
+          <w:color w:val="6AAB73"/>
+          <w:sz w:val="20"/>
+          <w:szCs w:val="20"/>
+          <w:lang w:val="uk-UA" w:eastAsia="uk-UA"/>
         </w:rPr>
         <w:t>"</w:t>
       </w:r>
       <w:r>
         <w:rPr>
-          <w:color w:val="CF8E6D"/>
+          <w:rFonts w:ascii="Courier New" w:eastAsia="Times New Roman" w:hAnsi="Courier New" w:cs="Courier New"/>
+          <w:color w:val="CF8E6D"/>
+          <w:sz w:val="20"/>
+          <w:szCs w:val="20"/>
+          <w:lang w:val="uk-UA" w:eastAsia="uk-UA"/>
         </w:rPr>
         <w:t>\n</w:t>
       </w:r>
       <w:r>
         <w:rPr>
-          <w:color w:val="6AAB73"/>
+          <w:rFonts w:ascii="Courier New" w:eastAsia="Times New Roman" w:hAnsi="Courier New" w:cs="Courier New"/>
+          <w:color w:val="6AAB73"/>
+          <w:sz w:val="20"/>
+          <w:szCs w:val="20"/>
+          <w:lang w:val="uk-UA" w:eastAsia="uk-UA"/>
         </w:rPr>
         <w:t>"</w:t>
       </w:r>
       <w:r>
         <w:rPr>
-          <w:color w:val="BCBEC4"/>
+          <w:rFonts w:ascii="Courier New" w:eastAsia="Times New Roman" w:hAnsi="Courier New" w:cs="Courier New"/>
+          <w:color w:val="BCBEC4"/>
+          <w:sz w:val="20"/>
+          <w:szCs w:val="20"/>
+          <w:lang w:val="uk-UA" w:eastAsia="uk-UA"/>
         </w:rPr>
         <w:t>);</w:t>
       </w:r>
       <w:r>
         <w:rPr>
-          <w:color w:val="BCBEC4"/>
+          <w:rFonts w:ascii="Courier New" w:eastAsia="Times New Roman" w:hAnsi="Courier New" w:cs="Courier New"/>
+          <w:color w:val="BCBEC4"/>
+          <w:sz w:val="20"/>
+          <w:szCs w:val="20"/>
+          <w:lang w:val="uk-UA" w:eastAsia="uk-UA"/>
         </w:rPr>
         <w:br/>
         <w:t xml:space="preserve">        </w:t>
@@ -18517,14 +18051,22 @@
       <w:proofErr w:type="spellStart"/>
       <w:r>
         <w:rPr>
-          <w:color w:val="CF8E6D"/>
+          <w:rFonts w:ascii="Courier New" w:eastAsia="Times New Roman" w:hAnsi="Courier New" w:cs="Courier New"/>
+          <w:color w:val="CF8E6D"/>
+          <w:sz w:val="20"/>
+          <w:szCs w:val="20"/>
+          <w:lang w:val="uk-UA" w:eastAsia="uk-UA"/>
         </w:rPr>
         <w:t>else</w:t>
       </w:r>
       <w:proofErr w:type="spellEnd"/>
       <w:r>
         <w:rPr>
-          <w:color w:val="CF8E6D"/>
+          <w:rFonts w:ascii="Courier New" w:eastAsia="Times New Roman" w:hAnsi="Courier New" w:cs="Courier New"/>
+          <w:color w:val="CF8E6D"/>
+          <w:sz w:val="20"/>
+          <w:szCs w:val="20"/>
+          <w:lang w:val="uk-UA" w:eastAsia="uk-UA"/>
         </w:rPr>
         <w:br/>
         <w:t xml:space="preserve">            </w:t>
@@ -18532,84 +18074,136 @@
       <w:proofErr w:type="spellStart"/>
       <w:r>
         <w:rPr>
-          <w:color w:val="BCBEC4"/>
+          <w:rFonts w:ascii="Courier New" w:eastAsia="Times New Roman" w:hAnsi="Courier New" w:cs="Courier New"/>
+          <w:color w:val="BCBEC4"/>
+          <w:sz w:val="20"/>
+          <w:szCs w:val="20"/>
+          <w:lang w:val="uk-UA" w:eastAsia="uk-UA"/>
         </w:rPr>
         <w:t>System.</w:t>
       </w:r>
       <w:r>
         <w:rPr>
+          <w:rFonts w:ascii="Courier New" w:eastAsia="Times New Roman" w:hAnsi="Courier New" w:cs="Courier New"/>
           <w:i/>
           <w:iCs/>
           <w:color w:val="C77DBB"/>
+          <w:sz w:val="20"/>
+          <w:szCs w:val="20"/>
+          <w:lang w:val="uk-UA" w:eastAsia="uk-UA"/>
         </w:rPr>
         <w:t>out</w:t>
       </w:r>
       <w:r>
         <w:rPr>
-          <w:color w:val="BCBEC4"/>
+          <w:rFonts w:ascii="Courier New" w:eastAsia="Times New Roman" w:hAnsi="Courier New" w:cs="Courier New"/>
+          <w:color w:val="BCBEC4"/>
+          <w:sz w:val="20"/>
+          <w:szCs w:val="20"/>
+          <w:lang w:val="uk-UA" w:eastAsia="uk-UA"/>
         </w:rPr>
         <w:t>.print</w:t>
       </w:r>
       <w:proofErr w:type="spellEnd"/>
       <w:r>
         <w:rPr>
-          <w:color w:val="BCBEC4"/>
+          <w:rFonts w:ascii="Courier New" w:eastAsia="Times New Roman" w:hAnsi="Courier New" w:cs="Courier New"/>
+          <w:color w:val="BCBEC4"/>
+          <w:sz w:val="20"/>
+          <w:szCs w:val="20"/>
+          <w:lang w:val="uk-UA" w:eastAsia="uk-UA"/>
         </w:rPr>
         <w:t>(</w:t>
       </w:r>
       <w:r>
         <w:rPr>
-          <w:color w:val="6AAB73"/>
+          <w:rFonts w:ascii="Courier New" w:eastAsia="Times New Roman" w:hAnsi="Courier New" w:cs="Courier New"/>
+          <w:color w:val="6AAB73"/>
+          <w:sz w:val="20"/>
+          <w:szCs w:val="20"/>
+          <w:lang w:val="uk-UA" w:eastAsia="uk-UA"/>
         </w:rPr>
         <w:t>"</w:t>
       </w:r>
       <w:proofErr w:type="spellStart"/>
       <w:r>
         <w:rPr>
-          <w:color w:val="6AAB73"/>
+          <w:rFonts w:ascii="Courier New" w:eastAsia="Times New Roman" w:hAnsi="Courier New" w:cs="Courier New"/>
+          <w:color w:val="6AAB73"/>
+          <w:sz w:val="20"/>
+          <w:szCs w:val="20"/>
+          <w:lang w:val="uk-UA" w:eastAsia="uk-UA"/>
         </w:rPr>
         <w:t>Neutral</w:t>
       </w:r>
       <w:proofErr w:type="spellEnd"/>
       <w:r>
         <w:rPr>
-          <w:color w:val="6AAB73"/>
+          <w:rFonts w:ascii="Courier New" w:eastAsia="Times New Roman" w:hAnsi="Courier New" w:cs="Courier New"/>
+          <w:color w:val="6AAB73"/>
+          <w:sz w:val="20"/>
+          <w:szCs w:val="20"/>
+          <w:lang w:val="uk-UA" w:eastAsia="uk-UA"/>
         </w:rPr>
         <w:t xml:space="preserve">" </w:t>
       </w:r>
       <w:r>
         <w:rPr>
-          <w:color w:val="BCBEC4"/>
+          <w:rFonts w:ascii="Courier New" w:eastAsia="Times New Roman" w:hAnsi="Courier New" w:cs="Courier New"/>
+          <w:color w:val="BCBEC4"/>
+          <w:sz w:val="20"/>
+          <w:szCs w:val="20"/>
+          <w:lang w:val="uk-UA" w:eastAsia="uk-UA"/>
         </w:rPr>
         <w:t xml:space="preserve">+ </w:t>
       </w:r>
       <w:r>
         <w:rPr>
-          <w:color w:val="6AAB73"/>
+          <w:rFonts w:ascii="Courier New" w:eastAsia="Times New Roman" w:hAnsi="Courier New" w:cs="Courier New"/>
+          <w:color w:val="6AAB73"/>
+          <w:sz w:val="20"/>
+          <w:szCs w:val="20"/>
+          <w:lang w:val="uk-UA" w:eastAsia="uk-UA"/>
         </w:rPr>
         <w:t>"</w:t>
       </w:r>
       <w:r>
         <w:rPr>
-          <w:color w:val="CF8E6D"/>
+          <w:rFonts w:ascii="Courier New" w:eastAsia="Times New Roman" w:hAnsi="Courier New" w:cs="Courier New"/>
+          <w:color w:val="CF8E6D"/>
+          <w:sz w:val="20"/>
+          <w:szCs w:val="20"/>
+          <w:lang w:val="uk-UA" w:eastAsia="uk-UA"/>
         </w:rPr>
         <w:t>\n</w:t>
       </w:r>
       <w:r>
         <w:rPr>
-          <w:color w:val="6AAB73"/>
+          <w:rFonts w:ascii="Courier New" w:eastAsia="Times New Roman" w:hAnsi="Courier New" w:cs="Courier New"/>
+          <w:color w:val="6AAB73"/>
+          <w:sz w:val="20"/>
+          <w:szCs w:val="20"/>
+          <w:lang w:val="uk-UA" w:eastAsia="uk-UA"/>
         </w:rPr>
         <w:t>"</w:t>
       </w:r>
       <w:r>
         <w:rPr>
-          <w:color w:val="BCBEC4"/>
+          <w:rFonts w:ascii="Courier New" w:eastAsia="Times New Roman" w:hAnsi="Courier New" w:cs="Courier New"/>
+          <w:color w:val="BCBEC4"/>
+          <w:sz w:val="20"/>
+          <w:szCs w:val="20"/>
+          <w:lang w:val="uk-UA" w:eastAsia="uk-UA"/>
         </w:rPr>
         <w:t>);</w:t>
       </w:r>
       <w:r>
         <w:rPr>
-          <w:color w:val="BCBEC4"/>
+          <w:rFonts w:ascii="Courier New" w:eastAsia="Times New Roman" w:hAnsi="Courier New" w:cs="Courier New"/>
+          <w:color w:val="BCBEC4"/>
+          <w:sz w:val="20"/>
+          <w:szCs w:val="20"/>
+          <w:lang w:val="uk-UA" w:eastAsia="uk-UA"/>
         </w:rPr>
         <w:br/>
         <w:t xml:space="preserve">        </w:t>
@@ -18617,33 +18211,57 @@
       <w:proofErr w:type="spellStart"/>
       <w:r>
         <w:rPr>
-          <w:color w:val="BCBEC4"/>
+          <w:rFonts w:ascii="Courier New" w:eastAsia="Times New Roman" w:hAnsi="Courier New" w:cs="Courier New"/>
+          <w:color w:val="BCBEC4"/>
+          <w:sz w:val="20"/>
+          <w:szCs w:val="20"/>
+          <w:lang w:val="uk-UA" w:eastAsia="uk-UA"/>
         </w:rPr>
         <w:t>climber.dispose</w:t>
       </w:r>
       <w:proofErr w:type="spellEnd"/>
       <w:r>
         <w:rPr>
-          <w:color w:val="BCBEC4"/>
+          <w:rFonts w:ascii="Courier New" w:eastAsia="Times New Roman" w:hAnsi="Courier New" w:cs="Courier New"/>
+          <w:color w:val="BCBEC4"/>
+          <w:sz w:val="20"/>
+          <w:szCs w:val="20"/>
+          <w:lang w:val="uk-UA" w:eastAsia="uk-UA"/>
         </w:rPr>
         <w:t>();</w:t>
       </w:r>
       <w:r>
         <w:rPr>
-          <w:color w:val="BCBEC4"/>
+          <w:rFonts w:ascii="Courier New" w:eastAsia="Times New Roman" w:hAnsi="Courier New" w:cs="Courier New"/>
+          <w:color w:val="BCBEC4"/>
+          <w:sz w:val="20"/>
+          <w:szCs w:val="20"/>
+          <w:lang w:val="uk-UA" w:eastAsia="uk-UA"/>
         </w:rPr>
         <w:br/>
         <w:t xml:space="preserve">    }</w:t>
       </w:r>
       <w:r>
         <w:rPr>
-          <w:color w:val="BCBEC4"/>
+          <w:rFonts w:ascii="Courier New" w:eastAsia="Times New Roman" w:hAnsi="Courier New" w:cs="Courier New"/>
+          <w:color w:val="BCBEC4"/>
+          <w:sz w:val="20"/>
+          <w:szCs w:val="20"/>
+          <w:lang w:val="uk-UA" w:eastAsia="uk-UA"/>
         </w:rPr>
         <w:br/>
         <w:t>}</w:t>
       </w:r>
     </w:p>
     <w:p>
+      <w:pPr>
+        <w:rPr>
+          <w:rFonts w:ascii="Times New Roman" w:hAnsi="Times New Roman" w:cs="Times New Roman"/>
+          <w:sz w:val="28"/>
+          <w:szCs w:val="28"/>
+          <w:lang w:val="uk-UA"/>
+        </w:rPr>
+      </w:pPr>
       <w:bookmarkStart w:id="0" w:name="_GoBack"/>
       <w:bookmarkEnd w:id="0"/>
     </w:p>
